--- a/CÔNG TY TNHH VẬN TẢI THANH VIỆT/ThanhViet_ThanhLapMoi/VanSuKhoi_DieuLe.docx
+++ b/CÔNG TY TNHH VẬN TẢI THANH VIỆT/ThanhViet_ThanhLapMoi/VanSuKhoi_DieuLe.docx
@@ -1,6 +1,6 @@
 
 <file path=word/document.xml><?xml version="1.0" encoding="utf-8"?>
-<w:document xmlns:wpc="http://schemas.microsoft.com/office/word/2010/wordprocessingCanvas" xmlns:cx="http://schemas.microsoft.com/office/drawing/2014/chartex" xmlns:cx1="http://schemas.microsoft.com/office/drawing/2015/9/8/chartex" xmlns:mc="http://schemas.openxmlformats.org/markup-compatibility/2006" xmlns:o="urn:schemas-microsoft-com:office:office" xmlns:r="http://schemas.openxmlformats.org/officeDocument/2006/relationships" xmlns:m="http://schemas.openxmlformats.org/officeDocument/2006/math" xmlns:v="urn:schemas-microsoft-com:vml" xmlns:wp14="http://schemas.microsoft.com/office/word/2010/wordprocessingDrawing" xmlns:wp="http://schemas.openxmlformats.org/drawingml/2006/wordprocessingDrawing" xmlns:w10="urn:schemas-microsoft-com:office:word" xmlns:w="http://schemas.openxmlformats.org/wordprocessingml/2006/main" xmlns:w14="http://schemas.microsoft.com/office/word/2010/wordml" xmlns:w15="http://schemas.microsoft.com/office/word/2012/wordml" xmlns:w16se="http://schemas.microsoft.com/office/word/2015/wordml/symex" xmlns:wpg="http://schemas.microsoft.com/office/word/2010/wordprocessingGroup" xmlns:wpi="http://schemas.microsoft.com/office/word/2010/wordprocessingInk" xmlns:wne="http://schemas.microsoft.com/office/word/2006/wordml" xmlns:wps="http://schemas.microsoft.com/office/word/2010/wordprocessingShape" mc:Ignorable="w14 w15 w16se wp14">
+<w:document xmlns:wpc="http://schemas.microsoft.com/office/word/2010/wordprocessingCanvas" xmlns:cx="http://schemas.microsoft.com/office/drawing/2014/chartex" xmlns:mc="http://schemas.openxmlformats.org/markup-compatibility/2006" xmlns:o="urn:schemas-microsoft-com:office:office" xmlns:r="http://schemas.openxmlformats.org/officeDocument/2006/relationships" xmlns:m="http://schemas.openxmlformats.org/officeDocument/2006/math" xmlns:v="urn:schemas-microsoft-com:vml" xmlns:wp14="http://schemas.microsoft.com/office/word/2010/wordprocessingDrawing" xmlns:wp="http://schemas.openxmlformats.org/drawingml/2006/wordprocessingDrawing" xmlns:w10="urn:schemas-microsoft-com:office:word" xmlns:w="http://schemas.openxmlformats.org/wordprocessingml/2006/main" xmlns:w14="http://schemas.microsoft.com/office/word/2010/wordml" xmlns:w15="http://schemas.microsoft.com/office/word/2012/wordml" xmlns:w16se="http://schemas.microsoft.com/office/word/2015/wordml/symex" xmlns:wpg="http://schemas.microsoft.com/office/word/2010/wordprocessingGroup" xmlns:wpi="http://schemas.microsoft.com/office/word/2010/wordprocessingInk" xmlns:wne="http://schemas.microsoft.com/office/word/2006/wordml" xmlns:wps="http://schemas.microsoft.com/office/word/2010/wordprocessingShape" mc:Ignorable="w14 w15 w16se wp14">
   <w:body>
     <w:p>
       <w:pPr>
@@ -144,17 +144,32 @@
           <w:sz w:val="26"/>
           <w:szCs w:val="26"/>
         </w:rPr>
-        <w:t>CÔNG TY TNHH MỘT THÀNH VIÊN THƯƠNG MẠI VÀ DỊCH VỤ VẠN SỰ KHỞI</w:t>
-      </w:r>
-    </w:p>
-    <w:p>
-      <w:pPr>
-        <w:spacing w:line="240" w:lineRule="auto"/>
-        <w:ind w:firstLine="360"/>
-        <w:rPr>
-          <w:sz w:val="26"/>
-          <w:szCs w:val="26"/>
-          <w:lang w:val="vi-VN"/>
+        <w:t>{</w:t>
+      </w:r>
+      <w:r>
+        <w:rPr>
+          <w:b/>
+          <w:sz w:val="26"/>
+          <w:szCs w:val="26"/>
+        </w:rPr>
+        <w:t>TEN_CTY_TIENG_VIET</w:t>
+      </w:r>
+      <w:r>
+        <w:rPr>
+          <w:b/>
+          <w:sz w:val="26"/>
+          <w:szCs w:val="26"/>
+        </w:rPr>
+        <w:t>}</w:t>
+      </w:r>
+    </w:p>
+    <w:p>
+      <w:pPr>
+        <w:spacing w:line="240" w:lineRule="auto"/>
+        <w:ind w:firstLine="360"/>
+        <w:rPr>
+          <w:sz w:val="26"/>
+          <w:szCs w:val="26"/>
         </w:rPr>
       </w:pPr>
       <w:r>
@@ -170,9 +185,24 @@
           <w:b/>
           <w:sz w:val="26"/>
           <w:szCs w:val="26"/>
-          <w:lang w:val="vi-VN"/>
-        </w:rPr>
-        <w:t>HUỲNH MAI TRUNG TÍNH</w:t>
+        </w:rPr>
+        <w:t>{</w:t>
+      </w:r>
+      <w:r>
+        <w:rPr>
+          <w:b/>
+          <w:sz w:val="26"/>
+          <w:szCs w:val="26"/>
+        </w:rPr>
+        <w:t>CSH_HO_TEN</w:t>
+      </w:r>
+      <w:r>
+        <w:rPr>
+          <w:b/>
+          <w:sz w:val="26"/>
+          <w:szCs w:val="26"/>
+        </w:rPr>
+        <w:t>}</w:t>
       </w:r>
     </w:p>
     <w:p>
@@ -198,9 +228,22 @@
         <w:rPr>
           <w:sz w:val="26"/>
           <w:szCs w:val="26"/>
-          <w:lang w:val="vi-VN"/>
-        </w:rPr>
-        <w:t>01/10/1992</w:t>
+        </w:rPr>
+        <w:t>{</w:t>
+      </w:r>
+      <w:r>
+        <w:rPr>
+          <w:sz w:val="26"/>
+          <w:szCs w:val="26"/>
+        </w:rPr>
+        <w:t>CSH_NGAY_SINH</w:t>
+      </w:r>
+      <w:r>
+        <w:rPr>
+          <w:sz w:val="26"/>
+          <w:szCs w:val="26"/>
+        </w:rPr>
+        <w:t>}</w:t>
       </w:r>
       <w:r>
         <w:rPr>
@@ -210,42 +253,6 @@
         </w:rPr>
         <w:tab/>
       </w:r>
-    </w:p>
-    <w:p>
-      <w:pPr>
-        <w:snapToGrid w:val="0"/>
-        <w:spacing w:line="240" w:lineRule="auto"/>
-        <w:ind w:firstLine="360"/>
-        <w:rPr>
-          <w:sz w:val="26"/>
-          <w:szCs w:val="26"/>
-          <w:lang w:val="vi-VN"/>
-        </w:rPr>
-      </w:pPr>
-      <w:r>
-        <w:rPr>
-          <w:sz w:val="26"/>
-          <w:szCs w:val="26"/>
-          <w:lang w:val="vi-VN"/>
-        </w:rPr>
-        <w:t xml:space="preserve">Loại giấy tờ pháp lý: </w:t>
-      </w:r>
-      <w:r>
-        <w:rPr>
-          <w:sz w:val="26"/>
-          <w:szCs w:val="26"/>
-          <w:lang w:val="vi-VN"/>
-        </w:rPr>
-        <w:t>Căn</w:t>
-      </w:r>
-      <w:r>
-        <w:rPr>
-          <w:sz w:val="26"/>
-          <w:szCs w:val="26"/>
-          <w:lang w:val="vi-VN"/>
-        </w:rPr>
-        <w:t xml:space="preserve"> cước công dân</w:t>
-      </w:r>
       <w:r>
         <w:rPr>
           <w:sz w:val="26"/>
@@ -259,8 +266,8 @@
       <w:pPr>
         <w:spacing w:line="240" w:lineRule="auto"/>
         <w:ind w:firstLine="360"/>
-        <w:rPr>
-          <w:bCs/>
+        <w:jc w:val="left"/>
+        <w:rPr>
           <w:sz w:val="26"/>
           <w:szCs w:val="26"/>
           <w:lang w:val="vi-VN"/>
@@ -279,17 +286,32 @@
           <w:spacing w:val="-2"/>
           <w:sz w:val="26"/>
           <w:szCs w:val="26"/>
-          <w:lang w:val="vi-VN"/>
-        </w:rPr>
-        <w:t>089092010833</w:t>
-      </w:r>
-      <w:r>
-        <w:rPr>
-          <w:sz w:val="26"/>
-          <w:szCs w:val="26"/>
-          <w:lang w:val="vi-VN"/>
-        </w:rPr>
-        <w:tab/>
+        </w:rPr>
+        <w:t>{</w:t>
+      </w:r>
+      <w:r>
+        <w:rPr>
+          <w:spacing w:val="-2"/>
+          <w:sz w:val="26"/>
+          <w:szCs w:val="26"/>
+        </w:rPr>
+        <w:t>CSH_SO_GIAY_PHAP_LY</w:t>
+      </w:r>
+      <w:r>
+        <w:rPr>
+          <w:spacing w:val="-2"/>
+          <w:sz w:val="26"/>
+          <w:szCs w:val="26"/>
+        </w:rPr>
+        <w:t>}</w:t>
+      </w:r>
+      <w:r>
+        <w:rPr>
+          <w:spacing w:val="-2"/>
+          <w:sz w:val="26"/>
+          <w:szCs w:val="26"/>
+        </w:rPr>
+        <w:t>;</w:t>
       </w:r>
       <w:r>
         <w:rPr>
@@ -313,30 +335,30 @@
         <w:rPr>
           <w:sz w:val="26"/>
           <w:szCs w:val="26"/>
-          <w:lang w:val="vi"/>
-        </w:rPr>
-        <w:t>12/08/2021</w:t>
-      </w:r>
-      <w:r>
-        <w:rPr>
-          <w:bCs/>
-          <w:sz w:val="26"/>
-          <w:szCs w:val="26"/>
-          <w:lang w:val="vi-VN"/>
-        </w:rPr>
-        <w:tab/>
-      </w:r>
-    </w:p>
-    <w:p>
-      <w:pPr>
-        <w:spacing w:line="240" w:lineRule="auto"/>
-        <w:ind w:firstLine="360"/>
-        <w:rPr>
-          <w:sz w:val="26"/>
-          <w:szCs w:val="26"/>
-          <w:lang w:val="vi-VN"/>
-        </w:rPr>
-      </w:pPr>
+        </w:rPr>
+        <w:t>{</w:t>
+      </w:r>
+      <w:r>
+        <w:rPr>
+          <w:sz w:val="26"/>
+          <w:szCs w:val="26"/>
+        </w:rPr>
+        <w:t>CSH_NGAY_CAP</w:t>
+      </w:r>
+      <w:r>
+        <w:rPr>
+          <w:sz w:val="26"/>
+          <w:szCs w:val="26"/>
+        </w:rPr>
+        <w:t>}</w:t>
+      </w:r>
+      <w:r>
+        <w:rPr>
+          <w:sz w:val="26"/>
+          <w:szCs w:val="26"/>
+        </w:rPr>
+        <w:t xml:space="preserve">; </w:t>
+      </w:r>
       <w:r>
         <w:rPr>
           <w:sz w:val="26"/>
@@ -349,9 +371,22 @@
         <w:rPr>
           <w:sz w:val="26"/>
           <w:szCs w:val="26"/>
-          <w:lang w:val="vi"/>
-        </w:rPr>
-        <w:t>Cục cảnh sát quản lý  hành chính về trật tự xã hội</w:t>
+        </w:rPr>
+        <w:t>{</w:t>
+      </w:r>
+      <w:r>
+        <w:rPr>
+          <w:sz w:val="26"/>
+          <w:szCs w:val="26"/>
+        </w:rPr>
+        <w:t>CSH_NOI_CAP</w:t>
+      </w:r>
+      <w:r>
+        <w:rPr>
+          <w:sz w:val="26"/>
+          <w:szCs w:val="26"/>
+        </w:rPr>
+        <w:t>}</w:t>
       </w:r>
       <w:r>
         <w:rPr>
@@ -369,376 +404,426 @@
           <w:tab w:val="right" w:leader="dot" w:pos="8472"/>
         </w:tabs>
         <w:spacing w:line="240" w:lineRule="auto"/>
+        <w:jc w:val="left"/>
+        <w:rPr>
+          <w:b/>
+          <w:sz w:val="26"/>
+          <w:szCs w:val="26"/>
+          <w:lang w:val="vi-VN"/>
+        </w:rPr>
+      </w:pPr>
+      <w:r>
+        <w:rPr>
+          <w:sz w:val="26"/>
+          <w:szCs w:val="26"/>
+          <w:lang w:val="vi-VN"/>
+        </w:rPr>
+        <w:t xml:space="preserve">Là </w:t>
+      </w:r>
+      <w:r>
+        <w:rPr>
+          <w:sz w:val="26"/>
+          <w:szCs w:val="26"/>
+        </w:rPr>
+        <w:t>c</w:t>
+      </w:r>
+      <w:r>
+        <w:rPr>
+          <w:sz w:val="26"/>
+          <w:szCs w:val="26"/>
+          <w:lang w:val="vi-VN"/>
+        </w:rPr>
+        <w:t xml:space="preserve">hủ sở hữu của </w:t>
+      </w:r>
+      <w:r>
+        <w:rPr>
+          <w:b/>
+          <w:sz w:val="26"/>
+          <w:szCs w:val="26"/>
+        </w:rPr>
+        <w:t>{</w:t>
+      </w:r>
+      <w:r>
+        <w:rPr>
+          <w:b/>
+          <w:sz w:val="26"/>
+          <w:szCs w:val="26"/>
+        </w:rPr>
+        <w:t>TEN_CTY_TIENG_VIET</w:t>
+      </w:r>
+      <w:r>
+        <w:rPr>
+          <w:b/>
+          <w:sz w:val="26"/>
+          <w:szCs w:val="26"/>
+        </w:rPr>
+        <w:t>}</w:t>
+      </w:r>
+      <w:r>
+        <w:rPr>
+          <w:b/>
+          <w:sz w:val="26"/>
+          <w:szCs w:val="26"/>
+        </w:rPr>
+        <w:t xml:space="preserve"> </w:t>
+      </w:r>
+      <w:r>
+        <w:rPr>
+          <w:sz w:val="26"/>
+          <w:szCs w:val="26"/>
+          <w:lang w:val="vi-VN"/>
+        </w:rPr>
+        <w:t xml:space="preserve">đồng ý ký tên và chấp thuận thành lập </w:t>
+      </w:r>
+      <w:r>
+        <w:rPr>
+          <w:b/>
+          <w:sz w:val="26"/>
+          <w:szCs w:val="26"/>
+        </w:rPr>
+        <w:t>{</w:t>
+      </w:r>
+      <w:r>
+        <w:rPr>
+          <w:b/>
+          <w:sz w:val="26"/>
+          <w:szCs w:val="26"/>
+        </w:rPr>
+        <w:t>TEN_CTY_TIENG_VIET</w:t>
+      </w:r>
+      <w:r>
+        <w:rPr>
+          <w:b/>
+          <w:sz w:val="26"/>
+          <w:szCs w:val="26"/>
+        </w:rPr>
+        <w:t>}</w:t>
+      </w:r>
+      <w:r>
+        <w:rPr>
+          <w:sz w:val="26"/>
+          <w:szCs w:val="26"/>
+          <w:lang w:val="vi-VN"/>
+        </w:rPr>
+        <w:t xml:space="preserve"> với Điều lệ được thông qua theo quy định của Luật Doanh nghiệp số 59/2020/QH14</w:t>
+      </w:r>
+      <w:r>
+        <w:rPr>
+          <w:i/>
+          <w:sz w:val="26"/>
+          <w:szCs w:val="26"/>
+          <w:lang w:val="vi-VN"/>
+        </w:rPr>
+        <w:t xml:space="preserve"> </w:t>
+      </w:r>
+      <w:r>
+        <w:rPr>
+          <w:sz w:val="26"/>
+          <w:szCs w:val="26"/>
+          <w:lang w:val="vi-VN"/>
+        </w:rPr>
+        <w:t xml:space="preserve"> được Quốc Hội nước Cộng hòa Xã hội Chủ nghĩa Việt Nam thông qua </w:t>
+      </w:r>
+      <w:r>
+        <w:rPr>
+          <w:iCs/>
+          <w:sz w:val="26"/>
+          <w:szCs w:val="26"/>
+          <w:lang w:val="vi-VN"/>
+        </w:rPr>
+        <w:t>ngày 17/6/2020</w:t>
+      </w:r>
+      <w:r>
+        <w:rPr>
+          <w:sz w:val="26"/>
+          <w:szCs w:val="26"/>
+          <w:lang w:val="vi-VN"/>
+        </w:rPr>
+        <w:t>, g</w:t>
+      </w:r>
+      <w:r>
+        <w:rPr>
+          <w:sz w:val="26"/>
+          <w:szCs w:val="26"/>
+          <w:lang w:val="vi-VN"/>
+        </w:rPr>
+        <w:t>ồ</w:t>
+      </w:r>
+      <w:r>
+        <w:rPr>
+          <w:sz w:val="26"/>
+          <w:szCs w:val="26"/>
+          <w:lang w:val="vi-VN"/>
+        </w:rPr>
+        <w:t>m các điều, khoản của Điều lệ này như sau:</w:t>
+      </w:r>
+    </w:p>
+    <w:bookmarkEnd w:id="0"/>
+    <w:p>
+      <w:pPr>
+        <w:spacing w:line="240" w:lineRule="auto"/>
         <w:ind w:firstLine="360"/>
         <w:jc w:val="center"/>
         <w:rPr>
           <w:b/>
-          <w:sz w:val="26"/>
-          <w:szCs w:val="26"/>
-          <w:lang w:val="vi-VN"/>
-        </w:rPr>
-      </w:pPr>
-      <w:r>
-        <w:rPr>
-          <w:sz w:val="26"/>
-          <w:szCs w:val="26"/>
-          <w:lang w:val="vi-VN"/>
-        </w:rPr>
-        <w:t xml:space="preserve">Là Chủ sở hữu của </w:t>
-      </w:r>
+          <w:bCs/>
+          <w:sz w:val="26"/>
+          <w:szCs w:val="26"/>
+          <w:lang w:val="vi-VN"/>
+        </w:rPr>
+      </w:pPr>
+    </w:p>
+    <w:p>
+      <w:pPr>
+        <w:pStyle w:val="Heading3"/>
+        <w:ind w:firstLine="360"/>
+        <w:rPr>
+          <w:rFonts w:ascii="Times New Roman" w:hAnsi="Times New Roman"/>
+        </w:rPr>
+      </w:pPr>
+      <w:r>
+        <w:rPr>
+          <w:rFonts w:ascii="Times New Roman" w:hAnsi="Times New Roman"/>
+        </w:rPr>
+        <w:t>Chương I</w:t>
+      </w:r>
+    </w:p>
+    <w:p>
+      <w:pPr>
+        <w:spacing w:line="240" w:lineRule="auto"/>
+        <w:ind w:firstLine="360"/>
+        <w:jc w:val="center"/>
+        <w:rPr>
+          <w:sz w:val="26"/>
+          <w:szCs w:val="26"/>
+        </w:rPr>
+      </w:pPr>
       <w:r>
         <w:rPr>
           <w:b/>
-          <w:sz w:val="26"/>
-          <w:szCs w:val="26"/>
-        </w:rPr>
-        <w:t>CÔNG TY TNHH MỘT THÀNH VIÊN THƯƠNG MẠI VÀ DỊCH VỤ VẠN SỰ KHỞI</w:t>
-      </w:r>
-    </w:p>
-    <w:p>
-      <w:pPr>
-        <w:spacing w:line="240" w:lineRule="auto"/>
-        <w:ind w:firstLine="360"/>
-        <w:rPr>
-          <w:sz w:val="26"/>
-          <w:szCs w:val="26"/>
-          <w:lang w:val="vi-VN"/>
-        </w:rPr>
-      </w:pPr>
-      <w:r>
-        <w:rPr>
-          <w:sz w:val="26"/>
-          <w:szCs w:val="26"/>
-          <w:lang w:val="vi-VN"/>
-        </w:rPr>
-        <w:t xml:space="preserve"> </w:t>
-      </w:r>
-      <w:r>
-        <w:rPr>
-          <w:sz w:val="26"/>
-          <w:szCs w:val="26"/>
-          <w:lang w:val="vi-VN"/>
-        </w:rPr>
-        <w:t xml:space="preserve">đồng ý ký tên và chấp thuận thành lập </w:t>
-      </w:r>
-      <w:r>
+          <w:bCs/>
+          <w:sz w:val="26"/>
+          <w:szCs w:val="26"/>
+        </w:rPr>
+        <w:t>ĐIỀU KHOẢN CHUNG</w:t>
+      </w:r>
+    </w:p>
+    <w:p>
+      <w:pPr>
+        <w:pStyle w:val="Heading3"/>
+        <w:ind w:firstLine="360"/>
+        <w:rPr>
+          <w:rFonts w:ascii="Times New Roman" w:hAnsi="Times New Roman"/>
+          <w:lang w:val="en-US"/>
+        </w:rPr>
+      </w:pPr>
+      <w:r>
+        <w:rPr>
+          <w:rFonts w:ascii="Times New Roman" w:hAnsi="Times New Roman"/>
+        </w:rPr>
+        <w:t xml:space="preserve">Điều 1. </w:t>
+      </w:r>
+      <w:r>
+        <w:rPr>
+          <w:rFonts w:ascii="Times New Roman" w:hAnsi="Times New Roman"/>
+          <w:lang w:val="vi-VN"/>
+        </w:rPr>
+        <w:t>Tư cách pháp nhân</w:t>
+      </w:r>
+      <w:r>
+        <w:rPr>
+          <w:rFonts w:ascii="Times New Roman" w:hAnsi="Times New Roman"/>
+          <w:lang w:val="en-US"/>
+        </w:rPr>
+        <w:t>, p</w:t>
+      </w:r>
+      <w:r>
+        <w:rPr>
+          <w:rFonts w:ascii="Times New Roman" w:hAnsi="Times New Roman"/>
+        </w:rPr>
+        <w:t>hạm vi trách nhiệm</w:t>
+      </w:r>
+      <w:r>
+        <w:rPr>
+          <w:rFonts w:ascii="Times New Roman" w:hAnsi="Times New Roman"/>
+          <w:lang w:val="en-US"/>
+        </w:rPr>
+        <w:t>, thời hạn hoạt động</w:t>
+      </w:r>
+    </w:p>
+    <w:p>
+      <w:pPr>
+        <w:ind w:firstLine="360"/>
         <w:rPr>
           <w:b/>
-          <w:sz w:val="26"/>
-          <w:szCs w:val="26"/>
-          <w:lang w:val="vi-VN"/>
-        </w:rPr>
-        <w:t>CÔNG TY TNHH MỘT THÀNH VIÊN THƯƠNG MẠI VÀ DỊCH VỤ VẠN SỰ KHỞI</w:t>
-      </w:r>
-      <w:r>
-        <w:rPr>
-          <w:sz w:val="26"/>
-          <w:szCs w:val="26"/>
-          <w:lang w:val="vi-VN"/>
-        </w:rPr>
-        <w:t xml:space="preserve"> với Điều lệ được thông qua theo quy định của Luật Doanh nghiệp số 59/2020/QH14</w:t>
-      </w:r>
-      <w:r>
-        <w:rPr>
-          <w:i/>
-          <w:sz w:val="26"/>
-          <w:szCs w:val="26"/>
-          <w:lang w:val="vi-VN"/>
-        </w:rPr>
-        <w:t xml:space="preserve"> </w:t>
-      </w:r>
-      <w:r>
-        <w:rPr>
-          <w:sz w:val="26"/>
-          <w:szCs w:val="26"/>
-          <w:lang w:val="vi-VN"/>
-        </w:rPr>
-        <w:t xml:space="preserve"> được Quốc Hội nước Cộng hòa Xã hội Chủ nghĩa Việt Nam thông qua </w:t>
-      </w:r>
-      <w:r>
-        <w:rPr>
-          <w:iCs/>
-          <w:sz w:val="26"/>
-          <w:szCs w:val="26"/>
-          <w:lang w:val="vi-VN"/>
-        </w:rPr>
-        <w:t>ngày 17/6/2020</w:t>
-      </w:r>
-      <w:r>
-        <w:rPr>
-          <w:sz w:val="26"/>
-          <w:szCs w:val="26"/>
-          <w:lang w:val="vi-VN"/>
-        </w:rPr>
-        <w:t>, g</w:t>
-      </w:r>
-      <w:r>
-        <w:rPr>
-          <w:sz w:val="26"/>
-          <w:szCs w:val="26"/>
-          <w:lang w:val="vi-VN"/>
-        </w:rPr>
-        <w:t>ồ</w:t>
-      </w:r>
-      <w:r>
-        <w:rPr>
-          <w:sz w:val="26"/>
-          <w:szCs w:val="26"/>
-          <w:lang w:val="vi-VN"/>
-        </w:rPr>
-        <w:t>m các điều, khoản của Điều lệ này như sau:</w:t>
-      </w:r>
-    </w:p>
-    <w:bookmarkEnd w:id="0"/>
-    <w:p>
-      <w:pPr>
-        <w:spacing w:line="240" w:lineRule="auto"/>
-        <w:ind w:firstLine="360"/>
-        <w:jc w:val="center"/>
+          <w:bCs/>
+          <w:sz w:val="26"/>
+          <w:szCs w:val="26"/>
+          <w:lang w:val="vi-VN"/>
+        </w:rPr>
+      </w:pPr>
+      <w:r>
+        <w:rPr>
+          <w:sz w:val="26"/>
+          <w:szCs w:val="26"/>
+          <w:lang w:val="vi-VN"/>
+        </w:rPr>
+        <w:t xml:space="preserve">1. Công ty là một pháp nhân độc lập và có tư cách pháp nhân theo Luật pháp Việt Nam. Tất cả hoạt động của Công ty được điều chỉnh bởi Luật pháp Việt Nam và theo các quy định tại Giấy chứng nhận đăng ký doanh nghiệp, Điều lệ này và bất kỳ giấy phép hoặc cấp phép của Cơ quan Nhà nước, cần thiết cho hoạt động kinh doanh của Công ty. </w:t>
+      </w:r>
+    </w:p>
+    <w:p>
+      <w:pPr>
+        <w:ind w:firstLine="360"/>
+        <w:rPr>
+          <w:sz w:val="26"/>
+          <w:szCs w:val="26"/>
+          <w:lang w:val="vi-VN"/>
+        </w:rPr>
+      </w:pPr>
+      <w:r>
+        <w:rPr>
+          <w:sz w:val="26"/>
+          <w:szCs w:val="26"/>
+          <w:lang w:val="vi-VN"/>
+        </w:rPr>
+        <w:t xml:space="preserve">2. </w:t>
+      </w:r>
+      <w:r>
+        <w:rPr>
+          <w:sz w:val="26"/>
+          <w:szCs w:val="26"/>
+          <w:lang w:val="vi-VN"/>
+        </w:rPr>
+        <w:t>Chủ sở hữu chịu trách nhiệm về các khoản nợ và các nghĩa vụ tài sản khác của doanh nghiệp trong phạm vi số vốn điều lệ của doanh nghiệp</w:t>
+      </w:r>
+    </w:p>
+    <w:p>
+      <w:pPr>
+        <w:ind w:firstLine="360"/>
+        <w:rPr>
+          <w:sz w:val="26"/>
+          <w:szCs w:val="26"/>
+          <w:lang w:val="vi-VN"/>
+        </w:rPr>
+      </w:pPr>
+      <w:r>
+        <w:rPr>
+          <w:sz w:val="26"/>
+          <w:szCs w:val="26"/>
+          <w:lang w:val="vi-VN"/>
+        </w:rPr>
+        <w:t xml:space="preserve">3. Thời hạn hoạt động của công ty là: </w:t>
+      </w:r>
+      <w:r>
+        <w:rPr>
+          <w:sz w:val="26"/>
+          <w:szCs w:val="26"/>
+        </w:rPr>
+        <w:t>50</w:t>
+      </w:r>
+      <w:r>
+        <w:rPr>
+          <w:sz w:val="26"/>
+          <w:szCs w:val="26"/>
+          <w:lang w:val="vi-VN"/>
+        </w:rPr>
+        <w:t xml:space="preserve"> năm kể từ ngày được cơ quan đăng ký kinh doanh cấp Giấy chứng nhận đăng ký </w:t>
+      </w:r>
+      <w:r>
+        <w:rPr>
+          <w:sz w:val="26"/>
+          <w:szCs w:val="26"/>
+          <w:lang w:val="vi-VN"/>
+        </w:rPr>
+        <w:t>doanh nghiệp</w:t>
+      </w:r>
+      <w:r>
+        <w:rPr>
+          <w:sz w:val="26"/>
+          <w:szCs w:val="26"/>
+          <w:lang w:val="vi-VN"/>
+        </w:rPr>
+        <w:t>. Công ty có thể chấm dứt hoạt động trước thời hạn hoặc kéo dài thêm thời gian hoạt động theo quyết định của Chủ sở hữu hoặc theo quy định của pháp luật.</w:t>
+      </w:r>
+    </w:p>
+    <w:p>
+      <w:pPr>
+        <w:spacing w:line="240" w:lineRule="auto"/>
+        <w:ind w:firstLine="360"/>
+        <w:rPr>
+          <w:sz w:val="26"/>
+          <w:szCs w:val="26"/>
+          <w:lang w:val="x-none" w:eastAsia="x-none"/>
+        </w:rPr>
+      </w:pPr>
+    </w:p>
+    <w:p>
+      <w:pPr>
+        <w:pStyle w:val="Heading3"/>
+        <w:ind w:firstLine="360"/>
+        <w:rPr>
+          <w:rFonts w:ascii="Times New Roman" w:hAnsi="Times New Roman"/>
+        </w:rPr>
+      </w:pPr>
+      <w:r>
+        <w:rPr>
+          <w:rFonts w:ascii="Times New Roman" w:hAnsi="Times New Roman"/>
+        </w:rPr>
+        <w:t>Điều 2. Tên Doanh nghiệp</w:t>
+      </w:r>
+    </w:p>
+    <w:p>
+      <w:pPr>
+        <w:tabs>
+          <w:tab w:val="left" w:leader="dot" w:pos="9072"/>
+        </w:tabs>
+        <w:spacing w:line="240" w:lineRule="auto"/>
+        <w:ind w:firstLine="360"/>
+        <w:rPr>
+          <w:sz w:val="26"/>
+          <w:szCs w:val="26"/>
+          <w:lang w:eastAsia="zh-CN"/>
+        </w:rPr>
+      </w:pPr>
+      <w:r>
+        <w:rPr>
+          <w:sz w:val="26"/>
+          <w:szCs w:val="26"/>
+          <w:lang w:eastAsia="zh-CN"/>
+        </w:rPr>
+        <w:t>Tên công ty viết bằng tiếng Việt</w:t>
+      </w:r>
+      <w:r>
+        <w:rPr>
+          <w:sz w:val="26"/>
+          <w:szCs w:val="26"/>
+          <w:lang w:eastAsia="zh-CN"/>
+        </w:rPr>
+        <w:t xml:space="preserve">: </w:t>
+      </w:r>
+      <w:r>
         <w:rPr>
           <w:b/>
-          <w:bCs/>
-          <w:sz w:val="26"/>
-          <w:szCs w:val="26"/>
-          <w:lang w:val="vi-VN"/>
-        </w:rPr>
-      </w:pPr>
-    </w:p>
-    <w:p>
-      <w:pPr>
-        <w:pStyle w:val="Heading3"/>
-        <w:ind w:firstLine="360"/>
-        <w:rPr>
-          <w:rFonts w:ascii="Times New Roman" w:hAnsi="Times New Roman"/>
-        </w:rPr>
-      </w:pPr>
-      <w:r>
-        <w:rPr>
-          <w:rFonts w:ascii="Times New Roman" w:hAnsi="Times New Roman"/>
-        </w:rPr>
-        <w:t>Chương I</w:t>
-      </w:r>
-    </w:p>
-    <w:p>
-      <w:pPr>
-        <w:spacing w:line="240" w:lineRule="auto"/>
-        <w:ind w:firstLine="360"/>
-        <w:jc w:val="center"/>
-        <w:rPr>
-          <w:sz w:val="26"/>
-          <w:szCs w:val="26"/>
-        </w:rPr>
-      </w:pPr>
+          <w:sz w:val="26"/>
+          <w:szCs w:val="26"/>
+        </w:rPr>
+        <w:t>{</w:t>
+      </w:r>
       <w:r>
         <w:rPr>
           <w:b/>
-          <w:bCs/>
-          <w:sz w:val="26"/>
-          <w:szCs w:val="26"/>
-        </w:rPr>
-        <w:t>ĐIỀU KHOẢN CHUNG</w:t>
-      </w:r>
-    </w:p>
-    <w:p>
-      <w:pPr>
-        <w:pStyle w:val="Heading3"/>
-        <w:ind w:firstLine="360"/>
-        <w:rPr>
-          <w:rFonts w:ascii="Times New Roman" w:hAnsi="Times New Roman"/>
-          <w:lang w:val="en-US"/>
-        </w:rPr>
-      </w:pPr>
-      <w:r>
-        <w:rPr>
-          <w:rFonts w:ascii="Times New Roman" w:hAnsi="Times New Roman"/>
-        </w:rPr>
-        <w:t xml:space="preserve">Điều 1. </w:t>
-      </w:r>
-      <w:r>
-        <w:rPr>
-          <w:rFonts w:ascii="Times New Roman" w:hAnsi="Times New Roman"/>
-          <w:lang w:val="vi-VN"/>
-        </w:rPr>
-        <w:t>Tư cách pháp nhân</w:t>
-      </w:r>
-      <w:r>
-        <w:rPr>
-          <w:rFonts w:ascii="Times New Roman" w:hAnsi="Times New Roman"/>
-          <w:lang w:val="en-US"/>
-        </w:rPr>
-        <w:t>, p</w:t>
-      </w:r>
-      <w:r>
-        <w:rPr>
-          <w:rFonts w:ascii="Times New Roman" w:hAnsi="Times New Roman"/>
-        </w:rPr>
-        <w:t>hạm vi trách nhiệm</w:t>
-      </w:r>
-      <w:r>
-        <w:rPr>
-          <w:rFonts w:ascii="Times New Roman" w:hAnsi="Times New Roman"/>
-          <w:lang w:val="en-US"/>
-        </w:rPr>
-        <w:t>, thời hạn hoạt động</w:t>
-      </w:r>
-    </w:p>
-    <w:p>
-      <w:pPr>
-        <w:ind w:firstLine="360"/>
+          <w:sz w:val="26"/>
+          <w:szCs w:val="26"/>
+        </w:rPr>
+        <w:t>TEN_CTY_TIENG_VIET</w:t>
+      </w:r>
+      <w:r>
         <w:rPr>
           <w:b/>
-          <w:bCs/>
-          <w:sz w:val="26"/>
-          <w:szCs w:val="26"/>
-          <w:lang w:val="vi-VN"/>
-        </w:rPr>
-      </w:pPr>
-      <w:r>
-        <w:rPr>
-          <w:sz w:val="26"/>
-          <w:szCs w:val="26"/>
-          <w:lang w:val="vi-VN"/>
-        </w:rPr>
-        <w:t xml:space="preserve">1. Công ty là một pháp nhân độc lập và có tư cách pháp nhân theo Luật pháp Việt Nam. Tất cả hoạt động của Công ty được điều chỉnh bởi Luật pháp Việt Nam và theo các quy định tại Giấy chứng nhận đăng ký doanh nghiệp, Điều lệ này và bất kỳ giấy phép hoặc cấp phép của Cơ quan Nhà nước, cần thiết cho hoạt động kinh doanh của Công ty. </w:t>
-      </w:r>
-    </w:p>
-    <w:p>
-      <w:pPr>
-        <w:ind w:firstLine="360"/>
-        <w:rPr>
-          <w:sz w:val="26"/>
-          <w:szCs w:val="26"/>
-          <w:lang w:val="vi-VN"/>
-        </w:rPr>
-      </w:pPr>
-      <w:r>
-        <w:rPr>
-          <w:sz w:val="26"/>
-          <w:szCs w:val="26"/>
-          <w:lang w:val="vi-VN"/>
-        </w:rPr>
-        <w:t xml:space="preserve">2. </w:t>
-      </w:r>
-      <w:r>
-        <w:rPr>
-          <w:sz w:val="26"/>
-          <w:szCs w:val="26"/>
-          <w:lang w:val="vi-VN"/>
-        </w:rPr>
-        <w:t>Chủ sở hữu chịu trách nhiệm về các khoản nợ và các nghĩa vụ tài sản khác của doanh nghiệp trong phạm vi số vốn điều lệ của doanh nghiệp</w:t>
-      </w:r>
-    </w:p>
-    <w:p>
-      <w:pPr>
-        <w:ind w:firstLine="360"/>
-        <w:rPr>
-          <w:sz w:val="26"/>
-          <w:szCs w:val="26"/>
-          <w:lang w:val="vi-VN"/>
-        </w:rPr>
-      </w:pPr>
-      <w:r>
-        <w:rPr>
-          <w:sz w:val="26"/>
-          <w:szCs w:val="26"/>
-          <w:lang w:val="vi-VN"/>
-        </w:rPr>
-        <w:t xml:space="preserve">3. Thời hạn hoạt động của công ty là: </w:t>
-      </w:r>
-      <w:r>
-        <w:rPr>
-          <w:sz w:val="26"/>
-          <w:szCs w:val="26"/>
-        </w:rPr>
-        <w:t>50</w:t>
-      </w:r>
-      <w:r>
-        <w:rPr>
-          <w:sz w:val="26"/>
-          <w:szCs w:val="26"/>
-          <w:lang w:val="vi-VN"/>
-        </w:rPr>
-        <w:t xml:space="preserve"> năm kể từ ngày được cơ quan đăng ký kinh doanh cấp Giấy chứng nhận đăng ký </w:t>
-      </w:r>
-      <w:r>
-        <w:rPr>
-          <w:sz w:val="26"/>
-          <w:szCs w:val="26"/>
-          <w:lang w:val="vi-VN"/>
-        </w:rPr>
-        <w:t>doanh nghiệp</w:t>
-      </w:r>
-      <w:r>
-        <w:rPr>
-          <w:sz w:val="26"/>
-          <w:szCs w:val="26"/>
-          <w:lang w:val="vi-VN"/>
-        </w:rPr>
-        <w:t>. Công ty có thể chấm dứt hoạt động trước thời hạn hoặc kéo dài thêm thời gian hoạt động theo quyết định của Chủ sở hữu hoặc theo quy định của pháp luật.</w:t>
-      </w:r>
-    </w:p>
-    <w:p>
-      <w:pPr>
-        <w:spacing w:line="240" w:lineRule="auto"/>
-        <w:ind w:firstLine="360"/>
-        <w:rPr>
-          <w:sz w:val="26"/>
-          <w:szCs w:val="26"/>
-          <w:lang w:val="x-none" w:eastAsia="x-none"/>
-        </w:rPr>
-      </w:pPr>
-    </w:p>
-    <w:p>
-      <w:pPr>
-        <w:pStyle w:val="Heading3"/>
-        <w:ind w:firstLine="360"/>
-        <w:rPr>
-          <w:rFonts w:ascii="Times New Roman" w:hAnsi="Times New Roman"/>
-        </w:rPr>
-      </w:pPr>
-      <w:r>
-        <w:rPr>
-          <w:rFonts w:ascii="Times New Roman" w:hAnsi="Times New Roman"/>
-        </w:rPr>
-        <w:t>Điều 2. Tên Doanh nghiệp</w:t>
-      </w:r>
-    </w:p>
-    <w:p>
-      <w:pPr>
-        <w:tabs>
-          <w:tab w:val="left" w:leader="dot" w:pos="9072"/>
-        </w:tabs>
-        <w:spacing w:line="240" w:lineRule="auto"/>
-        <w:ind w:firstLine="360"/>
-        <w:rPr>
-          <w:sz w:val="26"/>
-          <w:szCs w:val="26"/>
-          <w:lang w:eastAsia="zh-CN"/>
-        </w:rPr>
-      </w:pPr>
-      <w:r>
-        <w:rPr>
-          <w:sz w:val="26"/>
-          <w:szCs w:val="26"/>
-          <w:lang w:eastAsia="zh-CN"/>
-        </w:rPr>
-        <w:t>Tên công ty viết bằng tiếng Việt</w:t>
-      </w:r>
-      <w:r>
-        <w:rPr>
-          <w:sz w:val="26"/>
-          <w:szCs w:val="26"/>
-          <w:lang w:eastAsia="zh-CN"/>
-        </w:rPr>
-        <w:t xml:space="preserve">: </w:t>
-      </w:r>
-      <w:r>
-        <w:rPr>
-          <w:b/>
-          <w:sz w:val="26"/>
-          <w:szCs w:val="26"/>
-        </w:rPr>
-        <w:t>CÔNG TY TNHH MỘT THÀNH VIÊN THƯƠNG MẠI VÀ DỊCH VỤ VẠN SỰ KHỞI</w:t>
+          <w:sz w:val="26"/>
+          <w:szCs w:val="26"/>
+        </w:rPr>
+        <w:t>}</w:t>
       </w:r>
     </w:p>
     <w:tbl>
@@ -794,6 +879,7 @@
                 <w:szCs w:val="26"/>
                 <w:lang w:eastAsia="zh-CN"/>
               </w:rPr>
+              <w:lastRenderedPageBreak/>
               <w:t>Tên công ty viết bằng tiếng nước ngoài</w:t>
             </w:r>
             <w:r>
@@ -846,6 +932,33 @@
                 <w:szCs w:val="26"/>
               </w:rPr>
             </w:pPr>
+            <w:r>
+              <w:rPr>
+                <w:b/>
+                <w:color w:val="1F1F1F"/>
+                <w:sz w:val="26"/>
+                <w:szCs w:val="26"/>
+              </w:rPr>
+              <w:t>{</w:t>
+            </w:r>
+            <w:r>
+              <w:rPr>
+                <w:b/>
+                <w:color w:val="1F1F1F"/>
+                <w:sz w:val="26"/>
+                <w:szCs w:val="26"/>
+              </w:rPr>
+              <w:t>TEN_CTY_TIENG_ANH</w:t>
+            </w:r>
+            <w:r>
+              <w:rPr>
+                <w:b/>
+                <w:color w:val="1F1F1F"/>
+                <w:sz w:val="26"/>
+                <w:szCs w:val="26"/>
+              </w:rPr>
+              <w:t>}</w:t>
+            </w:r>
           </w:p>
         </w:tc>
       </w:tr>
@@ -895,92 +1008,91 @@
       </w:r>
       <w:r>
         <w:rPr>
+          <w:b/>
           <w:sz w:val="26"/>
           <w:szCs w:val="26"/>
           <w:lang w:eastAsia="zh-CN"/>
         </w:rPr>
+        <w:t>{TEN_CTY_VIET_TAT}</w:t>
+      </w:r>
+    </w:p>
+    <w:p>
+      <w:pPr>
+        <w:tabs>
+          <w:tab w:val="left" w:leader="dot" w:pos="9072"/>
+        </w:tabs>
+        <w:spacing w:line="240" w:lineRule="auto"/>
+        <w:ind w:firstLine="360"/>
+        <w:rPr>
+          <w:b/>
+          <w:bCs/>
+          <w:sz w:val="26"/>
+          <w:szCs w:val="26"/>
+          <w:lang w:eastAsia="zh-CN"/>
+        </w:rPr>
+      </w:pPr>
+    </w:p>
+    <w:p>
+      <w:pPr>
+        <w:pStyle w:val="Heading3"/>
+        <w:ind w:firstLine="360"/>
+        <w:rPr>
+          <w:rFonts w:ascii="Times New Roman" w:hAnsi="Times New Roman"/>
+        </w:rPr>
+      </w:pPr>
+      <w:r>
+        <w:rPr>
+          <w:rFonts w:ascii="Times New Roman" w:hAnsi="Times New Roman"/>
+        </w:rPr>
+        <w:t>Điều 3. Trụ sở chính và địa chỉ chi nhánh, văn phòng đại diện</w:t>
+      </w:r>
+    </w:p>
+    <w:p>
+      <w:pPr>
+        <w:tabs>
+          <w:tab w:val="left" w:leader="dot" w:pos="9072"/>
+        </w:tabs>
+        <w:spacing w:line="240" w:lineRule="auto"/>
+        <w:ind w:firstLine="360"/>
+        <w:rPr>
+          <w:color w:val="000000"/>
+          <w:sz w:val="26"/>
+          <w:szCs w:val="26"/>
+          <w:lang w:eastAsia="zh-CN"/>
+        </w:rPr>
+      </w:pPr>
+      <w:r>
+        <w:rPr>
+          <w:sz w:val="26"/>
+          <w:szCs w:val="26"/>
+          <w:lang w:val="vi-VN"/>
+        </w:rPr>
+        <w:t>Địa chỉ trụ sở</w:t>
+      </w:r>
+      <w:r>
+        <w:rPr>
+          <w:sz w:val="26"/>
+          <w:szCs w:val="26"/>
+          <w:lang w:val="vi-VN"/>
+        </w:rPr>
+        <w:t xml:space="preserve"> chính</w:t>
+      </w:r>
+      <w:r>
+        <w:rPr>
+          <w:sz w:val="26"/>
+          <w:szCs w:val="26"/>
+        </w:rPr>
+        <w:t>:</w:t>
+      </w:r>
+      <w:r>
+        <w:rPr>
+          <w:color w:val="000000"/>
+          <w:sz w:val="26"/>
+          <w:szCs w:val="26"/>
+          <w:lang w:eastAsia="zh-CN"/>
+        </w:rPr>
         <w:t xml:space="preserve"> </w:t>
       </w:r>
-    </w:p>
-    <w:p>
-      <w:pPr>
-        <w:tabs>
-          <w:tab w:val="left" w:leader="dot" w:pos="9072"/>
-        </w:tabs>
-        <w:spacing w:line="240" w:lineRule="auto"/>
-        <w:ind w:firstLine="360"/>
-        <w:rPr>
-          <w:b/>
-          <w:bCs/>
-          <w:sz w:val="26"/>
-          <w:szCs w:val="26"/>
-          <w:lang w:eastAsia="zh-CN"/>
-        </w:rPr>
-      </w:pPr>
-    </w:p>
-    <w:p>
-      <w:pPr>
-        <w:pStyle w:val="Heading3"/>
-        <w:ind w:firstLine="360"/>
-        <w:rPr>
-          <w:rFonts w:ascii="Times New Roman" w:hAnsi="Times New Roman"/>
-        </w:rPr>
-      </w:pPr>
-      <w:r>
-        <w:rPr>
-          <w:rFonts w:ascii="Times New Roman" w:hAnsi="Times New Roman"/>
-        </w:rPr>
-        <w:t>Điều 3. Trụ sở chính và địa chỉ chi nhánh, văn phòng đại diện</w:t>
-      </w:r>
-    </w:p>
-    <w:p>
-      <w:pPr>
-        <w:tabs>
-          <w:tab w:val="left" w:leader="dot" w:pos="9072"/>
-        </w:tabs>
-        <w:spacing w:line="240" w:lineRule="auto"/>
-        <w:ind w:firstLine="360"/>
-        <w:rPr>
-          <w:color w:val="000000"/>
-          <w:sz w:val="26"/>
-          <w:szCs w:val="26"/>
-          <w:lang w:eastAsia="zh-CN"/>
-        </w:rPr>
-      </w:pPr>
-      <w:r>
-        <w:rPr>
-          <w:sz w:val="26"/>
-          <w:szCs w:val="26"/>
-          <w:lang w:val="vi-VN"/>
-        </w:rPr>
-        <w:t>Địa chỉ trụ sở</w:t>
-      </w:r>
-      <w:r>
-        <w:rPr>
-          <w:sz w:val="26"/>
-          <w:szCs w:val="26"/>
-          <w:lang w:val="vi-VN"/>
-        </w:rPr>
-        <w:t xml:space="preserve"> chính</w:t>
-      </w:r>
-      <w:r>
-        <w:rPr>
-          <w:sz w:val="26"/>
-          <w:szCs w:val="26"/>
-        </w:rPr>
-        <w:t>:</w:t>
-      </w:r>
-      <w:r>
-        <w:rPr>
-          <w:color w:val="000000"/>
-          <w:sz w:val="26"/>
-          <w:szCs w:val="26"/>
-          <w:lang w:eastAsia="zh-CN"/>
-        </w:rPr>
-        <w:t xml:space="preserve"> </w:t>
-      </w:r>
-      <w:bookmarkStart w:id="1" w:name="_GoBack"/>
-      <w:bookmarkEnd w:id="1"/>
     </w:p>
     <w:p>
       <w:pPr>
@@ -1016,7 +1128,25 @@
           <w:szCs w:val="26"/>
           <w:lang w:eastAsia="zh-CN"/>
         </w:rPr>
-        <w:t>Số nhà 119, đường ĐX 132, khu phố Tân An 6</w:t>
+        <w:t>{</w:t>
+      </w:r>
+      <w:r>
+        <w:rPr>
+          <w:color w:val="000000"/>
+          <w:sz w:val="26"/>
+          <w:szCs w:val="26"/>
+          <w:lang w:eastAsia="zh-CN"/>
+        </w:rPr>
+        <w:t>TRU_SO_0</w:t>
+      </w:r>
+      <w:r>
+        <w:rPr>
+          <w:color w:val="000000"/>
+          <w:sz w:val="26"/>
+          <w:szCs w:val="26"/>
+          <w:lang w:eastAsia="zh-CN"/>
+        </w:rPr>
+        <w:t>}</w:t>
       </w:r>
     </w:p>
     <w:p>
@@ -1043,7 +1173,25 @@
           <w:szCs w:val="26"/>
           <w:lang w:eastAsia="zh-CN"/>
         </w:rPr>
-        <w:t>Phường Phú An</w:t>
+        <w:t>{</w:t>
+      </w:r>
+      <w:r>
+        <w:rPr>
+          <w:color w:val="000000"/>
+          <w:sz w:val="26"/>
+          <w:szCs w:val="26"/>
+          <w:lang w:eastAsia="zh-CN"/>
+        </w:rPr>
+        <w:t>TRU_SO_1</w:t>
+      </w:r>
+      <w:r>
+        <w:rPr>
+          <w:color w:val="000000"/>
+          <w:sz w:val="26"/>
+          <w:szCs w:val="26"/>
+          <w:lang w:eastAsia="zh-CN"/>
+        </w:rPr>
+        <w:t>}</w:t>
       </w:r>
     </w:p>
     <w:p>
@@ -1079,7 +1227,25 @@
           <w:szCs w:val="26"/>
           <w:lang w:eastAsia="zh-CN"/>
         </w:rPr>
-        <w:t>Thành phố Hồ Chí Minh</w:t>
+        <w:t>{</w:t>
+      </w:r>
+      <w:r>
+        <w:rPr>
+          <w:rFonts w:eastAsia="Times New Roman"/>
+          <w:sz w:val="26"/>
+          <w:szCs w:val="26"/>
+          <w:lang w:eastAsia="zh-CN"/>
+        </w:rPr>
+        <w:t>TRU_SO_2</w:t>
+      </w:r>
+      <w:r>
+        <w:rPr>
+          <w:rFonts w:eastAsia="Times New Roman"/>
+          <w:sz w:val="26"/>
+          <w:szCs w:val="26"/>
+          <w:lang w:eastAsia="zh-CN"/>
+        </w:rPr>
+        <w:t>}</w:t>
       </w:r>
     </w:p>
     <w:p>
@@ -1140,7 +1306,7 @@
           <w:szCs w:val="26"/>
           <w:lang w:eastAsia="zh-CN"/>
         </w:rPr>
-        <w:t>: ... ... ...</w:t>
+        <w:t xml:space="preserve">: </w:t>
       </w:r>
     </w:p>
     <w:p>
@@ -1179,14 +1345,6 @@
         </w:rPr>
         <w:t xml:space="preserve"> </w:t>
       </w:r>
-      <w:r>
-        <w:rPr>
-          <w:sz w:val="26"/>
-          <w:szCs w:val="26"/>
-          <w:lang w:eastAsia="zh-CN"/>
-        </w:rPr>
-        <w:t>... ... ...</w:t>
-      </w:r>
     </w:p>
     <w:p>
       <w:pPr>
@@ -1217,2417 +1375,6 @@
         <w:t>Điều 4. Ngành, nghề kinh doanh</w:t>
       </w:r>
     </w:p>
-    <w:tbl>
-      <w:tblPr>
-        <w:tblStyle w:val="TableGrid2"/>
-        <w:tblW w:w="0" w:type="auto"/>
-        <w:jc w:val="center"/>
-        <w:tblLook w:val="04A0" w:firstRow="1" w:lastRow="0" w:firstColumn="1" w:lastColumn="0" w:noHBand="0" w:noVBand="1"/>
-      </w:tblPr>
-      <w:tblGrid>
-        <w:gridCol w:w="741"/>
-        <w:gridCol w:w="1146"/>
-        <w:gridCol w:w="5130"/>
-        <w:gridCol w:w="1642"/>
-      </w:tblGrid>
-      <w:tr>
-        <w:trPr>
-          <w:tblHeader/>
-          <w:jc w:val="center"/>
-        </w:trPr>
-        <w:tc>
-          <w:tcPr>
-            <w:tcW w:w="817" w:type="dxa"/>
-            <w:shd w:val="clear" w:color="auto" w:fill="D9D9D9"/>
-            <w:vAlign w:val="center"/>
-          </w:tcPr>
-          <w:p>
-            <w:pPr>
-              <w:spacing w:after="0" w:line="240" w:lineRule="auto"/>
-              <w:jc w:val="center"/>
-              <w:rPr>
-                <w:rFonts w:ascii="Times New Roman" w:eastAsia="Times New Roman" w:hAnsi="Times New Roman"/>
-                <w:sz w:val="24"/>
-                <w:szCs w:val="22"/>
-              </w:rPr>
-            </w:pPr>
-            <w:r>
-              <w:rPr>
-                <w:rFonts w:ascii="Times New Roman" w:eastAsia="Times New Roman" w:hAnsi="Times New Roman"/>
-                <w:b/>
-                <w:sz w:val="24"/>
-                <w:szCs w:val="22"/>
-              </w:rPr>
-              <w:t>STT</w:t>
-            </w:r>
-          </w:p>
-        </w:tc>
-        <w:tc>
-          <w:tcPr>
-            <w:tcW w:w="1418" w:type="dxa"/>
-            <w:shd w:val="clear" w:color="auto" w:fill="D9D9D9"/>
-            <w:vAlign w:val="center"/>
-          </w:tcPr>
-          <w:p>
-            <w:pPr>
-              <w:spacing w:after="0" w:line="240" w:lineRule="auto"/>
-              <w:jc w:val="center"/>
-              <w:rPr>
-                <w:rFonts w:ascii="Times New Roman" w:eastAsia="Times New Roman" w:hAnsi="Times New Roman"/>
-                <w:sz w:val="24"/>
-                <w:szCs w:val="22"/>
-              </w:rPr>
-            </w:pPr>
-            <w:r>
-              <w:rPr>
-                <w:rFonts w:ascii="Times New Roman" w:eastAsia="Times New Roman" w:hAnsi="Times New Roman"/>
-                <w:b/>
-                <w:sz w:val="24"/>
-                <w:szCs w:val="22"/>
-              </w:rPr>
-              <w:t>Mã Ngành</w:t>
-            </w:r>
-          </w:p>
-        </w:tc>
-        <w:tc>
-          <w:tcPr>
-            <w:tcW w:w="9667" w:type="dxa"/>
-            <w:shd w:val="clear" w:color="auto" w:fill="D9D9D9"/>
-            <w:vAlign w:val="center"/>
-          </w:tcPr>
-          <w:p>
-            <w:pPr>
-              <w:spacing w:after="0" w:line="240" w:lineRule="auto"/>
-              <w:jc w:val="center"/>
-              <w:rPr>
-                <w:rFonts w:ascii="Times New Roman" w:eastAsia="Times New Roman" w:hAnsi="Times New Roman"/>
-                <w:sz w:val="24"/>
-                <w:szCs w:val="22"/>
-              </w:rPr>
-            </w:pPr>
-            <w:r>
-              <w:rPr>
-                <w:rFonts w:ascii="Times New Roman" w:eastAsia="Times New Roman" w:hAnsi="Times New Roman"/>
-                <w:b/>
-                <w:sz w:val="24"/>
-                <w:szCs w:val="22"/>
-              </w:rPr>
-              <w:t>Tên ngành (bao gồm chi tiết)</w:t>
-            </w:r>
-          </w:p>
-        </w:tc>
-        <w:tc>
-          <w:tcPr>
-            <w:tcW w:w="2454" w:type="dxa"/>
-            <w:shd w:val="clear" w:color="auto" w:fill="D9D9D9"/>
-            <w:vAlign w:val="center"/>
-          </w:tcPr>
-          <w:p>
-            <w:pPr>
-              <w:spacing w:after="0" w:line="240" w:lineRule="auto"/>
-              <w:jc w:val="center"/>
-              <w:rPr>
-                <w:rFonts w:ascii="Times New Roman" w:eastAsia="Times New Roman" w:hAnsi="Times New Roman"/>
-                <w:sz w:val="24"/>
-                <w:szCs w:val="22"/>
-              </w:rPr>
-            </w:pPr>
-            <w:r>
-              <w:rPr>
-                <w:rFonts w:ascii="Times New Roman" w:eastAsia="Times New Roman" w:hAnsi="Times New Roman"/>
-                <w:b/>
-                <w:sz w:val="24"/>
-                <w:szCs w:val="22"/>
-              </w:rPr>
-              <w:t>Ngành chính</w:t>
-            </w:r>
-          </w:p>
-        </w:tc>
-      </w:tr>
-      <w:tr>
-        <w:trPr>
-          <w:jc w:val="center"/>
-        </w:trPr>
-        <w:tc>
-          <w:tcPr>
-            <w:tcW w:w="817" w:type="dxa"/>
-          </w:tcPr>
-          <w:p>
-            <w:pPr>
-              <w:spacing w:after="0" w:line="240" w:lineRule="auto"/>
-              <w:jc w:val="center"/>
-              <w:rPr>
-                <w:rFonts w:ascii="Times New Roman" w:eastAsia="Times New Roman" w:hAnsi="Times New Roman"/>
-                <w:sz w:val="24"/>
-                <w:szCs w:val="22"/>
-              </w:rPr>
-            </w:pPr>
-            <w:r>
-              <w:rPr>
-                <w:rFonts w:ascii="Times New Roman" w:eastAsia="Times New Roman" w:hAnsi="Times New Roman"/>
-                <w:sz w:val="24"/>
-                <w:szCs w:val="22"/>
-              </w:rPr>
-              <w:t>1</w:t>
-            </w:r>
-          </w:p>
-        </w:tc>
-        <w:tc>
-          <w:tcPr>
-            <w:tcW w:w="1418" w:type="dxa"/>
-          </w:tcPr>
-          <w:p>
-            <w:pPr>
-              <w:spacing w:after="0" w:line="240" w:lineRule="auto"/>
-              <w:jc w:val="center"/>
-              <w:rPr>
-                <w:rFonts w:ascii="Times New Roman" w:eastAsia="Times New Roman" w:hAnsi="Times New Roman"/>
-                <w:sz w:val="24"/>
-                <w:szCs w:val="22"/>
-              </w:rPr>
-            </w:pPr>
-            <w:r>
-              <w:rPr>
-                <w:rFonts w:ascii="Times New Roman" w:eastAsia="Times New Roman" w:hAnsi="Times New Roman"/>
-                <w:sz w:val="24"/>
-                <w:szCs w:val="22"/>
-              </w:rPr>
-              <w:t>4679</w:t>
-            </w:r>
-          </w:p>
-        </w:tc>
-        <w:tc>
-          <w:tcPr>
-            <w:tcW w:w="9667" w:type="dxa"/>
-          </w:tcPr>
-          <w:p>
-            <w:pPr>
-              <w:spacing w:after="0" w:line="240" w:lineRule="auto"/>
-              <w:jc w:val="left"/>
-              <w:rPr>
-                <w:rFonts w:ascii="Times New Roman" w:eastAsia="Times New Roman" w:hAnsi="Times New Roman"/>
-                <w:sz w:val="24"/>
-                <w:szCs w:val="22"/>
-              </w:rPr>
-            </w:pPr>
-          </w:p>
-          <w:p>
-            <w:pPr>
-              <w:spacing w:after="0" w:line="240" w:lineRule="auto"/>
-              <w:jc w:val="left"/>
-              <w:rPr>
-                <w:rFonts w:ascii="Times New Roman" w:eastAsia="Times New Roman" w:hAnsi="Times New Roman"/>
-                <w:sz w:val="24"/>
-                <w:szCs w:val="22"/>
-              </w:rPr>
-            </w:pPr>
-            <w:r>
-              <w:rPr>
-                <w:rFonts w:ascii="Times New Roman" w:eastAsia="Times New Roman" w:hAnsi="Times New Roman"/>
-                <w:b/>
-                <w:sz w:val="24"/>
-                <w:szCs w:val="22"/>
-              </w:rPr>
-              <w:t>Bán buôn chuyên doanh khác chưa được phân vào đâu</w:t>
-            </w:r>
-          </w:p>
-          <w:p>
-            <w:pPr>
-              <w:spacing w:after="0" w:line="240" w:lineRule="auto"/>
-              <w:jc w:val="left"/>
-              <w:rPr>
-                <w:rFonts w:ascii="Times New Roman" w:eastAsia="Times New Roman" w:hAnsi="Times New Roman"/>
-                <w:sz w:val="24"/>
-                <w:szCs w:val="22"/>
-              </w:rPr>
-            </w:pPr>
-            <w:r>
-              <w:rPr>
-                <w:rFonts w:ascii="Times New Roman" w:eastAsia="Times New Roman" w:hAnsi="Times New Roman"/>
-                <w:sz w:val="24"/>
-                <w:szCs w:val="22"/>
-              </w:rPr>
-              <w:t>Chi tiết: Mua bán hạt nhựa và nhựa các loại; Bán buôn phân bón, thuốc trừ sâu. Bán buôn keo hóa học, bột màu, nhựa tổng hợp, giấy và bìa carton, vật tư ngành giấy, nguyên vật liệu hóa chất, băng keo, màng PE, mút xốp, túi nilon PP, túi vải không dệt, dây rút, tem, khuôn mẫu. Bán buôn dầu bôi trơn.</w:t>
-            </w:r>
-          </w:p>
-        </w:tc>
-        <w:tc>
-          <w:tcPr>
-            <w:tcW w:w="2454" w:type="dxa"/>
-            <w:vAlign w:val="center"/>
-          </w:tcPr>
-          <w:p>
-            <w:pPr>
-              <w:spacing w:after="0" w:line="240" w:lineRule="auto"/>
-              <w:jc w:val="center"/>
-              <w:rPr>
-                <w:rFonts w:ascii="Times New Roman" w:eastAsia="Times New Roman" w:hAnsi="Times New Roman"/>
-                <w:sz w:val="24"/>
-                <w:szCs w:val="22"/>
-              </w:rPr>
-            </w:pPr>
-            <w:r>
-              <w:rPr>
-                <w:rFonts w:ascii="Times New Roman" w:eastAsia="Times New Roman" w:hAnsi="Times New Roman"/>
-                <w:b/>
-                <w:sz w:val="24"/>
-                <w:szCs w:val="22"/>
-              </w:rPr>
-              <w:t>X</w:t>
-            </w:r>
-          </w:p>
-        </w:tc>
-      </w:tr>
-      <w:tr>
-        <w:trPr>
-          <w:jc w:val="center"/>
-        </w:trPr>
-        <w:tc>
-          <w:tcPr>
-            <w:tcW w:w="817" w:type="dxa"/>
-          </w:tcPr>
-          <w:p>
-            <w:pPr>
-              <w:spacing w:after="0" w:line="240" w:lineRule="auto"/>
-              <w:jc w:val="center"/>
-              <w:rPr>
-                <w:rFonts w:ascii="Times New Roman" w:eastAsia="Times New Roman" w:hAnsi="Times New Roman"/>
-                <w:sz w:val="24"/>
-                <w:szCs w:val="22"/>
-              </w:rPr>
-            </w:pPr>
-            <w:r>
-              <w:rPr>
-                <w:rFonts w:ascii="Times New Roman" w:eastAsia="Times New Roman" w:hAnsi="Times New Roman"/>
-                <w:sz w:val="24"/>
-                <w:szCs w:val="22"/>
-              </w:rPr>
-              <w:t>2</w:t>
-            </w:r>
-          </w:p>
-        </w:tc>
-        <w:tc>
-          <w:tcPr>
-            <w:tcW w:w="1418" w:type="dxa"/>
-          </w:tcPr>
-          <w:p>
-            <w:pPr>
-              <w:spacing w:after="0" w:line="240" w:lineRule="auto"/>
-              <w:jc w:val="center"/>
-              <w:rPr>
-                <w:rFonts w:ascii="Times New Roman" w:eastAsia="Times New Roman" w:hAnsi="Times New Roman"/>
-                <w:sz w:val="24"/>
-                <w:szCs w:val="22"/>
-              </w:rPr>
-            </w:pPr>
-            <w:r>
-              <w:rPr>
-                <w:rFonts w:ascii="Times New Roman" w:eastAsia="Times New Roman" w:hAnsi="Times New Roman"/>
-                <w:sz w:val="24"/>
-                <w:szCs w:val="22"/>
-              </w:rPr>
-              <w:t>4690</w:t>
-            </w:r>
-          </w:p>
-        </w:tc>
-        <w:tc>
-          <w:tcPr>
-            <w:tcW w:w="9667" w:type="dxa"/>
-          </w:tcPr>
-          <w:p>
-            <w:pPr>
-              <w:spacing w:after="0" w:line="240" w:lineRule="auto"/>
-              <w:jc w:val="left"/>
-              <w:rPr>
-                <w:rFonts w:ascii="Times New Roman" w:eastAsia="Times New Roman" w:hAnsi="Times New Roman"/>
-                <w:sz w:val="24"/>
-                <w:szCs w:val="22"/>
-              </w:rPr>
-            </w:pPr>
-          </w:p>
-          <w:p>
-            <w:pPr>
-              <w:spacing w:after="0" w:line="240" w:lineRule="auto"/>
-              <w:jc w:val="left"/>
-              <w:rPr>
-                <w:rFonts w:ascii="Times New Roman" w:eastAsia="Times New Roman" w:hAnsi="Times New Roman"/>
-                <w:sz w:val="24"/>
-                <w:szCs w:val="22"/>
-              </w:rPr>
-            </w:pPr>
-            <w:r>
-              <w:rPr>
-                <w:rFonts w:ascii="Times New Roman" w:eastAsia="Times New Roman" w:hAnsi="Times New Roman"/>
-                <w:b/>
-                <w:sz w:val="24"/>
-                <w:szCs w:val="22"/>
-              </w:rPr>
-              <w:t>Bán buôn tổng hợp</w:t>
-            </w:r>
-          </w:p>
-        </w:tc>
-        <w:tc>
-          <w:tcPr>
-            <w:tcW w:w="2454" w:type="dxa"/>
-            <w:vAlign w:val="center"/>
-          </w:tcPr>
-          <w:p>
-            <w:pPr>
-              <w:spacing w:after="0" w:line="240" w:lineRule="auto"/>
-              <w:jc w:val="center"/>
-              <w:rPr>
-                <w:rFonts w:ascii="Times New Roman" w:eastAsia="Times New Roman" w:hAnsi="Times New Roman"/>
-                <w:sz w:val="24"/>
-                <w:szCs w:val="22"/>
-              </w:rPr>
-            </w:pPr>
-          </w:p>
-        </w:tc>
-      </w:tr>
-      <w:tr>
-        <w:trPr>
-          <w:jc w:val="center"/>
-        </w:trPr>
-        <w:tc>
-          <w:tcPr>
-            <w:tcW w:w="817" w:type="dxa"/>
-          </w:tcPr>
-          <w:p>
-            <w:pPr>
-              <w:spacing w:after="0" w:line="240" w:lineRule="auto"/>
-              <w:jc w:val="center"/>
-              <w:rPr>
-                <w:rFonts w:ascii="Times New Roman" w:eastAsia="Times New Roman" w:hAnsi="Times New Roman"/>
-                <w:sz w:val="24"/>
-                <w:szCs w:val="22"/>
-              </w:rPr>
-            </w:pPr>
-            <w:r>
-              <w:rPr>
-                <w:rFonts w:ascii="Times New Roman" w:eastAsia="Times New Roman" w:hAnsi="Times New Roman"/>
-                <w:sz w:val="24"/>
-                <w:szCs w:val="22"/>
-              </w:rPr>
-              <w:t>3</w:t>
-            </w:r>
-          </w:p>
-        </w:tc>
-        <w:tc>
-          <w:tcPr>
-            <w:tcW w:w="1418" w:type="dxa"/>
-          </w:tcPr>
-          <w:p>
-            <w:pPr>
-              <w:spacing w:after="0" w:line="240" w:lineRule="auto"/>
-              <w:jc w:val="center"/>
-              <w:rPr>
-                <w:rFonts w:ascii="Times New Roman" w:eastAsia="Times New Roman" w:hAnsi="Times New Roman"/>
-                <w:sz w:val="24"/>
-                <w:szCs w:val="22"/>
-              </w:rPr>
-            </w:pPr>
-            <w:r>
-              <w:rPr>
-                <w:rFonts w:ascii="Times New Roman" w:eastAsia="Times New Roman" w:hAnsi="Times New Roman"/>
-                <w:sz w:val="24"/>
-                <w:szCs w:val="22"/>
-              </w:rPr>
-              <w:t>4632</w:t>
-            </w:r>
-          </w:p>
-        </w:tc>
-        <w:tc>
-          <w:tcPr>
-            <w:tcW w:w="9667" w:type="dxa"/>
-          </w:tcPr>
-          <w:p>
-            <w:pPr>
-              <w:spacing w:after="0" w:line="240" w:lineRule="auto"/>
-              <w:jc w:val="left"/>
-              <w:rPr>
-                <w:rFonts w:ascii="Times New Roman" w:eastAsia="Times New Roman" w:hAnsi="Times New Roman"/>
-                <w:sz w:val="24"/>
-                <w:szCs w:val="22"/>
-              </w:rPr>
-            </w:pPr>
-          </w:p>
-          <w:p>
-            <w:pPr>
-              <w:spacing w:after="0" w:line="240" w:lineRule="auto"/>
-              <w:jc w:val="left"/>
-              <w:rPr>
-                <w:rFonts w:ascii="Times New Roman" w:eastAsia="Times New Roman" w:hAnsi="Times New Roman"/>
-                <w:sz w:val="24"/>
-                <w:szCs w:val="22"/>
-              </w:rPr>
-            </w:pPr>
-            <w:r>
-              <w:rPr>
-                <w:rFonts w:ascii="Times New Roman" w:eastAsia="Times New Roman" w:hAnsi="Times New Roman"/>
-                <w:b/>
-                <w:sz w:val="24"/>
-                <w:szCs w:val="22"/>
-              </w:rPr>
-              <w:t>Bán buôn thực phẩm</w:t>
-            </w:r>
-          </w:p>
-        </w:tc>
-        <w:tc>
-          <w:tcPr>
-            <w:tcW w:w="2454" w:type="dxa"/>
-            <w:vAlign w:val="center"/>
-          </w:tcPr>
-          <w:p>
-            <w:pPr>
-              <w:spacing w:after="0" w:line="240" w:lineRule="auto"/>
-              <w:jc w:val="center"/>
-              <w:rPr>
-                <w:rFonts w:ascii="Times New Roman" w:eastAsia="Times New Roman" w:hAnsi="Times New Roman"/>
-                <w:sz w:val="24"/>
-                <w:szCs w:val="22"/>
-              </w:rPr>
-            </w:pPr>
-          </w:p>
-        </w:tc>
-      </w:tr>
-      <w:tr>
-        <w:trPr>
-          <w:jc w:val="center"/>
-        </w:trPr>
-        <w:tc>
-          <w:tcPr>
-            <w:tcW w:w="817" w:type="dxa"/>
-          </w:tcPr>
-          <w:p>
-            <w:pPr>
-              <w:spacing w:after="0" w:line="240" w:lineRule="auto"/>
-              <w:jc w:val="center"/>
-              <w:rPr>
-                <w:rFonts w:ascii="Times New Roman" w:eastAsia="Times New Roman" w:hAnsi="Times New Roman"/>
-                <w:sz w:val="24"/>
-                <w:szCs w:val="22"/>
-              </w:rPr>
-            </w:pPr>
-            <w:r>
-              <w:rPr>
-                <w:rFonts w:ascii="Times New Roman" w:eastAsia="Times New Roman" w:hAnsi="Times New Roman"/>
-                <w:sz w:val="24"/>
-                <w:szCs w:val="22"/>
-              </w:rPr>
-              <w:t>4</w:t>
-            </w:r>
-          </w:p>
-        </w:tc>
-        <w:tc>
-          <w:tcPr>
-            <w:tcW w:w="1418" w:type="dxa"/>
-          </w:tcPr>
-          <w:p>
-            <w:pPr>
-              <w:spacing w:after="0" w:line="240" w:lineRule="auto"/>
-              <w:jc w:val="center"/>
-              <w:rPr>
-                <w:rFonts w:ascii="Times New Roman" w:eastAsia="Times New Roman" w:hAnsi="Times New Roman"/>
-                <w:sz w:val="24"/>
-                <w:szCs w:val="22"/>
-              </w:rPr>
-            </w:pPr>
-            <w:r>
-              <w:rPr>
-                <w:rFonts w:ascii="Times New Roman" w:eastAsia="Times New Roman" w:hAnsi="Times New Roman"/>
-                <w:sz w:val="24"/>
-                <w:szCs w:val="22"/>
-              </w:rPr>
-              <w:t>4633</w:t>
-            </w:r>
-          </w:p>
-        </w:tc>
-        <w:tc>
-          <w:tcPr>
-            <w:tcW w:w="9667" w:type="dxa"/>
-          </w:tcPr>
-          <w:p>
-            <w:pPr>
-              <w:spacing w:after="0" w:line="240" w:lineRule="auto"/>
-              <w:jc w:val="left"/>
-              <w:rPr>
-                <w:rFonts w:ascii="Times New Roman" w:eastAsia="Times New Roman" w:hAnsi="Times New Roman"/>
-                <w:sz w:val="24"/>
-                <w:szCs w:val="22"/>
-              </w:rPr>
-            </w:pPr>
-          </w:p>
-          <w:p>
-            <w:pPr>
-              <w:spacing w:after="0" w:line="240" w:lineRule="auto"/>
-              <w:jc w:val="left"/>
-              <w:rPr>
-                <w:rFonts w:ascii="Times New Roman" w:eastAsia="Times New Roman" w:hAnsi="Times New Roman"/>
-                <w:sz w:val="24"/>
-                <w:szCs w:val="22"/>
-              </w:rPr>
-            </w:pPr>
-            <w:r>
-              <w:rPr>
-                <w:rFonts w:ascii="Times New Roman" w:eastAsia="Times New Roman" w:hAnsi="Times New Roman"/>
-                <w:b/>
-                <w:sz w:val="24"/>
-                <w:szCs w:val="22"/>
-              </w:rPr>
-              <w:t>Bán buôn đồ uống</w:t>
-            </w:r>
-          </w:p>
-        </w:tc>
-        <w:tc>
-          <w:tcPr>
-            <w:tcW w:w="2454" w:type="dxa"/>
-            <w:vAlign w:val="center"/>
-          </w:tcPr>
-          <w:p>
-            <w:pPr>
-              <w:spacing w:after="0" w:line="240" w:lineRule="auto"/>
-              <w:jc w:val="center"/>
-              <w:rPr>
-                <w:rFonts w:ascii="Times New Roman" w:eastAsia="Times New Roman" w:hAnsi="Times New Roman"/>
-                <w:sz w:val="24"/>
-                <w:szCs w:val="22"/>
-              </w:rPr>
-            </w:pPr>
-          </w:p>
-        </w:tc>
-      </w:tr>
-      <w:tr>
-        <w:trPr>
-          <w:jc w:val="center"/>
-        </w:trPr>
-        <w:tc>
-          <w:tcPr>
-            <w:tcW w:w="817" w:type="dxa"/>
-          </w:tcPr>
-          <w:p>
-            <w:pPr>
-              <w:spacing w:after="0" w:line="240" w:lineRule="auto"/>
-              <w:jc w:val="center"/>
-              <w:rPr>
-                <w:rFonts w:ascii="Times New Roman" w:eastAsia="Times New Roman" w:hAnsi="Times New Roman"/>
-                <w:sz w:val="24"/>
-                <w:szCs w:val="22"/>
-              </w:rPr>
-            </w:pPr>
-            <w:r>
-              <w:rPr>
-                <w:rFonts w:ascii="Times New Roman" w:eastAsia="Times New Roman" w:hAnsi="Times New Roman"/>
-                <w:sz w:val="24"/>
-                <w:szCs w:val="22"/>
-              </w:rPr>
-              <w:t>5</w:t>
-            </w:r>
-          </w:p>
-        </w:tc>
-        <w:tc>
-          <w:tcPr>
-            <w:tcW w:w="1418" w:type="dxa"/>
-          </w:tcPr>
-          <w:p>
-            <w:pPr>
-              <w:spacing w:after="0" w:line="240" w:lineRule="auto"/>
-              <w:jc w:val="center"/>
-              <w:rPr>
-                <w:rFonts w:ascii="Times New Roman" w:eastAsia="Times New Roman" w:hAnsi="Times New Roman"/>
-                <w:sz w:val="24"/>
-                <w:szCs w:val="22"/>
-              </w:rPr>
-            </w:pPr>
-            <w:r>
-              <w:rPr>
-                <w:rFonts w:ascii="Times New Roman" w:eastAsia="Times New Roman" w:hAnsi="Times New Roman"/>
-                <w:sz w:val="24"/>
-                <w:szCs w:val="22"/>
-              </w:rPr>
-              <w:t>4641</w:t>
-            </w:r>
-          </w:p>
-        </w:tc>
-        <w:tc>
-          <w:tcPr>
-            <w:tcW w:w="9667" w:type="dxa"/>
-          </w:tcPr>
-          <w:p>
-            <w:pPr>
-              <w:spacing w:after="0" w:line="240" w:lineRule="auto"/>
-              <w:jc w:val="left"/>
-              <w:rPr>
-                <w:rFonts w:ascii="Times New Roman" w:eastAsia="Times New Roman" w:hAnsi="Times New Roman"/>
-                <w:sz w:val="24"/>
-                <w:szCs w:val="22"/>
-              </w:rPr>
-            </w:pPr>
-          </w:p>
-          <w:p>
-            <w:pPr>
-              <w:spacing w:after="0" w:line="240" w:lineRule="auto"/>
-              <w:jc w:val="left"/>
-              <w:rPr>
-                <w:rFonts w:ascii="Times New Roman" w:eastAsia="Times New Roman" w:hAnsi="Times New Roman"/>
-                <w:sz w:val="24"/>
-                <w:szCs w:val="22"/>
-              </w:rPr>
-            </w:pPr>
-            <w:r>
-              <w:rPr>
-                <w:rFonts w:ascii="Times New Roman" w:eastAsia="Times New Roman" w:hAnsi="Times New Roman"/>
-                <w:b/>
-                <w:sz w:val="24"/>
-                <w:szCs w:val="22"/>
-              </w:rPr>
-              <w:t>Bán buôn vải, hàng may mặc, giày dép</w:t>
-            </w:r>
-          </w:p>
-        </w:tc>
-        <w:tc>
-          <w:tcPr>
-            <w:tcW w:w="2454" w:type="dxa"/>
-            <w:vAlign w:val="center"/>
-          </w:tcPr>
-          <w:p>
-            <w:pPr>
-              <w:spacing w:after="0" w:line="240" w:lineRule="auto"/>
-              <w:jc w:val="center"/>
-              <w:rPr>
-                <w:rFonts w:ascii="Times New Roman" w:eastAsia="Times New Roman" w:hAnsi="Times New Roman"/>
-                <w:sz w:val="24"/>
-                <w:szCs w:val="22"/>
-              </w:rPr>
-            </w:pPr>
-          </w:p>
-        </w:tc>
-      </w:tr>
-      <w:tr>
-        <w:trPr>
-          <w:jc w:val="center"/>
-        </w:trPr>
-        <w:tc>
-          <w:tcPr>
-            <w:tcW w:w="817" w:type="dxa"/>
-          </w:tcPr>
-          <w:p>
-            <w:pPr>
-              <w:spacing w:after="0" w:line="240" w:lineRule="auto"/>
-              <w:jc w:val="center"/>
-              <w:rPr>
-                <w:rFonts w:ascii="Times New Roman" w:eastAsia="Times New Roman" w:hAnsi="Times New Roman"/>
-                <w:sz w:val="24"/>
-                <w:szCs w:val="22"/>
-              </w:rPr>
-            </w:pPr>
-            <w:r>
-              <w:rPr>
-                <w:rFonts w:ascii="Times New Roman" w:eastAsia="Times New Roman" w:hAnsi="Times New Roman"/>
-                <w:sz w:val="24"/>
-                <w:szCs w:val="22"/>
-              </w:rPr>
-              <w:lastRenderedPageBreak/>
-              <w:t>6</w:t>
-            </w:r>
-          </w:p>
-        </w:tc>
-        <w:tc>
-          <w:tcPr>
-            <w:tcW w:w="1418" w:type="dxa"/>
-          </w:tcPr>
-          <w:p>
-            <w:pPr>
-              <w:spacing w:after="0" w:line="240" w:lineRule="auto"/>
-              <w:jc w:val="center"/>
-              <w:rPr>
-                <w:rFonts w:ascii="Times New Roman" w:eastAsia="Times New Roman" w:hAnsi="Times New Roman"/>
-                <w:sz w:val="24"/>
-                <w:szCs w:val="22"/>
-              </w:rPr>
-            </w:pPr>
-            <w:r>
-              <w:rPr>
-                <w:rFonts w:ascii="Times New Roman" w:eastAsia="Times New Roman" w:hAnsi="Times New Roman"/>
-                <w:sz w:val="24"/>
-                <w:szCs w:val="22"/>
-              </w:rPr>
-              <w:t>4649</w:t>
-            </w:r>
-          </w:p>
-        </w:tc>
-        <w:tc>
-          <w:tcPr>
-            <w:tcW w:w="9667" w:type="dxa"/>
-          </w:tcPr>
-          <w:p>
-            <w:pPr>
-              <w:spacing w:after="0" w:line="240" w:lineRule="auto"/>
-              <w:jc w:val="left"/>
-              <w:rPr>
-                <w:rFonts w:ascii="Times New Roman" w:eastAsia="Times New Roman" w:hAnsi="Times New Roman"/>
-                <w:sz w:val="24"/>
-                <w:szCs w:val="22"/>
-              </w:rPr>
-            </w:pPr>
-          </w:p>
-          <w:p>
-            <w:pPr>
-              <w:spacing w:after="0" w:line="240" w:lineRule="auto"/>
-              <w:jc w:val="left"/>
-              <w:rPr>
-                <w:rFonts w:ascii="Times New Roman" w:eastAsia="Times New Roman" w:hAnsi="Times New Roman"/>
-                <w:sz w:val="24"/>
-                <w:szCs w:val="22"/>
-              </w:rPr>
-            </w:pPr>
-            <w:r>
-              <w:rPr>
-                <w:rFonts w:ascii="Times New Roman" w:eastAsia="Times New Roman" w:hAnsi="Times New Roman"/>
-                <w:b/>
-                <w:sz w:val="24"/>
-                <w:szCs w:val="22"/>
-              </w:rPr>
-              <w:t>Bán buôn đồ dùng khác cho gia đình</w:t>
-            </w:r>
-          </w:p>
-        </w:tc>
-        <w:tc>
-          <w:tcPr>
-            <w:tcW w:w="2454" w:type="dxa"/>
-            <w:vAlign w:val="center"/>
-          </w:tcPr>
-          <w:p>
-            <w:pPr>
-              <w:spacing w:after="0" w:line="240" w:lineRule="auto"/>
-              <w:jc w:val="center"/>
-              <w:rPr>
-                <w:rFonts w:ascii="Times New Roman" w:eastAsia="Times New Roman" w:hAnsi="Times New Roman"/>
-                <w:sz w:val="24"/>
-                <w:szCs w:val="22"/>
-              </w:rPr>
-            </w:pPr>
-          </w:p>
-        </w:tc>
-      </w:tr>
-      <w:tr>
-        <w:trPr>
-          <w:jc w:val="center"/>
-        </w:trPr>
-        <w:tc>
-          <w:tcPr>
-            <w:tcW w:w="817" w:type="dxa"/>
-          </w:tcPr>
-          <w:p>
-            <w:pPr>
-              <w:spacing w:after="0" w:line="240" w:lineRule="auto"/>
-              <w:jc w:val="center"/>
-              <w:rPr>
-                <w:rFonts w:ascii="Times New Roman" w:eastAsia="Times New Roman" w:hAnsi="Times New Roman"/>
-                <w:sz w:val="24"/>
-                <w:szCs w:val="22"/>
-              </w:rPr>
-            </w:pPr>
-            <w:r>
-              <w:rPr>
-                <w:rFonts w:ascii="Times New Roman" w:eastAsia="Times New Roman" w:hAnsi="Times New Roman"/>
-                <w:sz w:val="24"/>
-                <w:szCs w:val="22"/>
-              </w:rPr>
-              <w:t>7</w:t>
-            </w:r>
-          </w:p>
-        </w:tc>
-        <w:tc>
-          <w:tcPr>
-            <w:tcW w:w="1418" w:type="dxa"/>
-          </w:tcPr>
-          <w:p>
-            <w:pPr>
-              <w:spacing w:after="0" w:line="240" w:lineRule="auto"/>
-              <w:jc w:val="center"/>
-              <w:rPr>
-                <w:rFonts w:ascii="Times New Roman" w:eastAsia="Times New Roman" w:hAnsi="Times New Roman"/>
-                <w:sz w:val="24"/>
-                <w:szCs w:val="22"/>
-              </w:rPr>
-            </w:pPr>
-            <w:r>
-              <w:rPr>
-                <w:rFonts w:ascii="Times New Roman" w:eastAsia="Times New Roman" w:hAnsi="Times New Roman"/>
-                <w:sz w:val="24"/>
-                <w:szCs w:val="22"/>
-              </w:rPr>
-              <w:t>4651</w:t>
-            </w:r>
-          </w:p>
-        </w:tc>
-        <w:tc>
-          <w:tcPr>
-            <w:tcW w:w="9667" w:type="dxa"/>
-          </w:tcPr>
-          <w:p>
-            <w:pPr>
-              <w:spacing w:after="0" w:line="240" w:lineRule="auto"/>
-              <w:jc w:val="left"/>
-              <w:rPr>
-                <w:rFonts w:ascii="Times New Roman" w:eastAsia="Times New Roman" w:hAnsi="Times New Roman"/>
-                <w:sz w:val="24"/>
-                <w:szCs w:val="22"/>
-              </w:rPr>
-            </w:pPr>
-          </w:p>
-          <w:p>
-            <w:pPr>
-              <w:spacing w:after="0" w:line="240" w:lineRule="auto"/>
-              <w:jc w:val="left"/>
-              <w:rPr>
-                <w:rFonts w:ascii="Times New Roman" w:eastAsia="Times New Roman" w:hAnsi="Times New Roman"/>
-                <w:sz w:val="24"/>
-                <w:szCs w:val="22"/>
-              </w:rPr>
-            </w:pPr>
-            <w:r>
-              <w:rPr>
-                <w:rFonts w:ascii="Times New Roman" w:eastAsia="Times New Roman" w:hAnsi="Times New Roman"/>
-                <w:b/>
-                <w:sz w:val="24"/>
-                <w:szCs w:val="22"/>
-              </w:rPr>
-              <w:t>Bán buôn máy tính, thiết bị ngoại vi và phần mềm</w:t>
-            </w:r>
-          </w:p>
-        </w:tc>
-        <w:tc>
-          <w:tcPr>
-            <w:tcW w:w="2454" w:type="dxa"/>
-            <w:vAlign w:val="center"/>
-          </w:tcPr>
-          <w:p>
-            <w:pPr>
-              <w:spacing w:after="0" w:line="240" w:lineRule="auto"/>
-              <w:jc w:val="center"/>
-              <w:rPr>
-                <w:rFonts w:ascii="Times New Roman" w:eastAsia="Times New Roman" w:hAnsi="Times New Roman"/>
-                <w:sz w:val="24"/>
-                <w:szCs w:val="22"/>
-              </w:rPr>
-            </w:pPr>
-          </w:p>
-        </w:tc>
-      </w:tr>
-      <w:tr>
-        <w:trPr>
-          <w:jc w:val="center"/>
-        </w:trPr>
-        <w:tc>
-          <w:tcPr>
-            <w:tcW w:w="817" w:type="dxa"/>
-          </w:tcPr>
-          <w:p>
-            <w:pPr>
-              <w:spacing w:after="0" w:line="240" w:lineRule="auto"/>
-              <w:jc w:val="center"/>
-              <w:rPr>
-                <w:rFonts w:ascii="Times New Roman" w:eastAsia="Times New Roman" w:hAnsi="Times New Roman"/>
-                <w:sz w:val="24"/>
-                <w:szCs w:val="22"/>
-              </w:rPr>
-            </w:pPr>
-            <w:r>
-              <w:rPr>
-                <w:rFonts w:ascii="Times New Roman" w:eastAsia="Times New Roman" w:hAnsi="Times New Roman"/>
-                <w:sz w:val="24"/>
-                <w:szCs w:val="22"/>
-              </w:rPr>
-              <w:t>8</w:t>
-            </w:r>
-          </w:p>
-        </w:tc>
-        <w:tc>
-          <w:tcPr>
-            <w:tcW w:w="1418" w:type="dxa"/>
-          </w:tcPr>
-          <w:p>
-            <w:pPr>
-              <w:spacing w:after="0" w:line="240" w:lineRule="auto"/>
-              <w:jc w:val="center"/>
-              <w:rPr>
-                <w:rFonts w:ascii="Times New Roman" w:eastAsia="Times New Roman" w:hAnsi="Times New Roman"/>
-                <w:sz w:val="24"/>
-                <w:szCs w:val="22"/>
-              </w:rPr>
-            </w:pPr>
-            <w:r>
-              <w:rPr>
-                <w:rFonts w:ascii="Times New Roman" w:eastAsia="Times New Roman" w:hAnsi="Times New Roman"/>
-                <w:sz w:val="24"/>
-                <w:szCs w:val="22"/>
-              </w:rPr>
-              <w:t>4652</w:t>
-            </w:r>
-          </w:p>
-        </w:tc>
-        <w:tc>
-          <w:tcPr>
-            <w:tcW w:w="9667" w:type="dxa"/>
-          </w:tcPr>
-          <w:p>
-            <w:pPr>
-              <w:spacing w:after="0" w:line="240" w:lineRule="auto"/>
-              <w:jc w:val="left"/>
-              <w:rPr>
-                <w:rFonts w:ascii="Times New Roman" w:eastAsia="Times New Roman" w:hAnsi="Times New Roman"/>
-                <w:sz w:val="24"/>
-                <w:szCs w:val="22"/>
-              </w:rPr>
-            </w:pPr>
-          </w:p>
-          <w:p>
-            <w:pPr>
-              <w:spacing w:after="0" w:line="240" w:lineRule="auto"/>
-              <w:jc w:val="left"/>
-              <w:rPr>
-                <w:rFonts w:ascii="Times New Roman" w:eastAsia="Times New Roman" w:hAnsi="Times New Roman"/>
-                <w:sz w:val="24"/>
-                <w:szCs w:val="22"/>
-              </w:rPr>
-            </w:pPr>
-            <w:r>
-              <w:rPr>
-                <w:rFonts w:ascii="Times New Roman" w:eastAsia="Times New Roman" w:hAnsi="Times New Roman"/>
-                <w:b/>
-                <w:sz w:val="24"/>
-                <w:szCs w:val="22"/>
-              </w:rPr>
-              <w:t>Bán buôn thiết bị và linh kiện điện tử, viễn thông</w:t>
-            </w:r>
-          </w:p>
-        </w:tc>
-        <w:tc>
-          <w:tcPr>
-            <w:tcW w:w="2454" w:type="dxa"/>
-            <w:vAlign w:val="center"/>
-          </w:tcPr>
-          <w:p>
-            <w:pPr>
-              <w:spacing w:after="0" w:line="240" w:lineRule="auto"/>
-              <w:jc w:val="center"/>
-              <w:rPr>
-                <w:rFonts w:ascii="Times New Roman" w:eastAsia="Times New Roman" w:hAnsi="Times New Roman"/>
-                <w:sz w:val="24"/>
-                <w:szCs w:val="22"/>
-              </w:rPr>
-            </w:pPr>
-          </w:p>
-        </w:tc>
-      </w:tr>
-      <w:tr>
-        <w:trPr>
-          <w:jc w:val="center"/>
-        </w:trPr>
-        <w:tc>
-          <w:tcPr>
-            <w:tcW w:w="817" w:type="dxa"/>
-          </w:tcPr>
-          <w:p>
-            <w:pPr>
-              <w:spacing w:after="0" w:line="240" w:lineRule="auto"/>
-              <w:jc w:val="center"/>
-              <w:rPr>
-                <w:rFonts w:ascii="Times New Roman" w:eastAsia="Times New Roman" w:hAnsi="Times New Roman"/>
-                <w:sz w:val="24"/>
-                <w:szCs w:val="22"/>
-              </w:rPr>
-            </w:pPr>
-            <w:r>
-              <w:rPr>
-                <w:rFonts w:ascii="Times New Roman" w:eastAsia="Times New Roman" w:hAnsi="Times New Roman"/>
-                <w:sz w:val="24"/>
-                <w:szCs w:val="22"/>
-              </w:rPr>
-              <w:t>9</w:t>
-            </w:r>
-          </w:p>
-        </w:tc>
-        <w:tc>
-          <w:tcPr>
-            <w:tcW w:w="1418" w:type="dxa"/>
-          </w:tcPr>
-          <w:p>
-            <w:pPr>
-              <w:spacing w:after="0" w:line="240" w:lineRule="auto"/>
-              <w:jc w:val="center"/>
-              <w:rPr>
-                <w:rFonts w:ascii="Times New Roman" w:eastAsia="Times New Roman" w:hAnsi="Times New Roman"/>
-                <w:sz w:val="24"/>
-                <w:szCs w:val="22"/>
-              </w:rPr>
-            </w:pPr>
-            <w:r>
-              <w:rPr>
-                <w:rFonts w:ascii="Times New Roman" w:eastAsia="Times New Roman" w:hAnsi="Times New Roman"/>
-                <w:sz w:val="24"/>
-                <w:szCs w:val="22"/>
-              </w:rPr>
-              <w:t>4659</w:t>
-            </w:r>
-          </w:p>
-        </w:tc>
-        <w:tc>
-          <w:tcPr>
-            <w:tcW w:w="9667" w:type="dxa"/>
-          </w:tcPr>
-          <w:p>
-            <w:pPr>
-              <w:spacing w:after="0" w:line="240" w:lineRule="auto"/>
-              <w:jc w:val="left"/>
-              <w:rPr>
-                <w:rFonts w:ascii="Times New Roman" w:eastAsia="Times New Roman" w:hAnsi="Times New Roman"/>
-                <w:sz w:val="24"/>
-                <w:szCs w:val="22"/>
-              </w:rPr>
-            </w:pPr>
-          </w:p>
-          <w:p>
-            <w:pPr>
-              <w:spacing w:after="0" w:line="240" w:lineRule="auto"/>
-              <w:jc w:val="left"/>
-              <w:rPr>
-                <w:rFonts w:ascii="Times New Roman" w:eastAsia="Times New Roman" w:hAnsi="Times New Roman"/>
-                <w:sz w:val="24"/>
-                <w:szCs w:val="22"/>
-              </w:rPr>
-            </w:pPr>
-            <w:r>
-              <w:rPr>
-                <w:rFonts w:ascii="Times New Roman" w:eastAsia="Times New Roman" w:hAnsi="Times New Roman"/>
-                <w:b/>
-                <w:sz w:val="24"/>
-                <w:szCs w:val="22"/>
-              </w:rPr>
-              <w:t>Bán buôn máy móc, thiết bị và phụ tùng máy khác</w:t>
-            </w:r>
-          </w:p>
-        </w:tc>
-        <w:tc>
-          <w:tcPr>
-            <w:tcW w:w="2454" w:type="dxa"/>
-            <w:vAlign w:val="center"/>
-          </w:tcPr>
-          <w:p>
-            <w:pPr>
-              <w:spacing w:after="0" w:line="240" w:lineRule="auto"/>
-              <w:jc w:val="center"/>
-              <w:rPr>
-                <w:rFonts w:ascii="Times New Roman" w:eastAsia="Times New Roman" w:hAnsi="Times New Roman"/>
-                <w:sz w:val="24"/>
-                <w:szCs w:val="22"/>
-              </w:rPr>
-            </w:pPr>
-          </w:p>
-        </w:tc>
-      </w:tr>
-      <w:tr>
-        <w:trPr>
-          <w:jc w:val="center"/>
-        </w:trPr>
-        <w:tc>
-          <w:tcPr>
-            <w:tcW w:w="817" w:type="dxa"/>
-          </w:tcPr>
-          <w:p>
-            <w:pPr>
-              <w:spacing w:after="0" w:line="240" w:lineRule="auto"/>
-              <w:jc w:val="center"/>
-              <w:rPr>
-                <w:rFonts w:ascii="Times New Roman" w:eastAsia="Times New Roman" w:hAnsi="Times New Roman"/>
-                <w:sz w:val="24"/>
-                <w:szCs w:val="22"/>
-              </w:rPr>
-            </w:pPr>
-            <w:r>
-              <w:rPr>
-                <w:rFonts w:ascii="Times New Roman" w:eastAsia="Times New Roman" w:hAnsi="Times New Roman"/>
-                <w:sz w:val="24"/>
-                <w:szCs w:val="22"/>
-              </w:rPr>
-              <w:t>10</w:t>
-            </w:r>
-          </w:p>
-        </w:tc>
-        <w:tc>
-          <w:tcPr>
-            <w:tcW w:w="1418" w:type="dxa"/>
-          </w:tcPr>
-          <w:p>
-            <w:pPr>
-              <w:spacing w:after="0" w:line="240" w:lineRule="auto"/>
-              <w:jc w:val="center"/>
-              <w:rPr>
-                <w:rFonts w:ascii="Times New Roman" w:eastAsia="Times New Roman" w:hAnsi="Times New Roman"/>
-                <w:sz w:val="24"/>
-                <w:szCs w:val="22"/>
-              </w:rPr>
-            </w:pPr>
-            <w:r>
-              <w:rPr>
-                <w:rFonts w:ascii="Times New Roman" w:eastAsia="Times New Roman" w:hAnsi="Times New Roman"/>
-                <w:sz w:val="24"/>
-                <w:szCs w:val="22"/>
-              </w:rPr>
-              <w:t>4671</w:t>
-            </w:r>
-          </w:p>
-        </w:tc>
-        <w:tc>
-          <w:tcPr>
-            <w:tcW w:w="9667" w:type="dxa"/>
-          </w:tcPr>
-          <w:p>
-            <w:pPr>
-              <w:spacing w:after="0" w:line="240" w:lineRule="auto"/>
-              <w:jc w:val="left"/>
-              <w:rPr>
-                <w:rFonts w:ascii="Times New Roman" w:eastAsia="Times New Roman" w:hAnsi="Times New Roman"/>
-                <w:sz w:val="24"/>
-                <w:szCs w:val="22"/>
-              </w:rPr>
-            </w:pPr>
-          </w:p>
-          <w:p>
-            <w:pPr>
-              <w:spacing w:after="0" w:line="240" w:lineRule="auto"/>
-              <w:jc w:val="left"/>
-              <w:rPr>
-                <w:rFonts w:ascii="Times New Roman" w:eastAsia="Times New Roman" w:hAnsi="Times New Roman"/>
-                <w:sz w:val="24"/>
-                <w:szCs w:val="22"/>
-              </w:rPr>
-            </w:pPr>
-            <w:r>
-              <w:rPr>
-                <w:rFonts w:ascii="Times New Roman" w:eastAsia="Times New Roman" w:hAnsi="Times New Roman"/>
-                <w:b/>
-                <w:sz w:val="24"/>
-                <w:szCs w:val="22"/>
-              </w:rPr>
-              <w:t>Bán buôn nhiên liệu rắn, lỏng, khí và các sản phẩm liên quan</w:t>
-            </w:r>
-          </w:p>
-          <w:p>
-            <w:pPr>
-              <w:spacing w:after="0" w:line="240" w:lineRule="auto"/>
-              <w:jc w:val="left"/>
-              <w:rPr>
-                <w:rFonts w:ascii="Times New Roman" w:eastAsia="Times New Roman" w:hAnsi="Times New Roman"/>
-                <w:sz w:val="24"/>
-                <w:szCs w:val="22"/>
-              </w:rPr>
-            </w:pPr>
-            <w:r>
-              <w:rPr>
-                <w:rFonts w:ascii="Times New Roman" w:eastAsia="Times New Roman" w:hAnsi="Times New Roman"/>
-                <w:sz w:val="24"/>
-                <w:szCs w:val="22"/>
-              </w:rPr>
-              <w:t>Chi tiết: Mua bán dầu nhớt công nghiệp.</w:t>
-            </w:r>
-          </w:p>
-        </w:tc>
-        <w:tc>
-          <w:tcPr>
-            <w:tcW w:w="2454" w:type="dxa"/>
-            <w:vAlign w:val="center"/>
-          </w:tcPr>
-          <w:p>
-            <w:pPr>
-              <w:spacing w:after="0" w:line="240" w:lineRule="auto"/>
-              <w:jc w:val="center"/>
-              <w:rPr>
-                <w:rFonts w:ascii="Times New Roman" w:eastAsia="Times New Roman" w:hAnsi="Times New Roman"/>
-                <w:sz w:val="24"/>
-                <w:szCs w:val="22"/>
-              </w:rPr>
-            </w:pPr>
-          </w:p>
-        </w:tc>
-      </w:tr>
-      <w:tr>
-        <w:trPr>
-          <w:jc w:val="center"/>
-        </w:trPr>
-        <w:tc>
-          <w:tcPr>
-            <w:tcW w:w="817" w:type="dxa"/>
-          </w:tcPr>
-          <w:p>
-            <w:pPr>
-              <w:spacing w:after="0" w:line="240" w:lineRule="auto"/>
-              <w:jc w:val="center"/>
-              <w:rPr>
-                <w:rFonts w:ascii="Times New Roman" w:eastAsia="Times New Roman" w:hAnsi="Times New Roman"/>
-                <w:sz w:val="24"/>
-                <w:szCs w:val="22"/>
-              </w:rPr>
-            </w:pPr>
-            <w:r>
-              <w:rPr>
-                <w:rFonts w:ascii="Times New Roman" w:eastAsia="Times New Roman" w:hAnsi="Times New Roman"/>
-                <w:sz w:val="24"/>
-                <w:szCs w:val="22"/>
-              </w:rPr>
-              <w:t>11</w:t>
-            </w:r>
-          </w:p>
-        </w:tc>
-        <w:tc>
-          <w:tcPr>
-            <w:tcW w:w="1418" w:type="dxa"/>
-          </w:tcPr>
-          <w:p>
-            <w:pPr>
-              <w:spacing w:after="0" w:line="240" w:lineRule="auto"/>
-              <w:jc w:val="center"/>
-              <w:rPr>
-                <w:rFonts w:ascii="Times New Roman" w:eastAsia="Times New Roman" w:hAnsi="Times New Roman"/>
-                <w:sz w:val="24"/>
-                <w:szCs w:val="22"/>
-              </w:rPr>
-            </w:pPr>
-            <w:r>
-              <w:rPr>
-                <w:rFonts w:ascii="Times New Roman" w:eastAsia="Times New Roman" w:hAnsi="Times New Roman"/>
-                <w:sz w:val="24"/>
-                <w:szCs w:val="22"/>
-              </w:rPr>
-              <w:t>4672</w:t>
-            </w:r>
-          </w:p>
-        </w:tc>
-        <w:tc>
-          <w:tcPr>
-            <w:tcW w:w="9667" w:type="dxa"/>
-          </w:tcPr>
-          <w:p>
-            <w:pPr>
-              <w:spacing w:after="0" w:line="240" w:lineRule="auto"/>
-              <w:jc w:val="left"/>
-              <w:rPr>
-                <w:rFonts w:ascii="Times New Roman" w:eastAsia="Times New Roman" w:hAnsi="Times New Roman"/>
-                <w:sz w:val="24"/>
-                <w:szCs w:val="22"/>
-              </w:rPr>
-            </w:pPr>
-          </w:p>
-          <w:p>
-            <w:pPr>
-              <w:spacing w:after="0" w:line="240" w:lineRule="auto"/>
-              <w:jc w:val="left"/>
-              <w:rPr>
-                <w:rFonts w:ascii="Times New Roman" w:eastAsia="Times New Roman" w:hAnsi="Times New Roman"/>
-                <w:sz w:val="24"/>
-                <w:szCs w:val="22"/>
-              </w:rPr>
-            </w:pPr>
-            <w:r>
-              <w:rPr>
-                <w:rFonts w:ascii="Times New Roman" w:eastAsia="Times New Roman" w:hAnsi="Times New Roman"/>
-                <w:b/>
-                <w:sz w:val="24"/>
-                <w:szCs w:val="22"/>
-              </w:rPr>
-              <w:t>Bán buôn kim loại và quặng kim loại</w:t>
-            </w:r>
-          </w:p>
-        </w:tc>
-        <w:tc>
-          <w:tcPr>
-            <w:tcW w:w="2454" w:type="dxa"/>
-            <w:vAlign w:val="center"/>
-          </w:tcPr>
-          <w:p>
-            <w:pPr>
-              <w:spacing w:after="0" w:line="240" w:lineRule="auto"/>
-              <w:jc w:val="center"/>
-              <w:rPr>
-                <w:rFonts w:ascii="Times New Roman" w:eastAsia="Times New Roman" w:hAnsi="Times New Roman"/>
-                <w:sz w:val="24"/>
-                <w:szCs w:val="22"/>
-              </w:rPr>
-            </w:pPr>
-          </w:p>
-        </w:tc>
-      </w:tr>
-      <w:tr>
-        <w:trPr>
-          <w:jc w:val="center"/>
-        </w:trPr>
-        <w:tc>
-          <w:tcPr>
-            <w:tcW w:w="817" w:type="dxa"/>
-          </w:tcPr>
-          <w:p>
-            <w:pPr>
-              <w:spacing w:after="0" w:line="240" w:lineRule="auto"/>
-              <w:jc w:val="center"/>
-              <w:rPr>
-                <w:rFonts w:ascii="Times New Roman" w:eastAsia="Times New Roman" w:hAnsi="Times New Roman"/>
-                <w:sz w:val="24"/>
-                <w:szCs w:val="22"/>
-              </w:rPr>
-            </w:pPr>
-            <w:r>
-              <w:rPr>
-                <w:rFonts w:ascii="Times New Roman" w:eastAsia="Times New Roman" w:hAnsi="Times New Roman"/>
-                <w:sz w:val="24"/>
-                <w:szCs w:val="22"/>
-              </w:rPr>
-              <w:t>12</w:t>
-            </w:r>
-          </w:p>
-        </w:tc>
-        <w:tc>
-          <w:tcPr>
-            <w:tcW w:w="1418" w:type="dxa"/>
-          </w:tcPr>
-          <w:p>
-            <w:pPr>
-              <w:spacing w:after="0" w:line="240" w:lineRule="auto"/>
-              <w:jc w:val="center"/>
-              <w:rPr>
-                <w:rFonts w:ascii="Times New Roman" w:eastAsia="Times New Roman" w:hAnsi="Times New Roman"/>
-                <w:sz w:val="24"/>
-                <w:szCs w:val="22"/>
-              </w:rPr>
-            </w:pPr>
-            <w:r>
-              <w:rPr>
-                <w:rFonts w:ascii="Times New Roman" w:eastAsia="Times New Roman" w:hAnsi="Times New Roman"/>
-                <w:sz w:val="24"/>
-                <w:szCs w:val="22"/>
-              </w:rPr>
-              <w:t>4673</w:t>
-            </w:r>
-          </w:p>
-        </w:tc>
-        <w:tc>
-          <w:tcPr>
-            <w:tcW w:w="9667" w:type="dxa"/>
-          </w:tcPr>
-          <w:p>
-            <w:pPr>
-              <w:spacing w:after="0" w:line="240" w:lineRule="auto"/>
-              <w:jc w:val="left"/>
-              <w:rPr>
-                <w:rFonts w:ascii="Times New Roman" w:eastAsia="Times New Roman" w:hAnsi="Times New Roman"/>
-                <w:sz w:val="24"/>
-                <w:szCs w:val="22"/>
-              </w:rPr>
-            </w:pPr>
-          </w:p>
-          <w:p>
-            <w:pPr>
-              <w:spacing w:after="0" w:line="240" w:lineRule="auto"/>
-              <w:jc w:val="left"/>
-              <w:rPr>
-                <w:rFonts w:ascii="Times New Roman" w:eastAsia="Times New Roman" w:hAnsi="Times New Roman"/>
-                <w:sz w:val="24"/>
-                <w:szCs w:val="22"/>
-              </w:rPr>
-            </w:pPr>
-            <w:r>
-              <w:rPr>
-                <w:rFonts w:ascii="Times New Roman" w:eastAsia="Times New Roman" w:hAnsi="Times New Roman"/>
-                <w:b/>
-                <w:sz w:val="24"/>
-                <w:szCs w:val="22"/>
-              </w:rPr>
-              <w:t>Bán buôn vật liệu, thiết bị lắp đặt khác trong xây dựng</w:t>
-            </w:r>
-          </w:p>
-          <w:p>
-            <w:pPr>
-              <w:spacing w:after="0" w:line="240" w:lineRule="auto"/>
-              <w:jc w:val="left"/>
-              <w:rPr>
-                <w:rFonts w:ascii="Times New Roman" w:eastAsia="Times New Roman" w:hAnsi="Times New Roman"/>
-                <w:sz w:val="24"/>
-                <w:szCs w:val="22"/>
-              </w:rPr>
-            </w:pPr>
-            <w:r>
-              <w:rPr>
-                <w:rFonts w:ascii="Times New Roman" w:eastAsia="Times New Roman" w:hAnsi="Times New Roman"/>
-                <w:sz w:val="24"/>
-                <w:szCs w:val="22"/>
-              </w:rPr>
-              <w:t>Chi tiết: Bán buôn đồ ngũ kim. Bán buôn sơn, dung môi các loại.</w:t>
-            </w:r>
-          </w:p>
-        </w:tc>
-        <w:tc>
-          <w:tcPr>
-            <w:tcW w:w="2454" w:type="dxa"/>
-            <w:vAlign w:val="center"/>
-          </w:tcPr>
-          <w:p>
-            <w:pPr>
-              <w:spacing w:after="0" w:line="240" w:lineRule="auto"/>
-              <w:jc w:val="center"/>
-              <w:rPr>
-                <w:rFonts w:ascii="Times New Roman" w:eastAsia="Times New Roman" w:hAnsi="Times New Roman"/>
-                <w:sz w:val="24"/>
-                <w:szCs w:val="22"/>
-              </w:rPr>
-            </w:pPr>
-          </w:p>
-        </w:tc>
-      </w:tr>
-      <w:tr>
-        <w:trPr>
-          <w:jc w:val="center"/>
-        </w:trPr>
-        <w:tc>
-          <w:tcPr>
-            <w:tcW w:w="817" w:type="dxa"/>
-          </w:tcPr>
-          <w:p>
-            <w:pPr>
-              <w:spacing w:after="0" w:line="240" w:lineRule="auto"/>
-              <w:jc w:val="center"/>
-              <w:rPr>
-                <w:rFonts w:ascii="Times New Roman" w:eastAsia="Times New Roman" w:hAnsi="Times New Roman"/>
-                <w:sz w:val="24"/>
-                <w:szCs w:val="22"/>
-              </w:rPr>
-            </w:pPr>
-            <w:r>
-              <w:rPr>
-                <w:rFonts w:ascii="Times New Roman" w:eastAsia="Times New Roman" w:hAnsi="Times New Roman"/>
-                <w:sz w:val="24"/>
-                <w:szCs w:val="22"/>
-              </w:rPr>
-              <w:t>13</w:t>
-            </w:r>
-          </w:p>
-        </w:tc>
-        <w:tc>
-          <w:tcPr>
-            <w:tcW w:w="1418" w:type="dxa"/>
-          </w:tcPr>
-          <w:p>
-            <w:pPr>
-              <w:spacing w:after="0" w:line="240" w:lineRule="auto"/>
-              <w:jc w:val="center"/>
-              <w:rPr>
-                <w:rFonts w:ascii="Times New Roman" w:eastAsia="Times New Roman" w:hAnsi="Times New Roman"/>
-                <w:sz w:val="24"/>
-                <w:szCs w:val="22"/>
-              </w:rPr>
-            </w:pPr>
-            <w:r>
-              <w:rPr>
-                <w:rFonts w:ascii="Times New Roman" w:eastAsia="Times New Roman" w:hAnsi="Times New Roman"/>
-                <w:sz w:val="24"/>
-                <w:szCs w:val="22"/>
-              </w:rPr>
-              <w:t>3312</w:t>
-            </w:r>
-          </w:p>
-        </w:tc>
-        <w:tc>
-          <w:tcPr>
-            <w:tcW w:w="9667" w:type="dxa"/>
-          </w:tcPr>
-          <w:p>
-            <w:pPr>
-              <w:spacing w:after="0" w:line="240" w:lineRule="auto"/>
-              <w:jc w:val="left"/>
-              <w:rPr>
-                <w:rFonts w:ascii="Times New Roman" w:eastAsia="Times New Roman" w:hAnsi="Times New Roman"/>
-                <w:sz w:val="24"/>
-                <w:szCs w:val="22"/>
-              </w:rPr>
-            </w:pPr>
-          </w:p>
-          <w:p>
-            <w:pPr>
-              <w:spacing w:after="0" w:line="240" w:lineRule="auto"/>
-              <w:jc w:val="left"/>
-              <w:rPr>
-                <w:rFonts w:ascii="Times New Roman" w:eastAsia="Times New Roman" w:hAnsi="Times New Roman"/>
-                <w:sz w:val="24"/>
-                <w:szCs w:val="22"/>
-              </w:rPr>
-            </w:pPr>
-            <w:r>
-              <w:rPr>
-                <w:rFonts w:ascii="Times New Roman" w:eastAsia="Times New Roman" w:hAnsi="Times New Roman"/>
-                <w:b/>
-                <w:sz w:val="24"/>
-                <w:szCs w:val="22"/>
-              </w:rPr>
-              <w:t>Sửa chữa, bảo dưỡng máy móc, thiết bị</w:t>
-            </w:r>
-          </w:p>
-        </w:tc>
-        <w:tc>
-          <w:tcPr>
-            <w:tcW w:w="2454" w:type="dxa"/>
-            <w:vAlign w:val="center"/>
-          </w:tcPr>
-          <w:p>
-            <w:pPr>
-              <w:spacing w:after="0" w:line="240" w:lineRule="auto"/>
-              <w:jc w:val="center"/>
-              <w:rPr>
-                <w:rFonts w:ascii="Times New Roman" w:eastAsia="Times New Roman" w:hAnsi="Times New Roman"/>
-                <w:sz w:val="24"/>
-                <w:szCs w:val="22"/>
-              </w:rPr>
-            </w:pPr>
-          </w:p>
-        </w:tc>
-      </w:tr>
-      <w:tr>
-        <w:trPr>
-          <w:jc w:val="center"/>
-        </w:trPr>
-        <w:tc>
-          <w:tcPr>
-            <w:tcW w:w="817" w:type="dxa"/>
-          </w:tcPr>
-          <w:p>
-            <w:pPr>
-              <w:spacing w:after="0" w:line="240" w:lineRule="auto"/>
-              <w:jc w:val="center"/>
-              <w:rPr>
-                <w:rFonts w:ascii="Times New Roman" w:eastAsia="Times New Roman" w:hAnsi="Times New Roman"/>
-                <w:sz w:val="24"/>
-                <w:szCs w:val="22"/>
-              </w:rPr>
-            </w:pPr>
-            <w:r>
-              <w:rPr>
-                <w:rFonts w:ascii="Times New Roman" w:eastAsia="Times New Roman" w:hAnsi="Times New Roman"/>
-                <w:sz w:val="24"/>
-                <w:szCs w:val="22"/>
-              </w:rPr>
-              <w:t>14</w:t>
-            </w:r>
-          </w:p>
-        </w:tc>
-        <w:tc>
-          <w:tcPr>
-            <w:tcW w:w="1418" w:type="dxa"/>
-          </w:tcPr>
-          <w:p>
-            <w:pPr>
-              <w:spacing w:after="0" w:line="240" w:lineRule="auto"/>
-              <w:jc w:val="center"/>
-              <w:rPr>
-                <w:rFonts w:ascii="Times New Roman" w:eastAsia="Times New Roman" w:hAnsi="Times New Roman"/>
-                <w:sz w:val="24"/>
-                <w:szCs w:val="22"/>
-              </w:rPr>
-            </w:pPr>
-            <w:r>
-              <w:rPr>
-                <w:rFonts w:ascii="Times New Roman" w:eastAsia="Times New Roman" w:hAnsi="Times New Roman"/>
-                <w:sz w:val="24"/>
-                <w:szCs w:val="22"/>
-              </w:rPr>
-              <w:t>3290</w:t>
-            </w:r>
-          </w:p>
-        </w:tc>
-        <w:tc>
-          <w:tcPr>
-            <w:tcW w:w="9667" w:type="dxa"/>
-          </w:tcPr>
-          <w:p>
-            <w:pPr>
-              <w:spacing w:after="0" w:line="240" w:lineRule="auto"/>
-              <w:jc w:val="left"/>
-              <w:rPr>
-                <w:rFonts w:ascii="Times New Roman" w:eastAsia="Times New Roman" w:hAnsi="Times New Roman"/>
-                <w:sz w:val="24"/>
-                <w:szCs w:val="22"/>
-              </w:rPr>
-            </w:pPr>
-          </w:p>
-          <w:p>
-            <w:pPr>
-              <w:spacing w:after="0" w:line="240" w:lineRule="auto"/>
-              <w:jc w:val="left"/>
-              <w:rPr>
-                <w:rFonts w:ascii="Times New Roman" w:eastAsia="Times New Roman" w:hAnsi="Times New Roman"/>
-                <w:sz w:val="24"/>
-                <w:szCs w:val="22"/>
-              </w:rPr>
-            </w:pPr>
-            <w:r>
-              <w:rPr>
-                <w:rFonts w:ascii="Times New Roman" w:eastAsia="Times New Roman" w:hAnsi="Times New Roman"/>
-                <w:b/>
-                <w:sz w:val="24"/>
-                <w:szCs w:val="22"/>
-              </w:rPr>
-              <w:t>Sản xuất khác chưa được phân vào đâu</w:t>
-            </w:r>
-          </w:p>
-          <w:p>
-            <w:pPr>
-              <w:spacing w:after="0" w:line="240" w:lineRule="auto"/>
-              <w:jc w:val="left"/>
-              <w:rPr>
-                <w:rFonts w:ascii="Times New Roman" w:eastAsia="Times New Roman" w:hAnsi="Times New Roman"/>
-                <w:sz w:val="24"/>
-                <w:szCs w:val="22"/>
-              </w:rPr>
-            </w:pPr>
-            <w:r>
-              <w:rPr>
-                <w:rFonts w:ascii="Times New Roman" w:eastAsia="Times New Roman" w:hAnsi="Times New Roman"/>
-                <w:sz w:val="24"/>
-                <w:szCs w:val="22"/>
-              </w:rPr>
-              <w:t>Chi tiết: Sản xuất, gia công đồ ngũ kim.</w:t>
-            </w:r>
-          </w:p>
-        </w:tc>
-        <w:tc>
-          <w:tcPr>
-            <w:tcW w:w="2454" w:type="dxa"/>
-            <w:vAlign w:val="center"/>
-          </w:tcPr>
-          <w:p>
-            <w:pPr>
-              <w:spacing w:after="0" w:line="240" w:lineRule="auto"/>
-              <w:jc w:val="center"/>
-              <w:rPr>
-                <w:rFonts w:ascii="Times New Roman" w:eastAsia="Times New Roman" w:hAnsi="Times New Roman"/>
-                <w:sz w:val="24"/>
-                <w:szCs w:val="22"/>
-              </w:rPr>
-            </w:pPr>
-          </w:p>
-        </w:tc>
-      </w:tr>
-      <w:tr>
-        <w:trPr>
-          <w:jc w:val="center"/>
-        </w:trPr>
-        <w:tc>
-          <w:tcPr>
-            <w:tcW w:w="817" w:type="dxa"/>
-          </w:tcPr>
-          <w:p>
-            <w:pPr>
-              <w:spacing w:after="0" w:line="240" w:lineRule="auto"/>
-              <w:jc w:val="center"/>
-              <w:rPr>
-                <w:rFonts w:ascii="Times New Roman" w:eastAsia="Times New Roman" w:hAnsi="Times New Roman"/>
-                <w:sz w:val="24"/>
-                <w:szCs w:val="22"/>
-              </w:rPr>
-            </w:pPr>
-            <w:r>
-              <w:rPr>
-                <w:rFonts w:ascii="Times New Roman" w:eastAsia="Times New Roman" w:hAnsi="Times New Roman"/>
-                <w:sz w:val="24"/>
-                <w:szCs w:val="22"/>
-              </w:rPr>
-              <w:t>15</w:t>
-            </w:r>
-          </w:p>
-        </w:tc>
-        <w:tc>
-          <w:tcPr>
-            <w:tcW w:w="1418" w:type="dxa"/>
-          </w:tcPr>
-          <w:p>
-            <w:pPr>
-              <w:spacing w:after="0" w:line="240" w:lineRule="auto"/>
-              <w:jc w:val="center"/>
-              <w:rPr>
-                <w:rFonts w:ascii="Times New Roman" w:eastAsia="Times New Roman" w:hAnsi="Times New Roman"/>
-                <w:sz w:val="24"/>
-                <w:szCs w:val="22"/>
-              </w:rPr>
-            </w:pPr>
-            <w:r>
-              <w:rPr>
-                <w:rFonts w:ascii="Times New Roman" w:eastAsia="Times New Roman" w:hAnsi="Times New Roman"/>
-                <w:sz w:val="24"/>
-                <w:szCs w:val="22"/>
-              </w:rPr>
-              <w:t>2592</w:t>
-            </w:r>
-          </w:p>
-        </w:tc>
-        <w:tc>
-          <w:tcPr>
-            <w:tcW w:w="9667" w:type="dxa"/>
-          </w:tcPr>
-          <w:p>
-            <w:pPr>
-              <w:spacing w:after="0" w:line="240" w:lineRule="auto"/>
-              <w:jc w:val="left"/>
-              <w:rPr>
-                <w:rFonts w:ascii="Times New Roman" w:eastAsia="Times New Roman" w:hAnsi="Times New Roman"/>
-                <w:sz w:val="24"/>
-                <w:szCs w:val="22"/>
-              </w:rPr>
-            </w:pPr>
-          </w:p>
-          <w:p>
-            <w:pPr>
-              <w:spacing w:after="0" w:line="240" w:lineRule="auto"/>
-              <w:jc w:val="left"/>
-              <w:rPr>
-                <w:rFonts w:ascii="Times New Roman" w:eastAsia="Times New Roman" w:hAnsi="Times New Roman"/>
-                <w:sz w:val="24"/>
-                <w:szCs w:val="22"/>
-              </w:rPr>
-            </w:pPr>
-            <w:r>
-              <w:rPr>
-                <w:rFonts w:ascii="Times New Roman" w:eastAsia="Times New Roman" w:hAnsi="Times New Roman"/>
-                <w:b/>
-                <w:sz w:val="24"/>
-                <w:szCs w:val="22"/>
-              </w:rPr>
-              <w:t>Gia công cơ khí; xử lý và tráng phủ kim loại</w:t>
-            </w:r>
-          </w:p>
-          <w:p>
-            <w:pPr>
-              <w:spacing w:after="0" w:line="240" w:lineRule="auto"/>
-              <w:jc w:val="left"/>
-              <w:rPr>
-                <w:rFonts w:ascii="Times New Roman" w:eastAsia="Times New Roman" w:hAnsi="Times New Roman"/>
-                <w:sz w:val="24"/>
-                <w:szCs w:val="22"/>
-              </w:rPr>
-            </w:pPr>
-            <w:r>
-              <w:rPr>
-                <w:rFonts w:ascii="Times New Roman" w:eastAsia="Times New Roman" w:hAnsi="Times New Roman"/>
-                <w:sz w:val="24"/>
-                <w:szCs w:val="22"/>
-              </w:rPr>
-              <w:t>Chi tiết: gia công khuôn. Gia công cơ khí. Gia công CNC các loại.</w:t>
-            </w:r>
-          </w:p>
-        </w:tc>
-        <w:tc>
-          <w:tcPr>
-            <w:tcW w:w="2454" w:type="dxa"/>
-            <w:vAlign w:val="center"/>
-          </w:tcPr>
-          <w:p>
-            <w:pPr>
-              <w:spacing w:after="0" w:line="240" w:lineRule="auto"/>
-              <w:jc w:val="center"/>
-              <w:rPr>
-                <w:rFonts w:ascii="Times New Roman" w:eastAsia="Times New Roman" w:hAnsi="Times New Roman"/>
-                <w:sz w:val="24"/>
-                <w:szCs w:val="22"/>
-              </w:rPr>
-            </w:pPr>
-          </w:p>
-        </w:tc>
-      </w:tr>
-      <w:tr>
-        <w:trPr>
-          <w:jc w:val="center"/>
-        </w:trPr>
-        <w:tc>
-          <w:tcPr>
-            <w:tcW w:w="817" w:type="dxa"/>
-          </w:tcPr>
-          <w:p>
-            <w:pPr>
-              <w:spacing w:after="0" w:line="240" w:lineRule="auto"/>
-              <w:jc w:val="center"/>
-              <w:rPr>
-                <w:rFonts w:ascii="Times New Roman" w:eastAsia="Times New Roman" w:hAnsi="Times New Roman"/>
-                <w:sz w:val="24"/>
-                <w:szCs w:val="22"/>
-              </w:rPr>
-            </w:pPr>
-            <w:r>
-              <w:rPr>
-                <w:rFonts w:ascii="Times New Roman" w:eastAsia="Times New Roman" w:hAnsi="Times New Roman"/>
-                <w:sz w:val="24"/>
-                <w:szCs w:val="22"/>
-              </w:rPr>
-              <w:t>16</w:t>
-            </w:r>
-          </w:p>
-        </w:tc>
-        <w:tc>
-          <w:tcPr>
-            <w:tcW w:w="1418" w:type="dxa"/>
-          </w:tcPr>
-          <w:p>
-            <w:pPr>
-              <w:spacing w:after="0" w:line="240" w:lineRule="auto"/>
-              <w:jc w:val="center"/>
-              <w:rPr>
-                <w:rFonts w:ascii="Times New Roman" w:eastAsia="Times New Roman" w:hAnsi="Times New Roman"/>
-                <w:sz w:val="24"/>
-                <w:szCs w:val="22"/>
-              </w:rPr>
-            </w:pPr>
-            <w:r>
-              <w:rPr>
-                <w:rFonts w:ascii="Times New Roman" w:eastAsia="Times New Roman" w:hAnsi="Times New Roman"/>
-                <w:sz w:val="24"/>
-                <w:szCs w:val="22"/>
-              </w:rPr>
-              <w:t>2220</w:t>
-            </w:r>
-          </w:p>
-        </w:tc>
-        <w:tc>
-          <w:tcPr>
-            <w:tcW w:w="9667" w:type="dxa"/>
-          </w:tcPr>
-          <w:p>
-            <w:pPr>
-              <w:spacing w:after="0" w:line="240" w:lineRule="auto"/>
-              <w:jc w:val="left"/>
-              <w:rPr>
-                <w:rFonts w:ascii="Times New Roman" w:eastAsia="Times New Roman" w:hAnsi="Times New Roman"/>
-                <w:sz w:val="24"/>
-                <w:szCs w:val="22"/>
-              </w:rPr>
-            </w:pPr>
-          </w:p>
-          <w:p>
-            <w:pPr>
-              <w:spacing w:after="0" w:line="240" w:lineRule="auto"/>
-              <w:jc w:val="left"/>
-              <w:rPr>
-                <w:rFonts w:ascii="Times New Roman" w:eastAsia="Times New Roman" w:hAnsi="Times New Roman"/>
-                <w:sz w:val="24"/>
-                <w:szCs w:val="22"/>
-              </w:rPr>
-            </w:pPr>
-            <w:r>
-              <w:rPr>
-                <w:rFonts w:ascii="Times New Roman" w:eastAsia="Times New Roman" w:hAnsi="Times New Roman"/>
-                <w:b/>
-                <w:sz w:val="24"/>
-                <w:szCs w:val="22"/>
-              </w:rPr>
-              <w:t>Sản xuất sản phẩm từ plastic</w:t>
-            </w:r>
-          </w:p>
-          <w:p>
-            <w:pPr>
-              <w:spacing w:after="0" w:line="240" w:lineRule="auto"/>
-              <w:jc w:val="left"/>
-              <w:rPr>
-                <w:rFonts w:ascii="Times New Roman" w:eastAsia="Times New Roman" w:hAnsi="Times New Roman"/>
-                <w:sz w:val="24"/>
-                <w:szCs w:val="22"/>
-              </w:rPr>
-            </w:pPr>
-            <w:r>
-              <w:rPr>
-                <w:rFonts w:ascii="Times New Roman" w:eastAsia="Times New Roman" w:hAnsi="Times New Roman"/>
-                <w:sz w:val="24"/>
-                <w:szCs w:val="22"/>
-              </w:rPr>
-              <w:t>Chi tiết: Gia công nắp chụp nhựa, dây rút nhựa, hạt nhựa. Sản xuất, gia công các loại sản phẩm nhựa.</w:t>
-            </w:r>
-          </w:p>
-        </w:tc>
-        <w:tc>
-          <w:tcPr>
-            <w:tcW w:w="2454" w:type="dxa"/>
-            <w:vAlign w:val="center"/>
-          </w:tcPr>
-          <w:p>
-            <w:pPr>
-              <w:spacing w:after="0" w:line="240" w:lineRule="auto"/>
-              <w:jc w:val="center"/>
-              <w:rPr>
-                <w:rFonts w:ascii="Times New Roman" w:eastAsia="Times New Roman" w:hAnsi="Times New Roman"/>
-                <w:sz w:val="24"/>
-                <w:szCs w:val="22"/>
-              </w:rPr>
-            </w:pPr>
-          </w:p>
-        </w:tc>
-      </w:tr>
-      <w:tr>
-        <w:trPr>
-          <w:jc w:val="center"/>
-        </w:trPr>
-        <w:tc>
-          <w:tcPr>
-            <w:tcW w:w="817" w:type="dxa"/>
-          </w:tcPr>
-          <w:p>
-            <w:pPr>
-              <w:spacing w:after="0" w:line="240" w:lineRule="auto"/>
-              <w:jc w:val="center"/>
-              <w:rPr>
-                <w:rFonts w:ascii="Times New Roman" w:eastAsia="Times New Roman" w:hAnsi="Times New Roman"/>
-                <w:sz w:val="24"/>
-                <w:szCs w:val="22"/>
-              </w:rPr>
-            </w:pPr>
-            <w:r>
-              <w:rPr>
-                <w:rFonts w:ascii="Times New Roman" w:eastAsia="Times New Roman" w:hAnsi="Times New Roman"/>
-                <w:sz w:val="24"/>
-                <w:szCs w:val="22"/>
-              </w:rPr>
-              <w:t>17</w:t>
-            </w:r>
-          </w:p>
-        </w:tc>
-        <w:tc>
-          <w:tcPr>
-            <w:tcW w:w="1418" w:type="dxa"/>
-          </w:tcPr>
-          <w:p>
-            <w:pPr>
-              <w:spacing w:after="0" w:line="240" w:lineRule="auto"/>
-              <w:jc w:val="center"/>
-              <w:rPr>
-                <w:rFonts w:ascii="Times New Roman" w:eastAsia="Times New Roman" w:hAnsi="Times New Roman"/>
-                <w:sz w:val="24"/>
-                <w:szCs w:val="22"/>
-              </w:rPr>
-            </w:pPr>
-            <w:r>
-              <w:rPr>
-                <w:rFonts w:ascii="Times New Roman" w:eastAsia="Times New Roman" w:hAnsi="Times New Roman"/>
-                <w:sz w:val="24"/>
-                <w:szCs w:val="22"/>
-              </w:rPr>
-              <w:t>2013</w:t>
-            </w:r>
-          </w:p>
-        </w:tc>
-        <w:tc>
-          <w:tcPr>
-            <w:tcW w:w="9667" w:type="dxa"/>
-          </w:tcPr>
-          <w:p>
-            <w:pPr>
-              <w:spacing w:after="0" w:line="240" w:lineRule="auto"/>
-              <w:jc w:val="left"/>
-              <w:rPr>
-                <w:rFonts w:ascii="Times New Roman" w:eastAsia="Times New Roman" w:hAnsi="Times New Roman"/>
-                <w:sz w:val="24"/>
-                <w:szCs w:val="22"/>
-              </w:rPr>
-            </w:pPr>
-          </w:p>
-          <w:p>
-            <w:pPr>
-              <w:spacing w:after="0" w:line="240" w:lineRule="auto"/>
-              <w:jc w:val="left"/>
-              <w:rPr>
-                <w:rFonts w:ascii="Times New Roman" w:eastAsia="Times New Roman" w:hAnsi="Times New Roman"/>
-                <w:sz w:val="24"/>
-                <w:szCs w:val="22"/>
-              </w:rPr>
-            </w:pPr>
-            <w:r>
-              <w:rPr>
-                <w:rFonts w:ascii="Times New Roman" w:eastAsia="Times New Roman" w:hAnsi="Times New Roman"/>
-                <w:b/>
-                <w:sz w:val="24"/>
-                <w:szCs w:val="22"/>
-              </w:rPr>
-              <w:t>Sản xuất plastic và cao su tổng hợp dạng nguyên sinh</w:t>
-            </w:r>
-          </w:p>
-          <w:p>
-            <w:pPr>
-              <w:spacing w:after="0" w:line="240" w:lineRule="auto"/>
-              <w:jc w:val="left"/>
-              <w:rPr>
-                <w:rFonts w:ascii="Times New Roman" w:eastAsia="Times New Roman" w:hAnsi="Times New Roman"/>
-                <w:sz w:val="24"/>
-                <w:szCs w:val="22"/>
-              </w:rPr>
-            </w:pPr>
-            <w:r>
-              <w:rPr>
-                <w:rFonts w:ascii="Times New Roman" w:eastAsia="Times New Roman" w:hAnsi="Times New Roman"/>
-                <w:sz w:val="24"/>
-                <w:szCs w:val="22"/>
-              </w:rPr>
-              <w:t>Chi tiết: Chế tạo khuôn nhựa các loại, bao bì và các sản phẩm từ nhựa</w:t>
-            </w:r>
-          </w:p>
-        </w:tc>
-        <w:tc>
-          <w:tcPr>
-            <w:tcW w:w="2454" w:type="dxa"/>
-            <w:vAlign w:val="center"/>
-          </w:tcPr>
-          <w:p>
-            <w:pPr>
-              <w:spacing w:after="0" w:line="240" w:lineRule="auto"/>
-              <w:jc w:val="center"/>
-              <w:rPr>
-                <w:rFonts w:ascii="Times New Roman" w:eastAsia="Times New Roman" w:hAnsi="Times New Roman"/>
-                <w:sz w:val="24"/>
-                <w:szCs w:val="22"/>
-              </w:rPr>
-            </w:pPr>
-          </w:p>
-        </w:tc>
-      </w:tr>
-      <w:tr>
-        <w:trPr>
-          <w:jc w:val="center"/>
-        </w:trPr>
-        <w:tc>
-          <w:tcPr>
-            <w:tcW w:w="817" w:type="dxa"/>
-          </w:tcPr>
-          <w:p>
-            <w:pPr>
-              <w:spacing w:after="0" w:line="240" w:lineRule="auto"/>
-              <w:jc w:val="center"/>
-              <w:rPr>
-                <w:rFonts w:ascii="Times New Roman" w:eastAsia="Times New Roman" w:hAnsi="Times New Roman"/>
-                <w:sz w:val="24"/>
-                <w:szCs w:val="22"/>
-              </w:rPr>
-            </w:pPr>
-            <w:r>
-              <w:rPr>
-                <w:rFonts w:ascii="Times New Roman" w:eastAsia="Times New Roman" w:hAnsi="Times New Roman"/>
-                <w:sz w:val="24"/>
-                <w:szCs w:val="22"/>
-              </w:rPr>
-              <w:t>18</w:t>
-            </w:r>
-          </w:p>
-        </w:tc>
-        <w:tc>
-          <w:tcPr>
-            <w:tcW w:w="1418" w:type="dxa"/>
-          </w:tcPr>
-          <w:p>
-            <w:pPr>
-              <w:spacing w:after="0" w:line="240" w:lineRule="auto"/>
-              <w:jc w:val="center"/>
-              <w:rPr>
-                <w:rFonts w:ascii="Times New Roman" w:eastAsia="Times New Roman" w:hAnsi="Times New Roman"/>
-                <w:sz w:val="24"/>
-                <w:szCs w:val="22"/>
-              </w:rPr>
-            </w:pPr>
-            <w:r>
-              <w:rPr>
-                <w:rFonts w:ascii="Times New Roman" w:eastAsia="Times New Roman" w:hAnsi="Times New Roman"/>
-                <w:sz w:val="24"/>
-                <w:szCs w:val="22"/>
-              </w:rPr>
-              <w:t>1812</w:t>
-            </w:r>
-          </w:p>
-        </w:tc>
-        <w:tc>
-          <w:tcPr>
-            <w:tcW w:w="9667" w:type="dxa"/>
-          </w:tcPr>
-          <w:p>
-            <w:pPr>
-              <w:spacing w:after="0" w:line="240" w:lineRule="auto"/>
-              <w:jc w:val="left"/>
-              <w:rPr>
-                <w:rFonts w:ascii="Times New Roman" w:eastAsia="Times New Roman" w:hAnsi="Times New Roman"/>
-                <w:sz w:val="24"/>
-                <w:szCs w:val="22"/>
-              </w:rPr>
-            </w:pPr>
-          </w:p>
-          <w:p>
-            <w:pPr>
-              <w:spacing w:after="0" w:line="240" w:lineRule="auto"/>
-              <w:jc w:val="left"/>
-              <w:rPr>
-                <w:rFonts w:ascii="Times New Roman" w:eastAsia="Times New Roman" w:hAnsi="Times New Roman"/>
-                <w:sz w:val="24"/>
-                <w:szCs w:val="22"/>
-              </w:rPr>
-            </w:pPr>
-            <w:r>
-              <w:rPr>
-                <w:rFonts w:ascii="Times New Roman" w:eastAsia="Times New Roman" w:hAnsi="Times New Roman"/>
-                <w:b/>
-                <w:sz w:val="24"/>
-                <w:szCs w:val="22"/>
-              </w:rPr>
-              <w:t>Dịch vụ liên quan đến in</w:t>
-            </w:r>
-          </w:p>
-        </w:tc>
-        <w:tc>
-          <w:tcPr>
-            <w:tcW w:w="2454" w:type="dxa"/>
-            <w:vAlign w:val="center"/>
-          </w:tcPr>
-          <w:p>
-            <w:pPr>
-              <w:spacing w:after="0" w:line="240" w:lineRule="auto"/>
-              <w:jc w:val="center"/>
-              <w:rPr>
-                <w:rFonts w:ascii="Times New Roman" w:eastAsia="Times New Roman" w:hAnsi="Times New Roman"/>
-                <w:sz w:val="24"/>
-                <w:szCs w:val="22"/>
-              </w:rPr>
-            </w:pPr>
-          </w:p>
-        </w:tc>
-      </w:tr>
-      <w:tr>
-        <w:trPr>
-          <w:jc w:val="center"/>
-        </w:trPr>
-        <w:tc>
-          <w:tcPr>
-            <w:tcW w:w="817" w:type="dxa"/>
-          </w:tcPr>
-          <w:p>
-            <w:pPr>
-              <w:spacing w:after="0" w:line="240" w:lineRule="auto"/>
-              <w:jc w:val="center"/>
-              <w:rPr>
-                <w:rFonts w:ascii="Times New Roman" w:eastAsia="Times New Roman" w:hAnsi="Times New Roman"/>
-                <w:sz w:val="24"/>
-                <w:szCs w:val="22"/>
-              </w:rPr>
-            </w:pPr>
-            <w:r>
-              <w:rPr>
-                <w:rFonts w:ascii="Times New Roman" w:eastAsia="Times New Roman" w:hAnsi="Times New Roman"/>
-                <w:sz w:val="24"/>
-                <w:szCs w:val="22"/>
-              </w:rPr>
-              <w:t>19</w:t>
-            </w:r>
-          </w:p>
-        </w:tc>
-        <w:tc>
-          <w:tcPr>
-            <w:tcW w:w="1418" w:type="dxa"/>
-          </w:tcPr>
-          <w:p>
-            <w:pPr>
-              <w:spacing w:after="0" w:line="240" w:lineRule="auto"/>
-              <w:jc w:val="center"/>
-              <w:rPr>
-                <w:rFonts w:ascii="Times New Roman" w:eastAsia="Times New Roman" w:hAnsi="Times New Roman"/>
-                <w:sz w:val="24"/>
-                <w:szCs w:val="22"/>
-              </w:rPr>
-            </w:pPr>
-            <w:r>
-              <w:rPr>
-                <w:rFonts w:ascii="Times New Roman" w:eastAsia="Times New Roman" w:hAnsi="Times New Roman"/>
-                <w:sz w:val="24"/>
-                <w:szCs w:val="22"/>
-              </w:rPr>
-              <w:t>1702</w:t>
-            </w:r>
-          </w:p>
-        </w:tc>
-        <w:tc>
-          <w:tcPr>
-            <w:tcW w:w="9667" w:type="dxa"/>
-          </w:tcPr>
-          <w:p>
-            <w:pPr>
-              <w:spacing w:after="0" w:line="240" w:lineRule="auto"/>
-              <w:jc w:val="left"/>
-              <w:rPr>
-                <w:rFonts w:ascii="Times New Roman" w:eastAsia="Times New Roman" w:hAnsi="Times New Roman"/>
-                <w:sz w:val="24"/>
-                <w:szCs w:val="22"/>
-              </w:rPr>
-            </w:pPr>
-          </w:p>
-          <w:p>
-            <w:pPr>
-              <w:spacing w:after="0" w:line="240" w:lineRule="auto"/>
-              <w:jc w:val="left"/>
-              <w:rPr>
-                <w:rFonts w:ascii="Times New Roman" w:eastAsia="Times New Roman" w:hAnsi="Times New Roman"/>
-                <w:sz w:val="24"/>
-                <w:szCs w:val="22"/>
-              </w:rPr>
-            </w:pPr>
-            <w:r>
-              <w:rPr>
-                <w:rFonts w:ascii="Times New Roman" w:eastAsia="Times New Roman" w:hAnsi="Times New Roman"/>
-                <w:b/>
-                <w:sz w:val="24"/>
-                <w:szCs w:val="22"/>
-              </w:rPr>
-              <w:t>Sản xuất giấy nhăn, bìa nhăn, bao bì từ giấy và bìa</w:t>
-            </w:r>
-          </w:p>
-          <w:p>
-            <w:pPr>
-              <w:spacing w:after="0" w:line="240" w:lineRule="auto"/>
-              <w:jc w:val="left"/>
-              <w:rPr>
-                <w:rFonts w:ascii="Times New Roman" w:eastAsia="Times New Roman" w:hAnsi="Times New Roman"/>
-                <w:sz w:val="24"/>
-                <w:szCs w:val="22"/>
-              </w:rPr>
-            </w:pPr>
-            <w:r>
-              <w:rPr>
-                <w:rFonts w:ascii="Times New Roman" w:eastAsia="Times New Roman" w:hAnsi="Times New Roman"/>
-                <w:sz w:val="24"/>
-                <w:szCs w:val="22"/>
-              </w:rPr>
-              <w:t>Chi tiết: Sản xuất bao bì bằng giấy, bìa; Sản xuất giấy nhăn và bìa nhăn.</w:t>
-            </w:r>
-          </w:p>
-        </w:tc>
-        <w:tc>
-          <w:tcPr>
-            <w:tcW w:w="2454" w:type="dxa"/>
-            <w:vAlign w:val="center"/>
-          </w:tcPr>
-          <w:p>
-            <w:pPr>
-              <w:spacing w:after="0" w:line="240" w:lineRule="auto"/>
-              <w:jc w:val="center"/>
-              <w:rPr>
-                <w:rFonts w:ascii="Times New Roman" w:eastAsia="Times New Roman" w:hAnsi="Times New Roman"/>
-                <w:sz w:val="24"/>
-                <w:szCs w:val="22"/>
-              </w:rPr>
-            </w:pPr>
-          </w:p>
-        </w:tc>
-      </w:tr>
-      <w:tr>
-        <w:trPr>
-          <w:jc w:val="center"/>
-        </w:trPr>
-        <w:tc>
-          <w:tcPr>
-            <w:tcW w:w="817" w:type="dxa"/>
-          </w:tcPr>
-          <w:p>
-            <w:pPr>
-              <w:spacing w:after="0" w:line="240" w:lineRule="auto"/>
-              <w:jc w:val="center"/>
-              <w:rPr>
-                <w:rFonts w:ascii="Times New Roman" w:eastAsia="Times New Roman" w:hAnsi="Times New Roman"/>
-                <w:sz w:val="24"/>
-                <w:szCs w:val="22"/>
-              </w:rPr>
-            </w:pPr>
-            <w:r>
-              <w:rPr>
-                <w:rFonts w:ascii="Times New Roman" w:eastAsia="Times New Roman" w:hAnsi="Times New Roman"/>
-                <w:sz w:val="24"/>
-                <w:szCs w:val="22"/>
-              </w:rPr>
-              <w:lastRenderedPageBreak/>
-              <w:t>20</w:t>
-            </w:r>
-          </w:p>
-        </w:tc>
-        <w:tc>
-          <w:tcPr>
-            <w:tcW w:w="1418" w:type="dxa"/>
-          </w:tcPr>
-          <w:p>
-            <w:pPr>
-              <w:spacing w:after="0" w:line="240" w:lineRule="auto"/>
-              <w:jc w:val="center"/>
-              <w:rPr>
-                <w:rFonts w:ascii="Times New Roman" w:eastAsia="Times New Roman" w:hAnsi="Times New Roman"/>
-                <w:sz w:val="24"/>
-                <w:szCs w:val="22"/>
-              </w:rPr>
-            </w:pPr>
-            <w:r>
-              <w:rPr>
-                <w:rFonts w:ascii="Times New Roman" w:eastAsia="Times New Roman" w:hAnsi="Times New Roman"/>
-                <w:sz w:val="24"/>
-                <w:szCs w:val="22"/>
-              </w:rPr>
-              <w:t>4662</w:t>
-            </w:r>
-          </w:p>
-        </w:tc>
-        <w:tc>
-          <w:tcPr>
-            <w:tcW w:w="9667" w:type="dxa"/>
-          </w:tcPr>
-          <w:p>
-            <w:pPr>
-              <w:spacing w:after="0" w:line="240" w:lineRule="auto"/>
-              <w:jc w:val="left"/>
-              <w:rPr>
-                <w:rFonts w:ascii="Times New Roman" w:eastAsia="Times New Roman" w:hAnsi="Times New Roman"/>
-                <w:sz w:val="24"/>
-                <w:szCs w:val="22"/>
-              </w:rPr>
-            </w:pPr>
-          </w:p>
-          <w:p>
-            <w:pPr>
-              <w:spacing w:after="0" w:line="240" w:lineRule="auto"/>
-              <w:jc w:val="left"/>
-              <w:rPr>
-                <w:rFonts w:ascii="Times New Roman" w:eastAsia="Times New Roman" w:hAnsi="Times New Roman"/>
-                <w:sz w:val="24"/>
-                <w:szCs w:val="22"/>
-              </w:rPr>
-            </w:pPr>
-            <w:r>
-              <w:rPr>
-                <w:rFonts w:ascii="Times New Roman" w:eastAsia="Times New Roman" w:hAnsi="Times New Roman"/>
-                <w:b/>
-                <w:sz w:val="24"/>
-                <w:szCs w:val="22"/>
-              </w:rPr>
-              <w:t>Bán buôn phụ tùng và các bộ phận phụ trợ của ô tô và xe có động cơ khác</w:t>
-            </w:r>
-          </w:p>
-        </w:tc>
-        <w:tc>
-          <w:tcPr>
-            <w:tcW w:w="2454" w:type="dxa"/>
-            <w:vAlign w:val="center"/>
-          </w:tcPr>
-          <w:p>
-            <w:pPr>
-              <w:spacing w:after="0" w:line="240" w:lineRule="auto"/>
-              <w:jc w:val="center"/>
-              <w:rPr>
-                <w:rFonts w:ascii="Times New Roman" w:eastAsia="Times New Roman" w:hAnsi="Times New Roman"/>
-                <w:sz w:val="24"/>
-                <w:szCs w:val="22"/>
-              </w:rPr>
-            </w:pPr>
-          </w:p>
-        </w:tc>
-      </w:tr>
-    </w:tbl>
     <w:p>
       <w:pPr>
         <w:spacing w:line="240" w:lineRule="auto"/>
@@ -3639,6 +1386,15 @@
           <w:szCs w:val="26"/>
         </w:rPr>
       </w:pPr>
+      <w:r>
+        <w:rPr>
+          <w:b/>
+          <w:bCs/>
+          <w:sz w:val="26"/>
+          <w:szCs w:val="26"/>
+        </w:rPr>
+        <w:t>{DANH_SACH_NGANH_NGHE}</w:t>
+      </w:r>
     </w:p>
     <w:p>
       <w:pPr>
@@ -3716,7 +1472,25 @@
           <w:sz w:val="26"/>
           <w:szCs w:val="26"/>
         </w:rPr>
-        <w:t>Giám đốc</w:t>
+        <w:t>{</w:t>
+      </w:r>
+      <w:r>
+        <w:rPr>
+          <w:rFonts w:ascii="Times New Roman" w:hAnsi="Times New Roman" w:cs="Times New Roman"/>
+          <w:color w:val="000000" w:themeColor="text1"/>
+          <w:sz w:val="26"/>
+          <w:szCs w:val="26"/>
+        </w:rPr>
+        <w:t>DDPL_CHUC_VU</w:t>
+      </w:r>
+      <w:r>
+        <w:rPr>
+          <w:rFonts w:ascii="Times New Roman" w:hAnsi="Times New Roman" w:cs="Times New Roman"/>
+          <w:color w:val="000000" w:themeColor="text1"/>
+          <w:sz w:val="26"/>
+          <w:szCs w:val="26"/>
+        </w:rPr>
+        <w:t>}</w:t>
       </w:r>
     </w:p>
     <w:p>
@@ -3742,9 +1516,24 @@
           <w:b/>
           <w:sz w:val="26"/>
           <w:szCs w:val="26"/>
-          <w:lang w:val="vi-VN"/>
-        </w:rPr>
-        <w:t>HUỲNH MAI TRUNG TÍNH</w:t>
+        </w:rPr>
+        <w:t>{</w:t>
+      </w:r>
+      <w:r>
+        <w:rPr>
+          <w:b/>
+          <w:sz w:val="26"/>
+          <w:szCs w:val="26"/>
+        </w:rPr>
+        <w:t>DDPL_HO_TEN</w:t>
+      </w:r>
+      <w:r>
+        <w:rPr>
+          <w:b/>
+          <w:sz w:val="26"/>
+          <w:szCs w:val="26"/>
+        </w:rPr>
+        <w:t>}</w:t>
       </w:r>
       <w:r>
         <w:rPr>
@@ -3762,83 +1551,162 @@
         <w:rPr>
           <w:sz w:val="26"/>
           <w:szCs w:val="26"/>
-          <w:lang w:val="vi-VN"/>
-        </w:rPr>
-      </w:pPr>
-      <w:r>
-        <w:rPr>
-          <w:sz w:val="26"/>
-          <w:szCs w:val="26"/>
-          <w:lang w:val="vi-VN"/>
-        </w:rPr>
-        <w:t>Ngày, tháng, năm sinh: 01/10/1992</w:t>
-      </w:r>
-    </w:p>
-    <w:p>
-      <w:pPr>
-        <w:spacing w:line="240" w:lineRule="auto"/>
-        <w:ind w:firstLine="360"/>
-        <w:rPr>
-          <w:sz w:val="26"/>
-          <w:szCs w:val="26"/>
-          <w:lang w:val="vi-VN"/>
-        </w:rPr>
-      </w:pPr>
-      <w:r>
-        <w:rPr>
-          <w:sz w:val="26"/>
-          <w:szCs w:val="26"/>
-          <w:lang w:val="vi-VN"/>
-        </w:rPr>
-        <w:t>Số định danh cá nhân: 089092010833</w:t>
-      </w:r>
-    </w:p>
-    <w:p>
-      <w:pPr>
-        <w:spacing w:line="240" w:lineRule="auto"/>
-        <w:ind w:firstLine="360"/>
-        <w:rPr>
-          <w:sz w:val="26"/>
-          <w:szCs w:val="26"/>
-          <w:lang w:val="vi-VN"/>
-        </w:rPr>
-      </w:pPr>
-      <w:r>
-        <w:rPr>
-          <w:sz w:val="26"/>
-          <w:szCs w:val="26"/>
-          <w:lang w:val="vi-VN"/>
-        </w:rPr>
-        <w:t>Ngày cấp: 12/08/2021</w:t>
-      </w:r>
-    </w:p>
-    <w:p>
-      <w:pPr>
-        <w:spacing w:line="240" w:lineRule="auto"/>
-        <w:ind w:firstLine="360"/>
-        <w:rPr>
-          <w:sz w:val="26"/>
-          <w:szCs w:val="26"/>
-          <w:lang w:val="vi-VN"/>
-        </w:rPr>
-      </w:pPr>
-      <w:r>
-        <w:rPr>
-          <w:sz w:val="26"/>
-          <w:szCs w:val="26"/>
-          <w:lang w:val="vi-VN"/>
-        </w:rPr>
-        <w:t>Nơi cấp: Cục Cảnh sát quản lý hành chính về trật tự xã hội</w:t>
-      </w:r>
-    </w:p>
-    <w:p>
-      <w:pPr>
-        <w:spacing w:line="240" w:lineRule="auto"/>
-        <w:ind w:firstLine="360"/>
-        <w:rPr>
-          <w:sz w:val="26"/>
-          <w:szCs w:val="26"/>
-          <w:lang w:val="vi-VN"/>
+        </w:rPr>
+      </w:pPr>
+      <w:r>
+        <w:rPr>
+          <w:sz w:val="26"/>
+          <w:szCs w:val="26"/>
+          <w:lang w:val="vi-VN"/>
+        </w:rPr>
+        <w:t xml:space="preserve">Ngày, tháng, năm sinh: </w:t>
+      </w:r>
+      <w:r>
+        <w:rPr>
+          <w:sz w:val="26"/>
+          <w:szCs w:val="26"/>
+        </w:rPr>
+        <w:t>{</w:t>
+      </w:r>
+      <w:r>
+        <w:rPr>
+          <w:sz w:val="26"/>
+          <w:szCs w:val="26"/>
+        </w:rPr>
+        <w:t>DDPL_NGAY_SINH</w:t>
+      </w:r>
+      <w:r>
+        <w:rPr>
+          <w:sz w:val="26"/>
+          <w:szCs w:val="26"/>
+        </w:rPr>
+        <w:t>}</w:t>
+      </w:r>
+    </w:p>
+    <w:p>
+      <w:pPr>
+        <w:spacing w:line="240" w:lineRule="auto"/>
+        <w:ind w:firstLine="360"/>
+        <w:rPr>
+          <w:sz w:val="26"/>
+          <w:szCs w:val="26"/>
+        </w:rPr>
+      </w:pPr>
+      <w:r>
+        <w:rPr>
+          <w:sz w:val="26"/>
+          <w:szCs w:val="26"/>
+          <w:lang w:val="vi-VN"/>
+        </w:rPr>
+        <w:t xml:space="preserve">Số định danh cá nhân: </w:t>
+      </w:r>
+      <w:r>
+        <w:rPr>
+          <w:sz w:val="26"/>
+          <w:szCs w:val="26"/>
+        </w:rPr>
+        <w:t>{</w:t>
+      </w:r>
+      <w:r>
+        <w:rPr>
+          <w:sz w:val="26"/>
+          <w:szCs w:val="26"/>
+        </w:rPr>
+        <w:t>DDPL_SO_GIAY_PHAP_LY</w:t>
+      </w:r>
+      <w:r>
+        <w:rPr>
+          <w:sz w:val="26"/>
+          <w:szCs w:val="26"/>
+        </w:rPr>
+        <w:t>}</w:t>
+      </w:r>
+    </w:p>
+    <w:p>
+      <w:pPr>
+        <w:spacing w:line="240" w:lineRule="auto"/>
+        <w:ind w:firstLine="360"/>
+        <w:rPr>
+          <w:sz w:val="26"/>
+          <w:szCs w:val="26"/>
+        </w:rPr>
+      </w:pPr>
+      <w:r>
+        <w:rPr>
+          <w:sz w:val="26"/>
+          <w:szCs w:val="26"/>
+          <w:lang w:val="vi-VN"/>
+        </w:rPr>
+        <w:t xml:space="preserve">Ngày cấp: </w:t>
+      </w:r>
+      <w:r>
+        <w:rPr>
+          <w:sz w:val="26"/>
+          <w:szCs w:val="26"/>
+        </w:rPr>
+        <w:t>{</w:t>
+      </w:r>
+      <w:r>
+        <w:rPr>
+          <w:sz w:val="26"/>
+          <w:szCs w:val="26"/>
+        </w:rPr>
+        <w:t>DDPL_NGAY_CAP</w:t>
+      </w:r>
+      <w:r>
+        <w:rPr>
+          <w:sz w:val="26"/>
+          <w:szCs w:val="26"/>
+        </w:rPr>
+        <w:t>}</w:t>
+      </w:r>
+    </w:p>
+    <w:p>
+      <w:pPr>
+        <w:spacing w:line="240" w:lineRule="auto"/>
+        <w:ind w:firstLine="360"/>
+        <w:rPr>
+          <w:sz w:val="26"/>
+          <w:szCs w:val="26"/>
+        </w:rPr>
+      </w:pPr>
+      <w:r>
+        <w:rPr>
+          <w:sz w:val="26"/>
+          <w:szCs w:val="26"/>
+          <w:lang w:val="vi-VN"/>
+        </w:rPr>
+        <w:t xml:space="preserve">Nơi cấp: </w:t>
+      </w:r>
+      <w:r>
+        <w:rPr>
+          <w:sz w:val="26"/>
+          <w:szCs w:val="26"/>
+        </w:rPr>
+        <w:t>{</w:t>
+      </w:r>
+      <w:r>
+        <w:rPr>
+          <w:sz w:val="26"/>
+          <w:szCs w:val="26"/>
+        </w:rPr>
+        <w:t>DDPL_NOI_CAP</w:t>
+      </w:r>
+      <w:r>
+        <w:rPr>
+          <w:sz w:val="26"/>
+          <w:szCs w:val="26"/>
+        </w:rPr>
+        <w:t>}</w:t>
+      </w:r>
+    </w:p>
+    <w:p>
+      <w:pPr>
+        <w:spacing w:line="240" w:lineRule="auto"/>
+        <w:ind w:firstLine="360"/>
+        <w:rPr>
+          <w:sz w:val="26"/>
+          <w:szCs w:val="26"/>
         </w:rPr>
       </w:pPr>
       <w:r>
@@ -3860,19 +1728,31 @@
         <w:rPr>
           <w:sz w:val="26"/>
           <w:szCs w:val="26"/>
-          <w:lang w:val="vi-VN"/>
-        </w:rPr>
-        <w:t>Nam</w:t>
-      </w:r>
-    </w:p>
-    <w:p>
-      <w:pPr>
-        <w:spacing w:line="240" w:lineRule="auto"/>
-        <w:ind w:firstLine="360"/>
-        <w:rPr>
-          <w:sz w:val="26"/>
-          <w:szCs w:val="26"/>
-          <w:lang w:val="vi-VN"/>
+        </w:rPr>
+        <w:t>{</w:t>
+      </w:r>
+      <w:r>
+        <w:rPr>
+          <w:sz w:val="26"/>
+          <w:szCs w:val="26"/>
+        </w:rPr>
+        <w:t>DDPL_GIOI_TINH</w:t>
+      </w:r>
+      <w:r>
+        <w:rPr>
+          <w:sz w:val="26"/>
+          <w:szCs w:val="26"/>
+        </w:rPr>
+        <w:t>}</w:t>
+      </w:r>
+    </w:p>
+    <w:p>
+      <w:pPr>
+        <w:spacing w:line="240" w:lineRule="auto"/>
+        <w:ind w:firstLine="360"/>
+        <w:rPr>
+          <w:sz w:val="26"/>
+          <w:szCs w:val="26"/>
         </w:rPr>
       </w:pPr>
       <w:r>
@@ -3894,28 +1774,22 @@
         <w:rPr>
           <w:sz w:val="26"/>
           <w:szCs w:val="26"/>
-          <w:lang w:val="vi-VN"/>
-        </w:rPr>
-        <w:t>Việt Nam</w:t>
-      </w:r>
-    </w:p>
-    <w:p>
-      <w:pPr>
-        <w:spacing w:line="240" w:lineRule="auto"/>
-        <w:ind w:firstLine="360"/>
-        <w:rPr>
-          <w:sz w:val="26"/>
-          <w:szCs w:val="26"/>
-          <w:lang w:val="vi-VN"/>
-        </w:rPr>
-      </w:pPr>
-      <w:r>
-        <w:rPr>
-          <w:sz w:val="26"/>
-          <w:szCs w:val="26"/>
-          <w:lang w:val="vi-VN"/>
-        </w:rPr>
-        <w:t>Dân tộc:</w:t>
+        </w:rPr>
+        <w:t>{</w:t>
+      </w:r>
+      <w:r>
+        <w:rPr>
+          <w:sz w:val="26"/>
+          <w:szCs w:val="26"/>
+        </w:rPr>
+        <w:t>DDPL_QUOC_TICH</w:t>
+      </w:r>
+      <w:r>
+        <w:rPr>
+          <w:sz w:val="26"/>
+          <w:szCs w:val="26"/>
+        </w:rPr>
+        <w:t>}</w:t>
       </w:r>
       <w:r>
         <w:rPr>
@@ -3923,14 +1797,6 @@
           <w:szCs w:val="26"/>
         </w:rPr>
         <w:t xml:space="preserve"> </w:t>
-      </w:r>
-      <w:r>
-        <w:rPr>
-          <w:sz w:val="26"/>
-          <w:szCs w:val="26"/>
-          <w:lang w:val="vi-VN"/>
-        </w:rPr>
-        <w:t>Kinh</w:t>
       </w:r>
     </w:p>
     <w:p>
@@ -3977,7 +1843,28 @@
           <w:sz w:val="26"/>
           <w:szCs w:val="26"/>
         </w:rPr>
-        <w:t>: Số 35, ĐX119, KP7</w:t>
+        <w:t xml:space="preserve">: </w:t>
+      </w:r>
+      <w:r>
+        <w:rPr>
+          <w:sz w:val="26"/>
+          <w:szCs w:val="26"/>
+        </w:rPr>
+        <w:t>{</w:t>
+      </w:r>
+      <w:r>
+        <w:rPr>
+          <w:sz w:val="26"/>
+          <w:szCs w:val="26"/>
+        </w:rPr>
+        <w:t>DDPL_THUONG_TRU_0</w:t>
+      </w:r>
+      <w:r>
+        <w:rPr>
+          <w:sz w:val="26"/>
+          <w:szCs w:val="26"/>
+        </w:rPr>
+        <w:t>}</w:t>
       </w:r>
     </w:p>
     <w:p>
@@ -4004,7 +1891,25 @@
           <w:szCs w:val="26"/>
           <w:lang w:eastAsia="zh-CN"/>
         </w:rPr>
-        <w:t>Phường Phú An</w:t>
+        <w:t>{</w:t>
+      </w:r>
+      <w:r>
+        <w:rPr>
+          <w:color w:val="000000"/>
+          <w:sz w:val="26"/>
+          <w:szCs w:val="26"/>
+          <w:lang w:eastAsia="zh-CN"/>
+        </w:rPr>
+        <w:t>DDPL_THUONG_TRU_1</w:t>
+      </w:r>
+      <w:r>
+        <w:rPr>
+          <w:color w:val="000000"/>
+          <w:sz w:val="26"/>
+          <w:szCs w:val="26"/>
+          <w:lang w:eastAsia="zh-CN"/>
+        </w:rPr>
+        <w:t>}</w:t>
       </w:r>
     </w:p>
     <w:p>
@@ -4040,7 +1945,25 @@
           <w:szCs w:val="26"/>
           <w:lang w:eastAsia="zh-CN"/>
         </w:rPr>
-        <w:t>Thành phố Hồ Chí Minh</w:t>
+        <w:t>{</w:t>
+      </w:r>
+      <w:r>
+        <w:rPr>
+          <w:rFonts w:eastAsia="Times New Roman"/>
+          <w:sz w:val="26"/>
+          <w:szCs w:val="26"/>
+          <w:lang w:eastAsia="zh-CN"/>
+        </w:rPr>
+        <w:t>DDPL_THUONG_TRU_2</w:t>
+      </w:r>
+      <w:r>
+        <w:rPr>
+          <w:rFonts w:eastAsia="Times New Roman"/>
+          <w:sz w:val="26"/>
+          <w:szCs w:val="26"/>
+          <w:lang w:eastAsia="zh-CN"/>
+        </w:rPr>
+        <w:t>}</w:t>
       </w:r>
     </w:p>
     <w:p>
@@ -4067,7 +1990,25 @@
           <w:szCs w:val="26"/>
           <w:lang w:eastAsia="zh-CN"/>
         </w:rPr>
-        <w:t>Việt Nam</w:t>
+        <w:t>{</w:t>
+      </w:r>
+      <w:r>
+        <w:rPr>
+          <w:rFonts w:eastAsia="Times New Roman"/>
+          <w:sz w:val="26"/>
+          <w:szCs w:val="26"/>
+          <w:lang w:eastAsia="zh-CN"/>
+        </w:rPr>
+        <w:t>DDPL_THUONG_TRU_QUOC_GIA</w:t>
+      </w:r>
+      <w:r>
+        <w:rPr>
+          <w:rFonts w:eastAsia="Times New Roman"/>
+          <w:sz w:val="26"/>
+          <w:szCs w:val="26"/>
+          <w:lang w:eastAsia="zh-CN"/>
+        </w:rPr>
+        <w:t>}</w:t>
       </w:r>
     </w:p>
     <w:p>
@@ -4107,6 +2048,7 @@
           <w:sz w:val="26"/>
           <w:szCs w:val="26"/>
         </w:rPr>
+        <w:lastRenderedPageBreak/>
         <w:t>Số nhà/phòng, ngách/hẻm, ngõ/kiệt, đường/phố/đại lộ, tổ/xóm/ấp/thôn</w:t>
       </w:r>
       <w:r>
@@ -4114,7 +2056,28 @@
           <w:sz w:val="26"/>
           <w:szCs w:val="26"/>
         </w:rPr>
-        <w:t>: Số 35, ĐX119, KP7</w:t>
+        <w:t xml:space="preserve">: </w:t>
+      </w:r>
+      <w:r>
+        <w:rPr>
+          <w:sz w:val="26"/>
+          <w:szCs w:val="26"/>
+        </w:rPr>
+        <w:t>{</w:t>
+      </w:r>
+      <w:r>
+        <w:rPr>
+          <w:sz w:val="26"/>
+          <w:szCs w:val="26"/>
+        </w:rPr>
+        <w:t>DDPL_LIEN_LAC_0</w:t>
+      </w:r>
+      <w:r>
+        <w:rPr>
+          <w:sz w:val="26"/>
+          <w:szCs w:val="26"/>
+        </w:rPr>
+        <w:t>}</w:t>
       </w:r>
     </w:p>
     <w:p>
@@ -4141,7 +2104,25 @@
           <w:szCs w:val="26"/>
           <w:lang w:eastAsia="zh-CN"/>
         </w:rPr>
-        <w:t>Phường Phú An</w:t>
+        <w:t>{</w:t>
+      </w:r>
+      <w:r>
+        <w:rPr>
+          <w:color w:val="000000"/>
+          <w:sz w:val="26"/>
+          <w:szCs w:val="26"/>
+          <w:lang w:eastAsia="zh-CN"/>
+        </w:rPr>
+        <w:t>DDPL_LIEN_LAC_1</w:t>
+      </w:r>
+      <w:r>
+        <w:rPr>
+          <w:color w:val="000000"/>
+          <w:sz w:val="26"/>
+          <w:szCs w:val="26"/>
+          <w:lang w:eastAsia="zh-CN"/>
+        </w:rPr>
+        <w:t>}</w:t>
       </w:r>
     </w:p>
     <w:p>
@@ -4177,7 +2158,7 @@
           <w:szCs w:val="26"/>
           <w:lang w:eastAsia="zh-CN"/>
         </w:rPr>
-        <w:t>Thành phố Hồ Chí Minh</w:t>
+        <w:t>{DDPL_LIEN_LAC_2}</w:t>
       </w:r>
     </w:p>
     <w:p>
@@ -4206,7 +2187,25 @@
           <w:szCs w:val="26"/>
           <w:lang w:eastAsia="zh-CN"/>
         </w:rPr>
-        <w:t>Việt Nam</w:t>
+        <w:t>{</w:t>
+      </w:r>
+      <w:r>
+        <w:rPr>
+          <w:rFonts w:eastAsia="Times New Roman"/>
+          <w:sz w:val="26"/>
+          <w:szCs w:val="26"/>
+          <w:lang w:eastAsia="zh-CN"/>
+        </w:rPr>
+        <w:t>DDPL_LIEN_LAC_QUOC_GIA</w:t>
+      </w:r>
+      <w:r>
+        <w:rPr>
+          <w:rFonts w:eastAsia="Times New Roman"/>
+          <w:sz w:val="26"/>
+          <w:szCs w:val="26"/>
+          <w:lang w:eastAsia="zh-CN"/>
+        </w:rPr>
+        <w:t>}</w:t>
       </w:r>
     </w:p>
     <w:p>
@@ -4469,7 +2468,7 @@
         </w:rPr>
         <w:t xml:space="preserve">3. </w:t>
       </w:r>
-      <w:bookmarkStart w:id="2" w:name="dieu_13"/>
+      <w:bookmarkStart w:id="1" w:name="dieu_13"/>
       <w:r>
         <w:rPr>
           <w:bCs/>
@@ -4480,7 +2479,7 @@
         </w:rPr>
         <w:t>Trách nhiệm của người đại diện theo pháp luật của doanh nghiệp</w:t>
       </w:r>
-      <w:bookmarkEnd w:id="2"/>
+      <w:bookmarkEnd w:id="1"/>
     </w:p>
     <w:p>
       <w:pPr>
@@ -4527,7 +2526,6 @@
           <w:szCs w:val="26"/>
           <w:lang w:val="vi-VN"/>
         </w:rPr>
-        <w:lastRenderedPageBreak/>
         <w:t>a) Thực hiện quyền và nghĩa vụ được giao một cách trung thực, cẩn trọng, tốt nhất nhằm bảo đảm lợi ích hợp pháp của doanh nghiệp;</w:t>
       </w:r>
     </w:p>
@@ -4745,28 +2743,56 @@
           <w:sz w:val="26"/>
           <w:szCs w:val="26"/>
         </w:rPr>
-        <w:t>8</w:t>
-      </w:r>
-      <w:r>
-        <w:rPr>
-          <w:sz w:val="26"/>
-          <w:szCs w:val="26"/>
-        </w:rPr>
-        <w:t xml:space="preserve">.000.000.000 đồng (viết bằng chữ: </w:t>
-      </w:r>
-      <w:r>
-        <w:rPr>
-          <w:sz w:val="26"/>
-          <w:szCs w:val="26"/>
-        </w:rPr>
-        <w:t>Tám</w:t>
-      </w:r>
-      <w:r>
-        <w:rPr>
-          <w:sz w:val="26"/>
-          <w:szCs w:val="26"/>
-        </w:rPr>
-        <w:t xml:space="preserve"> tỷ đồng)</w:t>
+        <w:t>{</w:t>
+      </w:r>
+      <w:r>
+        <w:rPr>
+          <w:sz w:val="26"/>
+          <w:szCs w:val="26"/>
+        </w:rPr>
+        <w:t>VON_DIEU_LE_VND</w:t>
+      </w:r>
+      <w:r>
+        <w:rPr>
+          <w:sz w:val="26"/>
+          <w:szCs w:val="26"/>
+        </w:rPr>
+        <w:t>}</w:t>
+      </w:r>
+      <w:r>
+        <w:rPr>
+          <w:sz w:val="26"/>
+          <w:szCs w:val="26"/>
+        </w:rPr>
+        <w:t xml:space="preserve"> (viết bằng chữ: </w:t>
+      </w:r>
+      <w:r>
+        <w:rPr>
+          <w:sz w:val="26"/>
+          <w:szCs w:val="26"/>
+        </w:rPr>
+        <w:t>{</w:t>
+      </w:r>
+      <w:r>
+        <w:rPr>
+          <w:sz w:val="26"/>
+          <w:szCs w:val="26"/>
+        </w:rPr>
+        <w:t>VON_DIEU_LE_CHU</w:t>
+      </w:r>
+      <w:r>
+        <w:rPr>
+          <w:sz w:val="26"/>
+          <w:szCs w:val="26"/>
+        </w:rPr>
+        <w:t>}</w:t>
+      </w:r>
+      <w:r>
+        <w:rPr>
+          <w:sz w:val="26"/>
+          <w:szCs w:val="26"/>
+        </w:rPr>
+        <w:t>)</w:t>
       </w:r>
       <w:r>
         <w:rPr>
@@ -4800,6 +2826,7 @@
         </w:tabs>
         <w:spacing w:line="240" w:lineRule="auto"/>
         <w:ind w:firstLine="360"/>
+        <w:jc w:val="left"/>
         <w:rPr>
           <w:sz w:val="26"/>
           <w:szCs w:val="26"/>
@@ -4845,30 +2872,56 @@
           <w:sz w:val="26"/>
           <w:szCs w:val="26"/>
         </w:rPr>
-        <w:t>8</w:t>
-      </w:r>
-      <w:r>
-        <w:rPr>
-          <w:sz w:val="26"/>
-          <w:szCs w:val="26"/>
-          <w:lang w:val="vi-VN"/>
-        </w:rPr>
-        <w:t xml:space="preserve">.000.000.000 đồng (viết bằng chữ: </w:t>
-      </w:r>
-      <w:r>
-        <w:rPr>
-          <w:sz w:val="26"/>
-          <w:szCs w:val="26"/>
-        </w:rPr>
-        <w:t>Tám</w:t>
-      </w:r>
-      <w:r>
-        <w:rPr>
-          <w:sz w:val="26"/>
-          <w:szCs w:val="26"/>
-          <w:lang w:val="vi-VN"/>
-        </w:rPr>
-        <w:t xml:space="preserve"> tỷ đồng)</w:t>
+        <w:t>{</w:t>
+      </w:r>
+      <w:r>
+        <w:rPr>
+          <w:sz w:val="26"/>
+          <w:szCs w:val="26"/>
+        </w:rPr>
+        <w:t>VON_DIEU_LE_VND</w:t>
+      </w:r>
+      <w:r>
+        <w:rPr>
+          <w:sz w:val="26"/>
+          <w:szCs w:val="26"/>
+        </w:rPr>
+        <w:t>}</w:t>
+      </w:r>
+      <w:r>
+        <w:rPr>
+          <w:sz w:val="26"/>
+          <w:szCs w:val="26"/>
+        </w:rPr>
+        <w:t xml:space="preserve"> (viết bằng chữ: </w:t>
+      </w:r>
+      <w:r>
+        <w:rPr>
+          <w:sz w:val="26"/>
+          <w:szCs w:val="26"/>
+        </w:rPr>
+        <w:t>{</w:t>
+      </w:r>
+      <w:r>
+        <w:rPr>
+          <w:sz w:val="26"/>
+          <w:szCs w:val="26"/>
+        </w:rPr>
+        <w:t>VON_DIEU_LE_CHU</w:t>
+      </w:r>
+      <w:r>
+        <w:rPr>
+          <w:sz w:val="26"/>
+          <w:szCs w:val="26"/>
+        </w:rPr>
+        <w:t>}</w:t>
+      </w:r>
+      <w:r>
+        <w:rPr>
+          <w:sz w:val="26"/>
+          <w:szCs w:val="26"/>
+        </w:rPr>
+        <w:t>)</w:t>
       </w:r>
     </w:p>
     <w:p>
@@ -4915,23 +2968,88 @@
         </w:rPr>
         <w:t xml:space="preserve">: </w:t>
       </w:r>
-      <w:r>
-        <w:rPr>
-          <w:sz w:val="26"/>
-          <w:szCs w:val="26"/>
-          <w:lang w:val="vi-VN"/>
-        </w:rPr>
-        <w:t>... ... ...</w:t>
-      </w:r>
-      <w:r>
+    </w:p>
+    <w:p>
+      <w:pPr>
+        <w:tabs>
+          <w:tab w:val="right" w:leader="dot" w:pos="8472"/>
+        </w:tabs>
+        <w:spacing w:line="240" w:lineRule="auto"/>
+        <w:ind w:firstLine="360"/>
         <w:rPr>
           <w:rFonts w:eastAsia="Times New Roman"/>
           <w:sz w:val="26"/>
           <w:szCs w:val="26"/>
           <w:lang w:val="vi-VN" w:eastAsia="zh-CN"/>
         </w:rPr>
+      </w:pPr>
+      <w:r>
+        <w:rPr>
+          <w:rFonts w:eastAsia="Times New Roman"/>
+          <w:sz w:val="26"/>
+          <w:szCs w:val="26"/>
+          <w:lang w:val="vi-VN" w:eastAsia="zh-CN"/>
+        </w:rPr>
+        <w:t>-</w:t>
+      </w:r>
+      <w:r>
+        <w:rPr>
+          <w:rFonts w:eastAsia="Times New Roman"/>
+          <w:sz w:val="26"/>
+          <w:szCs w:val="26"/>
+          <w:lang w:val="vi-VN" w:eastAsia="zh-CN"/>
+        </w:rPr>
+        <w:t xml:space="preserve"> Vàng: </w:t>
+      </w:r>
+    </w:p>
+    <w:p>
+      <w:pPr>
+        <w:tabs>
+          <w:tab w:val="right" w:leader="dot" w:pos="8472"/>
+        </w:tabs>
+        <w:spacing w:line="240" w:lineRule="auto"/>
+        <w:ind w:firstLine="360"/>
+        <w:rPr>
+          <w:rFonts w:eastAsia="Times New Roman"/>
+          <w:sz w:val="26"/>
+          <w:szCs w:val="26"/>
+          <w:lang w:val="vi-VN" w:eastAsia="zh-CN"/>
+        </w:rPr>
+      </w:pPr>
+      <w:r>
+        <w:rPr>
+          <w:sz w:val="26"/>
+          <w:szCs w:val="26"/>
+          <w:lang w:val="vi-VN"/>
+        </w:rPr>
+        <w:t>- Tài sản</w:t>
+      </w:r>
+      <w:r>
+        <w:rPr>
+          <w:sz w:val="26"/>
+          <w:szCs w:val="26"/>
+          <w:lang w:val="vi-VN"/>
+        </w:rPr>
+        <w:t xml:space="preserve"> khác</w:t>
+      </w:r>
+      <w:r>
+        <w:rPr>
+          <w:sz w:val="26"/>
+          <w:szCs w:val="26"/>
+          <w:lang w:val="vi-VN"/>
+        </w:rPr>
+        <w:t xml:space="preserve">: </w:t>
+      </w:r>
+      <w:r>
+        <w:rPr>
+          <w:sz w:val="26"/>
+          <w:szCs w:val="26"/>
+          <w:lang w:val="vi-VN"/>
+        </w:rPr>
         <w:t xml:space="preserve"> </w:t>
       </w:r>
+      <w:bookmarkStart w:id="2" w:name="_GoBack"/>
+      <w:bookmarkEnd w:id="2"/>
     </w:p>
     <w:p>
       <w:pPr>
@@ -4941,307 +3059,350 @@
         <w:spacing w:line="240" w:lineRule="auto"/>
         <w:ind w:firstLine="360"/>
         <w:rPr>
-          <w:rFonts w:eastAsia="Times New Roman"/>
-          <w:sz w:val="26"/>
-          <w:szCs w:val="26"/>
-          <w:lang w:val="vi-VN" w:eastAsia="zh-CN"/>
-        </w:rPr>
-      </w:pPr>
-      <w:r>
-        <w:rPr>
-          <w:rFonts w:eastAsia="Times New Roman"/>
-          <w:sz w:val="26"/>
-          <w:szCs w:val="26"/>
-          <w:lang w:val="vi-VN" w:eastAsia="zh-CN"/>
-        </w:rPr>
-        <w:t>-</w:t>
-      </w:r>
-      <w:r>
-        <w:rPr>
-          <w:rFonts w:eastAsia="Times New Roman"/>
-          <w:sz w:val="26"/>
-          <w:szCs w:val="26"/>
-          <w:lang w:val="vi-VN" w:eastAsia="zh-CN"/>
-        </w:rPr>
-        <w:t xml:space="preserve"> Vàng: … … …</w:t>
-      </w:r>
-    </w:p>
-    <w:p>
-      <w:pPr>
-        <w:tabs>
-          <w:tab w:val="right" w:leader="dot" w:pos="8472"/>
-        </w:tabs>
-        <w:spacing w:line="240" w:lineRule="auto"/>
-        <w:ind w:firstLine="360"/>
-        <w:rPr>
-          <w:rFonts w:eastAsia="Times New Roman"/>
-          <w:sz w:val="26"/>
-          <w:szCs w:val="26"/>
-          <w:lang w:val="vi-VN" w:eastAsia="zh-CN"/>
-        </w:rPr>
-      </w:pPr>
-      <w:r>
-        <w:rPr>
-          <w:sz w:val="26"/>
-          <w:szCs w:val="26"/>
-          <w:lang w:val="vi-VN"/>
-        </w:rPr>
-        <w:t>- Tài sản</w:t>
-      </w:r>
-      <w:r>
-        <w:rPr>
-          <w:sz w:val="26"/>
-          <w:szCs w:val="26"/>
-          <w:lang w:val="vi-VN"/>
-        </w:rPr>
-        <w:t xml:space="preserve"> khác</w:t>
-      </w:r>
-      <w:r>
-        <w:rPr>
-          <w:sz w:val="26"/>
-          <w:szCs w:val="26"/>
-          <w:lang w:val="vi-VN"/>
-        </w:rPr>
-        <w:t xml:space="preserve">: </w:t>
-      </w:r>
-      <w:r>
-        <w:rPr>
-          <w:sz w:val="26"/>
-          <w:szCs w:val="26"/>
-          <w:lang w:val="vi-VN"/>
-        </w:rPr>
+          <w:sz w:val="26"/>
+          <w:szCs w:val="26"/>
+          <w:lang w:val="vi-VN"/>
+        </w:rPr>
+      </w:pPr>
+    </w:p>
+    <w:p>
+      <w:pPr>
+        <w:spacing w:line="240" w:lineRule="auto"/>
+        <w:ind w:firstLine="360"/>
+        <w:rPr>
+          <w:color w:val="000000"/>
+          <w:sz w:val="26"/>
+          <w:szCs w:val="26"/>
+          <w:lang w:val="vi-VN"/>
+        </w:rPr>
+      </w:pPr>
+      <w:r>
+        <w:rPr>
+          <w:color w:val="000000"/>
+          <w:sz w:val="26"/>
+          <w:szCs w:val="26"/>
+          <w:lang w:val="vi-VN"/>
+        </w:rPr>
+        <w:t xml:space="preserve">2. </w:t>
+      </w:r>
+      <w:r>
+        <w:rPr>
+          <w:color w:val="000000"/>
+          <w:sz w:val="26"/>
+          <w:szCs w:val="26"/>
+          <w:lang w:val="vi-VN"/>
+        </w:rPr>
+        <w:t>Thông tin về chủ sở hữu công ty:</w:t>
+      </w:r>
+    </w:p>
+    <w:p>
+      <w:pPr>
+        <w:spacing w:line="240" w:lineRule="auto"/>
+        <w:ind w:firstLine="360"/>
+        <w:rPr>
+          <w:sz w:val="26"/>
+          <w:szCs w:val="26"/>
+          <w:lang w:val="vi-VN"/>
+        </w:rPr>
+      </w:pPr>
+      <w:r>
+        <w:rPr>
+          <w:sz w:val="26"/>
+          <w:szCs w:val="26"/>
+          <w:lang w:val="vi-VN"/>
+        </w:rPr>
+        <w:lastRenderedPageBreak/>
+        <w:t xml:space="preserve">Họ và tên: </w:t>
+      </w:r>
+      <w:r>
+        <w:rPr>
+          <w:b/>
+          <w:sz w:val="26"/>
+          <w:szCs w:val="26"/>
+        </w:rPr>
+        <w:t>{</w:t>
+      </w:r>
+      <w:r>
+        <w:rPr>
+          <w:b/>
+          <w:sz w:val="26"/>
+          <w:szCs w:val="26"/>
+        </w:rPr>
+        <w:t>CSH_HO_TEN</w:t>
+      </w:r>
+      <w:r>
+        <w:rPr>
+          <w:b/>
+          <w:sz w:val="26"/>
+          <w:szCs w:val="26"/>
+        </w:rPr>
+        <w:t>}</w:t>
+      </w:r>
+      <w:r>
+        <w:rPr>
+          <w:sz w:val="26"/>
+          <w:szCs w:val="26"/>
+          <w:lang w:val="vi-VN"/>
+        </w:rPr>
+        <w:tab/>
+      </w:r>
+      <w:bookmarkStart w:id="3" w:name="_Hlk60644364"/>
+    </w:p>
+    <w:p>
+      <w:pPr>
+        <w:spacing w:line="240" w:lineRule="auto"/>
+        <w:ind w:firstLine="360"/>
+        <w:rPr>
+          <w:sz w:val="26"/>
+          <w:szCs w:val="26"/>
+        </w:rPr>
+      </w:pPr>
+      <w:r>
+        <w:rPr>
+          <w:sz w:val="26"/>
+          <w:szCs w:val="26"/>
+          <w:lang w:val="vi-VN"/>
+        </w:rPr>
+        <w:t xml:space="preserve">Ngày, tháng, năm sinh: </w:t>
+      </w:r>
+      <w:r>
+        <w:rPr>
+          <w:sz w:val="26"/>
+          <w:szCs w:val="26"/>
+        </w:rPr>
+        <w:t>{</w:t>
+      </w:r>
+      <w:r>
+        <w:rPr>
+          <w:sz w:val="26"/>
+          <w:szCs w:val="26"/>
+        </w:rPr>
+        <w:t>CSH_NGAY_SINH</w:t>
+      </w:r>
+      <w:r>
+        <w:rPr>
+          <w:sz w:val="26"/>
+          <w:szCs w:val="26"/>
+        </w:rPr>
+        <w:t>}</w:t>
+      </w:r>
+    </w:p>
+    <w:p>
+      <w:pPr>
+        <w:spacing w:line="240" w:lineRule="auto"/>
+        <w:ind w:firstLine="360"/>
+        <w:rPr>
+          <w:sz w:val="26"/>
+          <w:szCs w:val="26"/>
+        </w:rPr>
+      </w:pPr>
+      <w:r>
+        <w:rPr>
+          <w:sz w:val="26"/>
+          <w:szCs w:val="26"/>
+          <w:lang w:val="vi-VN"/>
+        </w:rPr>
+        <w:t xml:space="preserve">Số định danh cá nhân: </w:t>
+      </w:r>
+      <w:r>
+        <w:rPr>
+          <w:sz w:val="26"/>
+          <w:szCs w:val="26"/>
+        </w:rPr>
+        <w:t>{</w:t>
+      </w:r>
+      <w:r>
+        <w:rPr>
+          <w:sz w:val="26"/>
+          <w:szCs w:val="26"/>
+        </w:rPr>
+        <w:t>CSH_SO_GIAY_PHAP_LY</w:t>
+      </w:r>
+      <w:r>
+        <w:rPr>
+          <w:sz w:val="26"/>
+          <w:szCs w:val="26"/>
+        </w:rPr>
+        <w:t>}</w:t>
+      </w:r>
+    </w:p>
+    <w:p>
+      <w:pPr>
+        <w:spacing w:line="240" w:lineRule="auto"/>
+        <w:ind w:firstLine="360"/>
+        <w:rPr>
+          <w:sz w:val="26"/>
+          <w:szCs w:val="26"/>
+        </w:rPr>
+      </w:pPr>
+      <w:r>
+        <w:rPr>
+          <w:sz w:val="26"/>
+          <w:szCs w:val="26"/>
+          <w:lang w:val="vi-VN"/>
+        </w:rPr>
+        <w:t xml:space="preserve">Ngày cấp: </w:t>
+      </w:r>
+      <w:r>
+        <w:rPr>
+          <w:sz w:val="26"/>
+          <w:szCs w:val="26"/>
+        </w:rPr>
+        <w:t>{</w:t>
+      </w:r>
+      <w:r>
+        <w:rPr>
+          <w:sz w:val="26"/>
+          <w:szCs w:val="26"/>
+        </w:rPr>
+        <w:t>CSH_NGAY_CAP</w:t>
+      </w:r>
+      <w:r>
+        <w:rPr>
+          <w:sz w:val="26"/>
+          <w:szCs w:val="26"/>
+        </w:rPr>
+        <w:t>}</w:t>
+      </w:r>
+    </w:p>
+    <w:p>
+      <w:pPr>
+        <w:spacing w:line="240" w:lineRule="auto"/>
+        <w:ind w:firstLine="360"/>
+        <w:rPr>
+          <w:sz w:val="26"/>
+          <w:szCs w:val="26"/>
+        </w:rPr>
+      </w:pPr>
+      <w:r>
+        <w:rPr>
+          <w:sz w:val="26"/>
+          <w:szCs w:val="26"/>
+          <w:lang w:val="vi-VN"/>
+        </w:rPr>
+        <w:t xml:space="preserve">Nơi cấp: </w:t>
+      </w:r>
+      <w:r>
+        <w:rPr>
+          <w:sz w:val="26"/>
+          <w:szCs w:val="26"/>
+        </w:rPr>
+        <w:t>{</w:t>
+      </w:r>
+      <w:r>
+        <w:rPr>
+          <w:sz w:val="26"/>
+          <w:szCs w:val="26"/>
+        </w:rPr>
+        <w:t>CSH_NOI_CAP</w:t>
+      </w:r>
+      <w:r>
+        <w:rPr>
+          <w:sz w:val="26"/>
+          <w:szCs w:val="26"/>
+        </w:rPr>
+        <w:t>}</w:t>
+      </w:r>
+    </w:p>
+    <w:p>
+      <w:pPr>
+        <w:spacing w:line="240" w:lineRule="auto"/>
+        <w:ind w:firstLine="360"/>
+        <w:rPr>
+          <w:sz w:val="26"/>
+          <w:szCs w:val="26"/>
+        </w:rPr>
+      </w:pPr>
+      <w:r>
+        <w:rPr>
+          <w:sz w:val="26"/>
+          <w:szCs w:val="26"/>
+          <w:lang w:val="vi-VN"/>
+        </w:rPr>
+        <w:t>Giới tính:</w:t>
+      </w:r>
+      <w:r>
+        <w:rPr>
+          <w:sz w:val="26"/>
+          <w:szCs w:val="26"/>
+        </w:rPr>
+        <w:t>{</w:t>
+      </w:r>
+      <w:r>
         <w:t xml:space="preserve"> </w:t>
       </w:r>
       <w:r>
         <w:rPr>
           <w:sz w:val="26"/>
           <w:szCs w:val="26"/>
-          <w:lang w:val="vi-VN"/>
-        </w:rPr>
-        <w:t>... ... ...</w:t>
-      </w:r>
-      <w:r>
-        <w:rPr>
-          <w:rFonts w:eastAsia="Times New Roman"/>
-          <w:sz w:val="26"/>
-          <w:szCs w:val="26"/>
-          <w:lang w:val="vi-VN" w:eastAsia="zh-CN"/>
-        </w:rPr>
+        </w:rPr>
+        <w:t>CSH_GIOI_TINH</w:t>
+      </w:r>
+      <w:r>
+        <w:rPr>
+          <w:sz w:val="26"/>
+          <w:szCs w:val="26"/>
+        </w:rPr>
+        <w:t>}</w:t>
+      </w:r>
+    </w:p>
+    <w:p>
+      <w:pPr>
+        <w:spacing w:line="240" w:lineRule="auto"/>
+        <w:ind w:firstLine="360"/>
+        <w:rPr>
+          <w:sz w:val="26"/>
+          <w:szCs w:val="26"/>
+        </w:rPr>
+      </w:pPr>
+      <w:r>
+        <w:rPr>
+          <w:sz w:val="26"/>
+          <w:szCs w:val="26"/>
+          <w:lang w:val="vi-VN"/>
+        </w:rPr>
+        <w:t>Quốc tịch:</w:t>
+      </w:r>
+      <w:r>
+        <w:rPr>
+          <w:sz w:val="26"/>
+          <w:szCs w:val="26"/>
+        </w:rPr>
+        <w:t>{</w:t>
+      </w:r>
+      <w:r>
         <w:t xml:space="preserve"> </w:t>
       </w:r>
-    </w:p>
-    <w:p>
-      <w:pPr>
-        <w:tabs>
-          <w:tab w:val="right" w:leader="dot" w:pos="8472"/>
-        </w:tabs>
-        <w:spacing w:line="240" w:lineRule="auto"/>
-        <w:ind w:firstLine="360"/>
-        <w:rPr>
-          <w:sz w:val="26"/>
-          <w:szCs w:val="26"/>
-          <w:lang w:val="vi-VN"/>
-        </w:rPr>
-      </w:pPr>
-    </w:p>
-    <w:p>
-      <w:pPr>
-        <w:spacing w:line="240" w:lineRule="auto"/>
-        <w:ind w:firstLine="360"/>
-        <w:rPr>
-          <w:color w:val="000000"/>
-          <w:sz w:val="26"/>
-          <w:szCs w:val="26"/>
-          <w:lang w:val="vi-VN"/>
-        </w:rPr>
-      </w:pPr>
-      <w:r>
-        <w:rPr>
-          <w:color w:val="000000"/>
-          <w:sz w:val="26"/>
-          <w:szCs w:val="26"/>
-          <w:lang w:val="vi-VN"/>
-        </w:rPr>
-        <w:t xml:space="preserve">2. </w:t>
-      </w:r>
-      <w:r>
-        <w:rPr>
-          <w:color w:val="000000"/>
-          <w:sz w:val="26"/>
-          <w:szCs w:val="26"/>
-          <w:lang w:val="vi-VN"/>
-        </w:rPr>
-        <w:t>Thông tin về chủ sở hữu công ty:</w:t>
-      </w:r>
-    </w:p>
-    <w:p>
-      <w:pPr>
-        <w:spacing w:line="240" w:lineRule="auto"/>
-        <w:ind w:firstLine="360"/>
-        <w:rPr>
-          <w:sz w:val="26"/>
-          <w:szCs w:val="26"/>
-          <w:lang w:val="vi-VN"/>
-        </w:rPr>
-      </w:pPr>
-      <w:r>
-        <w:rPr>
-          <w:sz w:val="26"/>
-          <w:szCs w:val="26"/>
-          <w:lang w:val="vi-VN"/>
-        </w:rPr>
-        <w:t xml:space="preserve">Họ và tên: </w:t>
-      </w:r>
-      <w:r>
-        <w:rPr>
-          <w:b/>
-          <w:sz w:val="26"/>
-          <w:szCs w:val="26"/>
-          <w:lang w:val="vi-VN"/>
-        </w:rPr>
-        <w:t>HUỲNH MAI TRUNG TÍNH</w:t>
-      </w:r>
-      <w:r>
-        <w:rPr>
-          <w:sz w:val="26"/>
-          <w:szCs w:val="26"/>
-          <w:lang w:val="vi-VN"/>
-        </w:rPr>
-        <w:tab/>
-      </w:r>
-      <w:bookmarkStart w:id="3" w:name="_Hlk60644364"/>
-    </w:p>
-    <w:p>
-      <w:pPr>
-        <w:spacing w:line="240" w:lineRule="auto"/>
-        <w:ind w:firstLine="360"/>
-        <w:rPr>
-          <w:sz w:val="26"/>
-          <w:szCs w:val="26"/>
-          <w:lang w:val="vi-VN"/>
-        </w:rPr>
-      </w:pPr>
-      <w:r>
-        <w:rPr>
-          <w:sz w:val="26"/>
-          <w:szCs w:val="26"/>
-          <w:lang w:val="vi-VN"/>
-        </w:rPr>
-        <w:t>Ngày, tháng, năm sinh: 01/10/1992</w:t>
-      </w:r>
-    </w:p>
-    <w:p>
-      <w:pPr>
-        <w:spacing w:line="240" w:lineRule="auto"/>
-        <w:ind w:firstLine="360"/>
-        <w:rPr>
-          <w:sz w:val="26"/>
-          <w:szCs w:val="26"/>
-          <w:lang w:val="vi-VN"/>
-        </w:rPr>
-      </w:pPr>
-      <w:r>
-        <w:rPr>
-          <w:sz w:val="26"/>
-          <w:szCs w:val="26"/>
-          <w:lang w:val="vi-VN"/>
-        </w:rPr>
-        <w:t>Số định danh cá nhân: 089092010833</w:t>
-      </w:r>
-    </w:p>
-    <w:p>
-      <w:pPr>
-        <w:spacing w:line="240" w:lineRule="auto"/>
-        <w:ind w:firstLine="360"/>
-        <w:rPr>
-          <w:sz w:val="26"/>
-          <w:szCs w:val="26"/>
-          <w:lang w:val="vi-VN"/>
-        </w:rPr>
-      </w:pPr>
-      <w:r>
-        <w:rPr>
-          <w:sz w:val="26"/>
-          <w:szCs w:val="26"/>
-          <w:lang w:val="vi-VN"/>
-        </w:rPr>
-        <w:t>Ngày cấp: 12/08/2021</w:t>
-      </w:r>
-    </w:p>
-    <w:p>
-      <w:pPr>
-        <w:spacing w:line="240" w:lineRule="auto"/>
-        <w:ind w:firstLine="360"/>
-        <w:rPr>
-          <w:sz w:val="26"/>
-          <w:szCs w:val="26"/>
-          <w:lang w:val="vi-VN"/>
-        </w:rPr>
-      </w:pPr>
-      <w:r>
-        <w:rPr>
-          <w:sz w:val="26"/>
-          <w:szCs w:val="26"/>
-          <w:lang w:val="vi-VN"/>
-        </w:rPr>
-        <w:t>Nơi cấp: Cục Cảnh sát quản lý hành chính về trật tự xã hội</w:t>
-      </w:r>
-    </w:p>
-    <w:p>
-      <w:pPr>
-        <w:spacing w:line="240" w:lineRule="auto"/>
-        <w:ind w:firstLine="360"/>
-        <w:rPr>
-          <w:sz w:val="26"/>
-          <w:szCs w:val="26"/>
-          <w:lang w:val="vi-VN"/>
-        </w:rPr>
-      </w:pPr>
-      <w:r>
-        <w:rPr>
-          <w:sz w:val="26"/>
-          <w:szCs w:val="26"/>
-          <w:lang w:val="vi-VN"/>
-        </w:rPr>
-        <w:t>Giới tính:Nam</w:t>
-      </w:r>
-    </w:p>
-    <w:p>
-      <w:pPr>
-        <w:spacing w:line="240" w:lineRule="auto"/>
-        <w:ind w:firstLine="360"/>
-        <w:rPr>
-          <w:sz w:val="26"/>
-          <w:szCs w:val="26"/>
-          <w:lang w:val="vi-VN"/>
-        </w:rPr>
-      </w:pPr>
-      <w:r>
-        <w:rPr>
-          <w:sz w:val="26"/>
-          <w:szCs w:val="26"/>
-          <w:lang w:val="vi-VN"/>
-        </w:rPr>
-        <w:t>Quốc tịch:Việt Nam</w:t>
-      </w:r>
-    </w:p>
-    <w:p>
-      <w:pPr>
-        <w:spacing w:line="240" w:lineRule="auto"/>
-        <w:ind w:firstLine="360"/>
-        <w:rPr>
-          <w:sz w:val="26"/>
-          <w:szCs w:val="26"/>
-          <w:lang w:val="vi-VN"/>
-        </w:rPr>
-      </w:pPr>
-      <w:r>
-        <w:rPr>
-          <w:sz w:val="26"/>
-          <w:szCs w:val="26"/>
-          <w:lang w:val="vi-VN"/>
-        </w:rPr>
-        <w:t>Dân tộc:Kinh</w:t>
+      <w:r>
+        <w:rPr>
+          <w:sz w:val="26"/>
+          <w:szCs w:val="26"/>
+        </w:rPr>
+        <w:t>CSH_QUOC_TICH</w:t>
+      </w:r>
+      <w:r>
+        <w:rPr>
+          <w:sz w:val="26"/>
+          <w:szCs w:val="26"/>
+        </w:rPr>
+        <w:t>}</w:t>
+      </w:r>
+    </w:p>
+    <w:p>
+      <w:pPr>
+        <w:spacing w:line="240" w:lineRule="auto"/>
+        <w:ind w:firstLine="360"/>
+        <w:rPr>
+          <w:sz w:val="26"/>
+          <w:szCs w:val="26"/>
+        </w:rPr>
+      </w:pPr>
+      <w:r>
+        <w:rPr>
+          <w:sz w:val="26"/>
+          <w:szCs w:val="26"/>
+        </w:rPr>
+        <w:t xml:space="preserve"> </w:t>
       </w:r>
     </w:p>
     <w:p>
@@ -5288,7 +3449,42 @@
           <w:sz w:val="26"/>
           <w:szCs w:val="26"/>
         </w:rPr>
-        <w:t>: Số 35, ĐX119, KP7</w:t>
+        <w:t xml:space="preserve">: </w:t>
+      </w:r>
+      <w:r>
+        <w:rPr>
+          <w:sz w:val="26"/>
+          <w:szCs w:val="26"/>
+        </w:rPr>
+        <w:t>{</w:t>
+      </w:r>
+      <w:r>
+        <w:rPr>
+          <w:sz w:val="26"/>
+          <w:szCs w:val="26"/>
+        </w:rPr>
+        <w:t>CSH</w:t>
+      </w:r>
+      <w:r>
+        <w:rPr>
+          <w:sz w:val="26"/>
+          <w:szCs w:val="26"/>
+        </w:rPr>
+        <w:t xml:space="preserve"> </w:t>
+      </w:r>
+      <w:r>
+        <w:rPr>
+          <w:sz w:val="26"/>
+          <w:szCs w:val="26"/>
+        </w:rPr>
+        <w:t>_THUONG_TRU_0</w:t>
+      </w:r>
+      <w:r>
+        <w:rPr>
+          <w:sz w:val="26"/>
+          <w:szCs w:val="26"/>
+        </w:rPr>
+        <w:t>}</w:t>
       </w:r>
     </w:p>
     <w:p>
@@ -5315,7 +3511,41 @@
           <w:szCs w:val="26"/>
           <w:lang w:eastAsia="zh-CN"/>
         </w:rPr>
-        <w:t>Phường Phú An</w:t>
+        <w:t>{</w:t>
+      </w:r>
+      <w:r>
+        <w:rPr>
+          <w:sz w:val="26"/>
+          <w:szCs w:val="26"/>
+        </w:rPr>
+        <w:t>CSH</w:t>
+      </w:r>
+      <w:r>
+        <w:rPr>
+          <w:color w:val="000000"/>
+          <w:sz w:val="26"/>
+          <w:szCs w:val="26"/>
+          <w:lang w:eastAsia="zh-CN"/>
+        </w:rPr>
+        <w:t xml:space="preserve"> </w:t>
+      </w:r>
+      <w:r>
+        <w:rPr>
+          <w:color w:val="000000"/>
+          <w:sz w:val="26"/>
+          <w:szCs w:val="26"/>
+          <w:lang w:eastAsia="zh-CN"/>
+        </w:rPr>
+        <w:t>_THUONG_TRU_1</w:t>
+      </w:r>
+      <w:r>
+        <w:rPr>
+          <w:color w:val="000000"/>
+          <w:sz w:val="26"/>
+          <w:szCs w:val="26"/>
+          <w:lang w:eastAsia="zh-CN"/>
+        </w:rPr>
+        <w:t>}</w:t>
       </w:r>
     </w:p>
     <w:p>
@@ -5351,7 +3581,41 @@
           <w:szCs w:val="26"/>
           <w:lang w:eastAsia="zh-CN"/>
         </w:rPr>
-        <w:t>Thành phố Hồ Chí Minh</w:t>
+        <w:t>{</w:t>
+      </w:r>
+      <w:r>
+        <w:rPr>
+          <w:sz w:val="26"/>
+          <w:szCs w:val="26"/>
+        </w:rPr>
+        <w:t>CSH</w:t>
+      </w:r>
+      <w:r>
+        <w:rPr>
+          <w:rFonts w:eastAsia="Times New Roman"/>
+          <w:sz w:val="26"/>
+          <w:szCs w:val="26"/>
+          <w:lang w:eastAsia="zh-CN"/>
+        </w:rPr>
+        <w:t xml:space="preserve"> </w:t>
+      </w:r>
+      <w:r>
+        <w:rPr>
+          <w:rFonts w:eastAsia="Times New Roman"/>
+          <w:sz w:val="26"/>
+          <w:szCs w:val="26"/>
+          <w:lang w:eastAsia="zh-CN"/>
+        </w:rPr>
+        <w:t>_THUONG_TRU_2</w:t>
+      </w:r>
+      <w:r>
+        <w:rPr>
+          <w:rFonts w:eastAsia="Times New Roman"/>
+          <w:sz w:val="26"/>
+          <w:szCs w:val="26"/>
+          <w:lang w:eastAsia="zh-CN"/>
+        </w:rPr>
+        <w:t>}</w:t>
       </w:r>
     </w:p>
     <w:p>
@@ -5369,7 +3633,6 @@
           <w:sz w:val="26"/>
           <w:szCs w:val="26"/>
         </w:rPr>
-        <w:lastRenderedPageBreak/>
         <w:t xml:space="preserve">Quốc gia: </w:t>
       </w:r>
       <w:r>
@@ -5379,7 +3642,41 @@
           <w:szCs w:val="26"/>
           <w:lang w:eastAsia="zh-CN"/>
         </w:rPr>
-        <w:t>Việt Nam</w:t>
+        <w:t>{</w:t>
+      </w:r>
+      <w:r>
+        <w:rPr>
+          <w:sz w:val="26"/>
+          <w:szCs w:val="26"/>
+        </w:rPr>
+        <w:t>CSH</w:t>
+      </w:r>
+      <w:r>
+        <w:rPr>
+          <w:rFonts w:eastAsia="Times New Roman"/>
+          <w:sz w:val="26"/>
+          <w:szCs w:val="26"/>
+          <w:lang w:eastAsia="zh-CN"/>
+        </w:rPr>
+        <w:t xml:space="preserve"> </w:t>
+      </w:r>
+      <w:r>
+        <w:rPr>
+          <w:rFonts w:eastAsia="Times New Roman"/>
+          <w:sz w:val="26"/>
+          <w:szCs w:val="26"/>
+          <w:lang w:eastAsia="zh-CN"/>
+        </w:rPr>
+        <w:t>_THUONG_TRU_QUOC_GIA</w:t>
+      </w:r>
+      <w:r>
+        <w:rPr>
+          <w:rFonts w:eastAsia="Times New Roman"/>
+          <w:sz w:val="26"/>
+          <w:szCs w:val="26"/>
+          <w:lang w:eastAsia="zh-CN"/>
+        </w:rPr>
+        <w:t>}</w:t>
       </w:r>
     </w:p>
     <w:p>
@@ -5426,7 +3723,42 @@
           <w:sz w:val="26"/>
           <w:szCs w:val="26"/>
         </w:rPr>
-        <w:t>: Số 35, ĐX119, KP7</w:t>
+        <w:t xml:space="preserve">: </w:t>
+      </w:r>
+      <w:r>
+        <w:rPr>
+          <w:sz w:val="26"/>
+          <w:szCs w:val="26"/>
+        </w:rPr>
+        <w:t>{</w:t>
+      </w:r>
+      <w:r>
+        <w:rPr>
+          <w:sz w:val="26"/>
+          <w:szCs w:val="26"/>
+        </w:rPr>
+        <w:t>CSH</w:t>
+      </w:r>
+      <w:r>
+        <w:rPr>
+          <w:sz w:val="26"/>
+          <w:szCs w:val="26"/>
+        </w:rPr>
+        <w:t xml:space="preserve"> </w:t>
+      </w:r>
+      <w:r>
+        <w:rPr>
+          <w:sz w:val="26"/>
+          <w:szCs w:val="26"/>
+        </w:rPr>
+        <w:t>_LIEN_LAC_0</w:t>
+      </w:r>
+      <w:r>
+        <w:rPr>
+          <w:sz w:val="26"/>
+          <w:szCs w:val="26"/>
+        </w:rPr>
+        <w:t>}</w:t>
       </w:r>
     </w:p>
     <w:p>
@@ -5453,7 +3785,41 @@
           <w:szCs w:val="26"/>
           <w:lang w:eastAsia="zh-CN"/>
         </w:rPr>
-        <w:t>Phường Phú An</w:t>
+        <w:t>{</w:t>
+      </w:r>
+      <w:r>
+        <w:rPr>
+          <w:sz w:val="26"/>
+          <w:szCs w:val="26"/>
+        </w:rPr>
+        <w:t>CSH</w:t>
+      </w:r>
+      <w:r>
+        <w:rPr>
+          <w:color w:val="000000"/>
+          <w:sz w:val="26"/>
+          <w:szCs w:val="26"/>
+          <w:lang w:eastAsia="zh-CN"/>
+        </w:rPr>
+        <w:t xml:space="preserve"> </w:t>
+      </w:r>
+      <w:r>
+        <w:rPr>
+          <w:color w:val="000000"/>
+          <w:sz w:val="26"/>
+          <w:szCs w:val="26"/>
+          <w:lang w:eastAsia="zh-CN"/>
+        </w:rPr>
+        <w:t>_LIEN_LAC_1</w:t>
+      </w:r>
+      <w:r>
+        <w:rPr>
+          <w:color w:val="000000"/>
+          <w:sz w:val="26"/>
+          <w:szCs w:val="26"/>
+          <w:lang w:eastAsia="zh-CN"/>
+        </w:rPr>
+        <w:t>}</w:t>
       </w:r>
     </w:p>
     <w:p>
@@ -5489,7 +3855,32 @@
           <w:szCs w:val="26"/>
           <w:lang w:eastAsia="zh-CN"/>
         </w:rPr>
-        <w:t>Thành phố Hồ Chí Minh</w:t>
+        <w:t>{</w:t>
+      </w:r>
+      <w:r>
+        <w:rPr>
+          <w:sz w:val="26"/>
+          <w:szCs w:val="26"/>
+        </w:rPr>
+        <w:t>CSH</w:t>
+      </w:r>
+      <w:r>
+        <w:rPr>
+          <w:rFonts w:eastAsia="Times New Roman"/>
+          <w:sz w:val="26"/>
+          <w:szCs w:val="26"/>
+          <w:lang w:eastAsia="zh-CN"/>
+        </w:rPr>
+        <w:t xml:space="preserve"> </w:t>
+      </w:r>
+      <w:r>
+        <w:rPr>
+          <w:rFonts w:eastAsia="Times New Roman"/>
+          <w:sz w:val="26"/>
+          <w:szCs w:val="26"/>
+          <w:lang w:eastAsia="zh-CN"/>
+        </w:rPr>
+        <w:t>_LIEN_LAC_2}</w:t>
       </w:r>
     </w:p>
     <w:p>
@@ -5518,8 +3909,55 @@
           <w:szCs w:val="26"/>
           <w:lang w:eastAsia="zh-CN"/>
         </w:rPr>
-        <w:t>Việt Nam</w:t>
-      </w:r>
+        <w:t>{</w:t>
+      </w:r>
+      <w:r>
+        <w:rPr>
+          <w:sz w:val="26"/>
+          <w:szCs w:val="26"/>
+        </w:rPr>
+        <w:t>CSH</w:t>
+      </w:r>
+      <w:r>
+        <w:rPr>
+          <w:rFonts w:eastAsia="Times New Roman"/>
+          <w:sz w:val="26"/>
+          <w:szCs w:val="26"/>
+          <w:lang w:eastAsia="zh-CN"/>
+        </w:rPr>
+        <w:t xml:space="preserve"> </w:t>
+      </w:r>
+      <w:r>
+        <w:rPr>
+          <w:rFonts w:eastAsia="Times New Roman"/>
+          <w:sz w:val="26"/>
+          <w:szCs w:val="26"/>
+          <w:lang w:eastAsia="zh-CN"/>
+        </w:rPr>
+        <w:t>_LIEN_LAC_QUOC_GIA</w:t>
+      </w:r>
+      <w:r>
+        <w:rPr>
+          <w:rFonts w:eastAsia="Times New Roman"/>
+          <w:sz w:val="26"/>
+          <w:szCs w:val="26"/>
+          <w:lang w:eastAsia="zh-CN"/>
+        </w:rPr>
+        <w:t>}</w:t>
+      </w:r>
+    </w:p>
+    <w:p>
+      <w:pPr>
+        <w:spacing w:line="240" w:lineRule="auto"/>
+        <w:ind w:left="131" w:firstLine="720"/>
+        <w:rPr>
+          <w:rFonts w:eastAsia="Times New Roman"/>
+          <w:color w:val="333333"/>
+          <w:sz w:val="26"/>
+          <w:szCs w:val="26"/>
+          <w:lang w:val="vi-VN" w:eastAsia="vi-VN"/>
+        </w:rPr>
+      </w:pPr>
     </w:p>
     <w:p>
       <w:pPr>
@@ -5630,6 +4068,7 @@
           <w:szCs w:val="26"/>
           <w:lang w:val="vi-VN"/>
         </w:rPr>
+        <w:lastRenderedPageBreak/>
         <w:t>4. Chủ sở hữu công ty chịu trách nhiệm bằng toàn bộ tài sản của mình đối với các nghĩa vụ tài chính của công ty, thiệt hại xảy ra do không góp, không góp đủ, không góp đúng hạn vốn điều lệ theo quy định tại Điều này.</w:t>
       </w:r>
     </w:p>
@@ -5861,27 +4300,801 @@
           <w:szCs w:val="26"/>
           <w:lang w:val="vi-VN"/>
         </w:rPr>
+        <w:t>7. Quyền khác theo quy định của Luật Doanh nghiệp và Điều lệ công ty</w:t>
+      </w:r>
+      <w:r>
+        <w:rPr>
+          <w:bCs/>
+          <w:sz w:val="26"/>
+          <w:szCs w:val="26"/>
+          <w:lang w:val="vi-VN"/>
+        </w:rPr>
+        <w:t xml:space="preserve"> (</w:t>
+      </w:r>
+      <w:r>
+        <w:rPr>
+          <w:bCs/>
+          <w:i/>
+          <w:sz w:val="26"/>
+          <w:szCs w:val="26"/>
+          <w:lang w:val="vi-VN"/>
+        </w:rPr>
+        <w:t>nếu có</w:t>
+      </w:r>
+      <w:r>
+        <w:rPr>
+          <w:bCs/>
+          <w:sz w:val="26"/>
+          <w:szCs w:val="26"/>
+          <w:lang w:val="vi-VN"/>
+        </w:rPr>
+        <w:t>)</w:t>
+      </w:r>
+      <w:r>
+        <w:rPr>
+          <w:bCs/>
+          <w:sz w:val="26"/>
+          <w:szCs w:val="26"/>
+          <w:lang w:val="vi-VN"/>
+        </w:rPr>
+        <w:t>.</w:t>
+      </w:r>
+    </w:p>
+    <w:p>
+      <w:pPr>
+        <w:spacing w:line="240" w:lineRule="auto"/>
+        <w:ind w:firstLine="360"/>
+        <w:rPr>
+          <w:b/>
+          <w:bCs/>
+          <w:sz w:val="26"/>
+          <w:szCs w:val="26"/>
+          <w:lang w:val="vi-VN"/>
+        </w:rPr>
+      </w:pPr>
+      <w:r>
+        <w:rPr>
+          <w:b/>
+          <w:bCs/>
+          <w:sz w:val="26"/>
+          <w:szCs w:val="26"/>
+          <w:lang w:val="vi-VN"/>
+        </w:rPr>
+        <w:t>-</w:t>
+      </w:r>
+      <w:r>
+        <w:rPr>
+          <w:b/>
+          <w:bCs/>
+          <w:sz w:val="26"/>
+          <w:szCs w:val="26"/>
+          <w:lang w:val="vi-VN"/>
+        </w:rPr>
+        <w:t xml:space="preserve"> Nghĩa vụ của Chủ sở hữu Công ty</w:t>
+      </w:r>
+    </w:p>
+    <w:p>
+      <w:pPr>
+        <w:spacing w:line="240" w:lineRule="auto"/>
+        <w:ind w:firstLine="360"/>
+        <w:rPr>
+          <w:color w:val="000000"/>
+          <w:spacing w:val="-4"/>
+          <w:sz w:val="26"/>
+          <w:szCs w:val="26"/>
+          <w:lang w:val="vi-VN"/>
+        </w:rPr>
+      </w:pPr>
+      <w:bookmarkStart w:id="4" w:name="_Toc115580063"/>
+      <w:r>
+        <w:rPr>
+          <w:color w:val="000000"/>
+          <w:spacing w:val="-4"/>
+          <w:sz w:val="26"/>
+          <w:szCs w:val="26"/>
+          <w:lang w:val="vi-VN"/>
+        </w:rPr>
+        <w:t>1. Góp đủ và đúng hạn vốn điều lệ công ty.</w:t>
+      </w:r>
+    </w:p>
+    <w:p>
+      <w:pPr>
+        <w:spacing w:line="240" w:lineRule="auto"/>
+        <w:ind w:firstLine="360"/>
+        <w:rPr>
+          <w:color w:val="000000"/>
+          <w:spacing w:val="-4"/>
+          <w:sz w:val="26"/>
+          <w:szCs w:val="26"/>
+          <w:lang w:val="vi-VN"/>
+        </w:rPr>
+      </w:pPr>
+      <w:r>
+        <w:rPr>
+          <w:color w:val="000000"/>
+          <w:spacing w:val="-4"/>
+          <w:sz w:val="26"/>
+          <w:szCs w:val="26"/>
+          <w:lang w:val="vi-VN"/>
+        </w:rPr>
+        <w:t>2. Tuân thủ Điều lệ công ty.</w:t>
+      </w:r>
+    </w:p>
+    <w:p>
+      <w:pPr>
+        <w:spacing w:line="240" w:lineRule="auto"/>
+        <w:ind w:firstLine="360"/>
+        <w:rPr>
+          <w:color w:val="000000"/>
+          <w:spacing w:val="-4"/>
+          <w:sz w:val="26"/>
+          <w:szCs w:val="26"/>
+          <w:lang w:val="vi-VN"/>
+        </w:rPr>
+      </w:pPr>
+      <w:r>
+        <w:rPr>
+          <w:color w:val="000000"/>
+          <w:spacing w:val="-4"/>
+          <w:sz w:val="26"/>
+          <w:szCs w:val="26"/>
+          <w:lang w:val="vi-VN"/>
+        </w:rPr>
+        <w:t>3. Phải xác định và tách biệt tài sản của chủ sở hữu công ty với tài sản của công ty. Chủ sở hữu công ty là cá nhân phải tách biệt chi tiêu của cá nhân và gia đình mình với chi tiêu của Chủ tịch công ty, Giám đốc</w:t>
+      </w:r>
+      <w:r>
+        <w:rPr>
+          <w:color w:val="000000"/>
+          <w:spacing w:val="-4"/>
+          <w:sz w:val="26"/>
+          <w:szCs w:val="26"/>
+          <w:lang w:val="vi-VN"/>
+        </w:rPr>
+        <w:t xml:space="preserve"> </w:t>
+      </w:r>
+      <w:r>
+        <w:rPr>
+          <w:sz w:val="26"/>
+          <w:szCs w:val="26"/>
+          <w:lang w:val="vi-VN"/>
+        </w:rPr>
+        <w:t>(hoặc Tổng giám đốc)</w:t>
+      </w:r>
+      <w:r>
+        <w:rPr>
+          <w:color w:val="000000"/>
+          <w:spacing w:val="-4"/>
+          <w:sz w:val="26"/>
+          <w:szCs w:val="26"/>
+          <w:lang w:val="vi-VN"/>
+        </w:rPr>
+        <w:t>.</w:t>
+      </w:r>
+    </w:p>
+    <w:p>
+      <w:pPr>
+        <w:spacing w:line="240" w:lineRule="auto"/>
+        <w:ind w:firstLine="360"/>
+        <w:rPr>
+          <w:color w:val="000000"/>
+          <w:spacing w:val="-4"/>
+          <w:sz w:val="26"/>
+          <w:szCs w:val="26"/>
+          <w:lang w:val="vi-VN"/>
+        </w:rPr>
+      </w:pPr>
+      <w:r>
+        <w:rPr>
+          <w:color w:val="000000"/>
+          <w:spacing w:val="-4"/>
+          <w:sz w:val="26"/>
+          <w:szCs w:val="26"/>
+          <w:lang w:val="vi-VN"/>
+        </w:rPr>
+        <w:t>4. Tuân thủ quy định của pháp luật về hợp đồng và quy định khác của pháp luật có liên quan trong việc mua, bán, vay, cho vay, thuê, cho thuê, hợp đồng, giao dịch khác giữa công ty và chủ sở hữu công ty.</w:t>
+      </w:r>
+    </w:p>
+    <w:p>
+      <w:pPr>
+        <w:spacing w:line="240" w:lineRule="auto"/>
+        <w:ind w:firstLine="360"/>
+        <w:rPr>
+          <w:color w:val="000000"/>
+          <w:spacing w:val="-4"/>
+          <w:sz w:val="26"/>
+          <w:szCs w:val="26"/>
+          <w:lang w:val="vi-VN"/>
+        </w:rPr>
+      </w:pPr>
+      <w:r>
+        <w:rPr>
+          <w:color w:val="000000"/>
+          <w:spacing w:val="-4"/>
+          <w:sz w:val="26"/>
+          <w:szCs w:val="26"/>
+          <w:lang w:val="vi-VN"/>
+        </w:rPr>
+        <w:t>5. Chủ sở hữu công ty chỉ được quyền rút vốn bằng cách chuyển nhượng một phần hoặc toàn bộ vốn điều lệ cho tổ chức hoặc cá nhân khác; trường hợp rút một phần hoặc toàn bộ vốn điều lệ đã góp ra khỏi công ty dưới hình thức khác thì chủ sở hữu công ty và cá nhân, tổ chức có liên quan phải liên đới chịu trách nhiệm về các khoản nợ và nghĩa vụ tài sản khác của công ty.</w:t>
+      </w:r>
+    </w:p>
+    <w:p>
+      <w:pPr>
+        <w:spacing w:line="240" w:lineRule="auto"/>
+        <w:ind w:firstLine="360"/>
+        <w:rPr>
+          <w:color w:val="000000"/>
+          <w:spacing w:val="-4"/>
+          <w:sz w:val="26"/>
+          <w:szCs w:val="26"/>
+          <w:lang w:val="vi-VN"/>
+        </w:rPr>
+      </w:pPr>
+      <w:r>
+        <w:rPr>
+          <w:color w:val="000000"/>
+          <w:spacing w:val="-4"/>
+          <w:sz w:val="26"/>
+          <w:szCs w:val="26"/>
+          <w:lang w:val="vi-VN"/>
+        </w:rPr>
+        <w:t>6. Chủ sở hữu công ty không được rút lợi nhuận khi công ty không thanh toán đủ các khoản nợ và nghĩa vụ tài sản khác đến hạn.</w:t>
+      </w:r>
+    </w:p>
+    <w:p>
+      <w:pPr>
+        <w:spacing w:line="240" w:lineRule="auto"/>
+        <w:ind w:firstLine="360"/>
+        <w:rPr>
+          <w:color w:val="000000"/>
+          <w:spacing w:val="-4"/>
+          <w:sz w:val="26"/>
+          <w:szCs w:val="26"/>
+          <w:lang w:val="vi-VN"/>
+        </w:rPr>
+      </w:pPr>
+      <w:r>
+        <w:rPr>
+          <w:color w:val="000000"/>
+          <w:spacing w:val="-4"/>
+          <w:sz w:val="26"/>
+          <w:szCs w:val="26"/>
+          <w:lang w:val="vi-VN"/>
+        </w:rPr>
+        <w:t xml:space="preserve">7. Nghĩa vụ khác theo quy định của </w:t>
+      </w:r>
+      <w:r>
+        <w:rPr>
+          <w:color w:val="000000"/>
+          <w:spacing w:val="-4"/>
+          <w:sz w:val="26"/>
+          <w:szCs w:val="26"/>
+          <w:lang w:val="vi-VN"/>
+        </w:rPr>
+        <w:t>Luật Doanh nghiệp</w:t>
+      </w:r>
+      <w:r>
+        <w:rPr>
+          <w:color w:val="000000"/>
+          <w:spacing w:val="-4"/>
+          <w:sz w:val="26"/>
+          <w:szCs w:val="26"/>
+          <w:lang w:val="vi-VN"/>
+        </w:rPr>
+        <w:t xml:space="preserve"> và Điều lệ công ty</w:t>
+      </w:r>
+      <w:bookmarkEnd w:id="4"/>
+      <w:r>
+        <w:rPr>
+          <w:color w:val="000000"/>
+          <w:spacing w:val="-4"/>
+          <w:sz w:val="26"/>
+          <w:szCs w:val="26"/>
+          <w:lang w:val="vi-VN"/>
+        </w:rPr>
+        <w:t xml:space="preserve"> </w:t>
+      </w:r>
+      <w:r>
+        <w:rPr>
+          <w:bCs/>
+          <w:sz w:val="26"/>
+          <w:szCs w:val="26"/>
+          <w:lang w:val="vi-VN"/>
+        </w:rPr>
+        <w:t>(</w:t>
+      </w:r>
+      <w:r>
+        <w:rPr>
+          <w:bCs/>
+          <w:i/>
+          <w:sz w:val="26"/>
+          <w:szCs w:val="26"/>
+          <w:lang w:val="vi-VN"/>
+        </w:rPr>
+        <w:t>nếu có</w:t>
+      </w:r>
+      <w:r>
+        <w:rPr>
+          <w:bCs/>
+          <w:sz w:val="26"/>
+          <w:szCs w:val="26"/>
+          <w:lang w:val="vi-VN"/>
+        </w:rPr>
+        <w:t>)</w:t>
+      </w:r>
+      <w:r>
+        <w:rPr>
+          <w:bCs/>
+          <w:sz w:val="26"/>
+          <w:szCs w:val="26"/>
+          <w:lang w:val="vi-VN"/>
+        </w:rPr>
+        <w:t>.</w:t>
+      </w:r>
+    </w:p>
+    <w:p>
+      <w:pPr>
+        <w:spacing w:line="240" w:lineRule="auto"/>
+        <w:ind w:firstLine="360"/>
+        <w:rPr>
+          <w:color w:val="000000"/>
+          <w:sz w:val="26"/>
+          <w:szCs w:val="26"/>
+          <w:lang w:val="vi-VN"/>
+        </w:rPr>
+      </w:pPr>
+    </w:p>
+    <w:p>
+      <w:pPr>
+        <w:pStyle w:val="Heading3"/>
+        <w:ind w:firstLine="360"/>
+        <w:jc w:val="center"/>
+        <w:rPr>
+          <w:rFonts w:ascii="Times New Roman" w:hAnsi="Times New Roman"/>
+        </w:rPr>
+      </w:pPr>
+      <w:r>
+        <w:rPr>
+          <w:rFonts w:ascii="Times New Roman" w:hAnsi="Times New Roman"/>
+        </w:rPr>
+        <w:t>Chương III</w:t>
+      </w:r>
+    </w:p>
+    <w:p>
+      <w:pPr>
+        <w:spacing w:line="240" w:lineRule="auto"/>
+        <w:ind w:firstLine="360"/>
+        <w:jc w:val="center"/>
+        <w:rPr>
+          <w:b/>
+          <w:bCs/>
+          <w:sz w:val="26"/>
+          <w:szCs w:val="26"/>
+          <w:lang w:val="vi-VN"/>
+        </w:rPr>
+      </w:pPr>
+      <w:r>
+        <w:rPr>
+          <w:b/>
+          <w:bCs/>
+          <w:sz w:val="26"/>
+          <w:szCs w:val="26"/>
+          <w:lang w:val="vi-VN"/>
+        </w:rPr>
+        <w:t>CƠ CẤU TỔ CHỨC QUẢN LÝ CÔNG TY</w:t>
+      </w:r>
+    </w:p>
+    <w:p>
+      <w:pPr>
+        <w:pStyle w:val="Heading3"/>
+        <w:ind w:firstLine="360"/>
+        <w:rPr>
+          <w:rFonts w:ascii="Times New Roman" w:hAnsi="Times New Roman"/>
+        </w:rPr>
+      </w:pPr>
+      <w:r>
+        <w:rPr>
+          <w:rFonts w:ascii="Times New Roman" w:hAnsi="Times New Roman"/>
+        </w:rPr>
         <w:lastRenderedPageBreak/>
-        <w:t>7. Quyền khác theo quy định của Luật Doanh nghiệp và Điều lệ công ty</w:t>
-      </w:r>
-      <w:r>
-        <w:rPr>
-          <w:bCs/>
-          <w:sz w:val="26"/>
-          <w:szCs w:val="26"/>
-          <w:lang w:val="vi-VN"/>
-        </w:rPr>
-        <w:t xml:space="preserve"> (</w:t>
-      </w:r>
-      <w:r>
-        <w:rPr>
-          <w:bCs/>
-          <w:i/>
-          <w:sz w:val="26"/>
-          <w:szCs w:val="26"/>
-          <w:lang w:val="vi-VN"/>
-        </w:rPr>
-        <w:t>nếu có</w:t>
+        <w:t xml:space="preserve">Điều </w:t>
+      </w:r>
+      <w:r>
+        <w:rPr>
+          <w:rFonts w:ascii="Times New Roman" w:hAnsi="Times New Roman"/>
+        </w:rPr>
+        <w:t>9</w:t>
+      </w:r>
+      <w:r>
+        <w:rPr>
+          <w:rFonts w:ascii="Times New Roman" w:hAnsi="Times New Roman"/>
+        </w:rPr>
+        <w:t>. Cơ cấu tổ chức quản lý</w:t>
+      </w:r>
+    </w:p>
+    <w:p>
+      <w:pPr>
+        <w:spacing w:line="240" w:lineRule="auto"/>
+        <w:ind w:firstLine="360"/>
+        <w:rPr>
+          <w:bCs/>
+          <w:sz w:val="26"/>
+          <w:szCs w:val="26"/>
+          <w:lang w:val="vi-VN"/>
+        </w:rPr>
+      </w:pPr>
+      <w:bookmarkStart w:id="5" w:name="_Hlk60645860"/>
+      <w:r>
+        <w:rPr>
+          <w:color w:val="000000"/>
+          <w:sz w:val="26"/>
+          <w:szCs w:val="26"/>
+          <w:lang w:val="vi-VN"/>
+        </w:rPr>
+        <w:t>1</w:t>
+      </w:r>
+      <w:r>
+        <w:rPr>
+          <w:bCs/>
+          <w:sz w:val="26"/>
+          <w:szCs w:val="26"/>
+          <w:lang w:val="vi-VN"/>
+        </w:rPr>
+        <w:t>. Công ty có Chủ tịch công ty, Giám đốc</w:t>
+      </w:r>
+      <w:r>
+        <w:rPr>
+          <w:bCs/>
+          <w:sz w:val="26"/>
+          <w:szCs w:val="26"/>
+        </w:rPr>
+        <w:t xml:space="preserve"> (hoặc Tổng giám đốc)</w:t>
+      </w:r>
+      <w:r>
+        <w:rPr>
+          <w:bCs/>
+          <w:sz w:val="26"/>
+          <w:szCs w:val="26"/>
+          <w:lang w:val="vi-VN"/>
+        </w:rPr>
+        <w:t>.</w:t>
+      </w:r>
+    </w:p>
+    <w:p>
+      <w:pPr>
+        <w:spacing w:line="240" w:lineRule="auto"/>
+        <w:ind w:firstLine="360"/>
+        <w:rPr>
+          <w:bCs/>
+          <w:sz w:val="26"/>
+          <w:szCs w:val="26"/>
+          <w:lang w:val="vi-VN"/>
+        </w:rPr>
+      </w:pPr>
+      <w:r>
+        <w:rPr>
+          <w:bCs/>
+          <w:sz w:val="26"/>
+          <w:szCs w:val="26"/>
+          <w:lang w:val="vi-VN"/>
+        </w:rPr>
+        <w:t>2. Chủ sở hữu công ty là Chủ tịch công ty và có thể kiêm hoặc thuê người khác làm Giám đốc</w:t>
+      </w:r>
+      <w:r>
+        <w:rPr>
+          <w:bCs/>
+          <w:sz w:val="26"/>
+          <w:szCs w:val="26"/>
+          <w:lang w:val="vi-VN"/>
+        </w:rPr>
+        <w:t xml:space="preserve"> </w:t>
+      </w:r>
+      <w:r>
+        <w:rPr>
+          <w:sz w:val="26"/>
+          <w:szCs w:val="26"/>
+          <w:lang w:val="vi-VN"/>
+        </w:rPr>
+        <w:t>(hoặc Tổng giám đốc)</w:t>
+      </w:r>
+      <w:r>
+        <w:rPr>
+          <w:bCs/>
+          <w:sz w:val="26"/>
+          <w:szCs w:val="26"/>
+          <w:lang w:val="vi-VN"/>
+        </w:rPr>
+        <w:t>.</w:t>
+      </w:r>
+    </w:p>
+    <w:p>
+      <w:pPr>
+        <w:spacing w:line="240" w:lineRule="auto"/>
+        <w:ind w:firstLine="360"/>
+        <w:rPr>
+          <w:bCs/>
+          <w:sz w:val="26"/>
+          <w:szCs w:val="26"/>
+          <w:lang w:val="vi-VN"/>
+        </w:rPr>
+      </w:pPr>
+      <w:r>
+        <w:rPr>
+          <w:bCs/>
+          <w:sz w:val="26"/>
+          <w:szCs w:val="26"/>
+          <w:lang w:val="vi-VN"/>
+        </w:rPr>
+        <w:t>3. Quyền, nghĩa</w:t>
+      </w:r>
+      <w:r>
+        <w:rPr>
+          <w:bCs/>
+          <w:sz w:val="26"/>
+          <w:szCs w:val="26"/>
+          <w:lang w:val="vi-VN"/>
+        </w:rPr>
+        <w:t xml:space="preserve"> </w:t>
+      </w:r>
+      <w:r>
+        <w:rPr>
+          <w:bCs/>
+          <w:sz w:val="26"/>
+          <w:szCs w:val="26"/>
+          <w:lang w:val="vi-VN"/>
+        </w:rPr>
+        <w:t xml:space="preserve">vụ của Giám đốc </w:t>
+      </w:r>
+      <w:r>
+        <w:rPr>
+          <w:bCs/>
+          <w:sz w:val="26"/>
+          <w:szCs w:val="26"/>
+          <w:lang w:val="vi-VN"/>
+        </w:rPr>
+        <w:t xml:space="preserve">(hoặc Tổng giám đốc) </w:t>
+      </w:r>
+      <w:r>
+        <w:rPr>
+          <w:bCs/>
+          <w:sz w:val="26"/>
+          <w:szCs w:val="26"/>
+          <w:lang w:val="vi-VN"/>
+        </w:rPr>
+        <w:t>được quy định tại Điều lệ công ty và hợp đồng lao động.</w:t>
+      </w:r>
+    </w:p>
+    <w:p>
+      <w:pPr>
+        <w:spacing w:line="240" w:lineRule="auto"/>
+        <w:ind w:firstLine="360"/>
+        <w:rPr>
+          <w:bCs/>
+          <w:sz w:val="26"/>
+          <w:szCs w:val="26"/>
+          <w:lang w:val="vi-VN"/>
+        </w:rPr>
+      </w:pPr>
+    </w:p>
+    <w:p>
+      <w:pPr>
+        <w:pStyle w:val="Heading3"/>
+        <w:ind w:firstLine="360"/>
+        <w:rPr>
+          <w:rFonts w:ascii="Times New Roman" w:hAnsi="Times New Roman"/>
+        </w:rPr>
+      </w:pPr>
+      <w:r>
+        <w:rPr>
+          <w:rFonts w:ascii="Times New Roman" w:hAnsi="Times New Roman"/>
+        </w:rPr>
+        <w:t>Điều 1</w:t>
+      </w:r>
+      <w:r>
+        <w:rPr>
+          <w:rFonts w:ascii="Times New Roman" w:hAnsi="Times New Roman"/>
+        </w:rPr>
+        <w:t>0</w:t>
+      </w:r>
+      <w:r>
+        <w:rPr>
+          <w:rFonts w:ascii="Times New Roman" w:hAnsi="Times New Roman"/>
+        </w:rPr>
+        <w:t>. Chủ tịch công ty</w:t>
+      </w:r>
+    </w:p>
+    <w:p>
+      <w:pPr>
+        <w:spacing w:line="240" w:lineRule="auto"/>
+        <w:ind w:firstLine="360"/>
+        <w:rPr>
+          <w:bCs/>
+          <w:sz w:val="26"/>
+          <w:szCs w:val="26"/>
+          <w:lang w:val="vi-VN"/>
+        </w:rPr>
+      </w:pPr>
+      <w:r>
+        <w:rPr>
+          <w:bCs/>
+          <w:sz w:val="26"/>
+          <w:szCs w:val="26"/>
+          <w:lang w:val="vi-VN"/>
+        </w:rPr>
+        <w:t>1. Chủ tịch công ty nhân danh chủ sở hữu công ty thực hiện quyền và nghĩa vụ của chủ sở hữu công ty; nhân danh công ty thực hiện quyền và nghĩa vụ của công ty, trừ quyền và nghĩa vụ của Giám đốc</w:t>
+      </w:r>
+      <w:r>
+        <w:rPr>
+          <w:bCs/>
+          <w:sz w:val="26"/>
+          <w:szCs w:val="26"/>
+          <w:lang w:val="vi-VN"/>
+        </w:rPr>
+        <w:t xml:space="preserve"> (hoặc Tổng giám đốc)</w:t>
+      </w:r>
+      <w:r>
+        <w:rPr>
+          <w:bCs/>
+          <w:sz w:val="26"/>
+          <w:szCs w:val="26"/>
+          <w:lang w:val="vi-VN"/>
+        </w:rPr>
+        <w:t>; chịu trách nhiệm trước pháp luật và chủ sở hữu công ty về việc thực hiện quyền và nghĩa vụ được giao theo quy định của Điều lệ công ty, Luật Doanh nghiệp và quy định khác của pháp luật có liên quan.</w:t>
+      </w:r>
+    </w:p>
+    <w:p>
+      <w:pPr>
+        <w:spacing w:line="240" w:lineRule="auto"/>
+        <w:ind w:firstLine="360"/>
+        <w:rPr>
+          <w:bCs/>
+          <w:sz w:val="26"/>
+          <w:szCs w:val="26"/>
+          <w:lang w:val="vi-VN"/>
+        </w:rPr>
+      </w:pPr>
+      <w:r>
+        <w:rPr>
+          <w:bCs/>
+          <w:sz w:val="26"/>
+          <w:szCs w:val="26"/>
+          <w:lang w:val="vi-VN"/>
+        </w:rPr>
+        <w:t>2. Quyền, nghĩa vụ và chế độ làm việc của Chủ tịch công ty được thực hiện theo quy định tại Điều lệ công ty, Luật Doanh nghiệp và quy định khác của pháp luật có liên quan.</w:t>
+      </w:r>
+    </w:p>
+    <w:p>
+      <w:pPr>
+        <w:spacing w:line="240" w:lineRule="auto"/>
+        <w:ind w:firstLine="360"/>
+        <w:rPr>
+          <w:bCs/>
+          <w:sz w:val="26"/>
+          <w:szCs w:val="26"/>
+          <w:lang w:val="vi-VN"/>
+        </w:rPr>
+      </w:pPr>
+      <w:r>
+        <w:rPr>
+          <w:bCs/>
+          <w:sz w:val="26"/>
+          <w:szCs w:val="26"/>
+          <w:lang w:val="vi-VN"/>
+        </w:rPr>
+        <w:t>3. Quyết định của Chủ tịch công ty về thực hiện quyền và nghĩa vụ của chủ sở hữu công ty có hiệu lực kể từ ngày được chủ sở hữu công ty phê duyệt.</w:t>
+      </w:r>
+    </w:p>
+    <w:p>
+      <w:pPr>
+        <w:spacing w:line="240" w:lineRule="auto"/>
+        <w:ind w:firstLine="360"/>
+        <w:rPr>
+          <w:bCs/>
+          <w:sz w:val="26"/>
+          <w:szCs w:val="26"/>
+          <w:lang w:val="vi-VN"/>
+        </w:rPr>
+      </w:pPr>
+    </w:p>
+    <w:p>
+      <w:pPr>
+        <w:pStyle w:val="Heading3"/>
+        <w:ind w:firstLine="360"/>
+        <w:rPr>
+          <w:rFonts w:ascii="Times New Roman" w:hAnsi="Times New Roman"/>
+          <w:lang w:val="vi-VN"/>
+        </w:rPr>
+      </w:pPr>
+      <w:r>
+        <w:rPr>
+          <w:rFonts w:ascii="Times New Roman" w:hAnsi="Times New Roman"/>
+          <w:lang w:val="vi-VN"/>
+        </w:rPr>
+        <w:t>Điều 1</w:t>
+      </w:r>
+      <w:r>
+        <w:rPr>
+          <w:rFonts w:ascii="Times New Roman" w:hAnsi="Times New Roman"/>
+        </w:rPr>
+        <w:t>1</w:t>
+      </w:r>
+      <w:r>
+        <w:rPr>
+          <w:rFonts w:ascii="Times New Roman" w:hAnsi="Times New Roman"/>
+          <w:lang w:val="vi-VN"/>
+        </w:rPr>
+        <w:t xml:space="preserve">. Giám đốc </w:t>
+      </w:r>
+      <w:r>
+        <w:rPr>
+          <w:rFonts w:ascii="Times New Roman" w:hAnsi="Times New Roman"/>
+        </w:rPr>
+        <w:t>(hoặc Tổng giám đốc)</w:t>
+      </w:r>
+    </w:p>
+    <w:p>
+      <w:pPr>
+        <w:spacing w:line="240" w:lineRule="auto"/>
+        <w:ind w:firstLine="360"/>
+        <w:rPr>
+          <w:bCs/>
+          <w:sz w:val="26"/>
+          <w:szCs w:val="26"/>
+          <w:lang w:val="vi-VN"/>
+        </w:rPr>
+      </w:pPr>
+      <w:r>
+        <w:rPr>
+          <w:bCs/>
+          <w:sz w:val="26"/>
+          <w:szCs w:val="26"/>
+          <w:lang w:val="vi-VN"/>
+        </w:rPr>
+        <w:t xml:space="preserve">1. Chủ tịch công ty bổ nhiệm hoặc thuê Giám đốc </w:t>
+      </w:r>
+      <w:r>
+        <w:rPr>
+          <w:bCs/>
+          <w:sz w:val="26"/>
+          <w:szCs w:val="26"/>
+          <w:lang w:val="vi-VN"/>
+        </w:rPr>
+        <w:t xml:space="preserve">(hoặc Tổng giám đốc) </w:t>
+      </w:r>
+      <w:r>
+        <w:rPr>
+          <w:bCs/>
+          <w:sz w:val="26"/>
+          <w:szCs w:val="26"/>
+          <w:lang w:val="vi-VN"/>
+        </w:rPr>
+        <w:t xml:space="preserve">với nhiệm kỳ không quá 05 năm để điều hành hoạt động kinh doanh hằng ngày của công ty. Giám đốc </w:t>
+      </w:r>
+      <w:r>
+        <w:rPr>
+          <w:bCs/>
+          <w:sz w:val="26"/>
+          <w:szCs w:val="26"/>
+          <w:lang w:val="vi-VN"/>
+        </w:rPr>
+        <w:t xml:space="preserve">(hoặc Tổng giám đốc) </w:t>
+      </w:r>
+      <w:r>
+        <w:rPr>
+          <w:bCs/>
+          <w:sz w:val="26"/>
+          <w:szCs w:val="26"/>
+          <w:lang w:val="vi-VN"/>
+        </w:rPr>
+        <w:t>chịu trách nhiệm trước pháp luật và Chủ tịch công ty về việc thực hiện quyền và nghĩa vụ của mình. Chủ tịch công ty có thể kiêm Giám đốc</w:t>
+      </w:r>
+      <w:r>
+        <w:rPr>
+          <w:bCs/>
+          <w:sz w:val="26"/>
+          <w:szCs w:val="26"/>
+          <w:lang w:val="vi-VN"/>
+        </w:rPr>
+        <w:t xml:space="preserve"> (hoặc Tổng giám đốc</w:t>
       </w:r>
       <w:r>
         <w:rPr>
@@ -5907,107 +5120,534 @@
         <w:spacing w:line="240" w:lineRule="auto"/>
         <w:ind w:firstLine="360"/>
         <w:rPr>
-          <w:b/>
-          <w:bCs/>
-          <w:sz w:val="26"/>
-          <w:szCs w:val="26"/>
-          <w:lang w:val="vi-VN"/>
-        </w:rPr>
-      </w:pPr>
-      <w:r>
-        <w:rPr>
-          <w:b/>
-          <w:bCs/>
-          <w:sz w:val="26"/>
-          <w:szCs w:val="26"/>
-          <w:lang w:val="vi-VN"/>
-        </w:rPr>
-        <w:t>-</w:t>
-      </w:r>
-      <w:r>
-        <w:rPr>
-          <w:b/>
-          <w:bCs/>
-          <w:sz w:val="26"/>
-          <w:szCs w:val="26"/>
-          <w:lang w:val="vi-VN"/>
-        </w:rPr>
-        <w:t xml:space="preserve"> Nghĩa vụ của Chủ sở hữu Công ty</w:t>
-      </w:r>
-    </w:p>
-    <w:p>
-      <w:pPr>
-        <w:spacing w:line="240" w:lineRule="auto"/>
-        <w:ind w:firstLine="360"/>
-        <w:rPr>
-          <w:color w:val="000000"/>
-          <w:spacing w:val="-4"/>
-          <w:sz w:val="26"/>
-          <w:szCs w:val="26"/>
-          <w:lang w:val="vi-VN"/>
-        </w:rPr>
-      </w:pPr>
-      <w:bookmarkStart w:id="4" w:name="_Toc115580063"/>
-      <w:r>
-        <w:rPr>
-          <w:color w:val="000000"/>
-          <w:spacing w:val="-4"/>
-          <w:sz w:val="26"/>
-          <w:szCs w:val="26"/>
-          <w:lang w:val="vi-VN"/>
-        </w:rPr>
-        <w:t>1. Góp đủ và đúng hạn vốn điều lệ công ty.</w:t>
-      </w:r>
-    </w:p>
-    <w:p>
-      <w:pPr>
-        <w:spacing w:line="240" w:lineRule="auto"/>
-        <w:ind w:firstLine="360"/>
-        <w:rPr>
-          <w:color w:val="000000"/>
-          <w:spacing w:val="-4"/>
-          <w:sz w:val="26"/>
-          <w:szCs w:val="26"/>
-          <w:lang w:val="vi-VN"/>
-        </w:rPr>
-      </w:pPr>
-      <w:r>
-        <w:rPr>
-          <w:color w:val="000000"/>
-          <w:spacing w:val="-4"/>
-          <w:sz w:val="26"/>
-          <w:szCs w:val="26"/>
-          <w:lang w:val="vi-VN"/>
-        </w:rPr>
-        <w:t>2. Tuân thủ Điều lệ công ty.</w:t>
-      </w:r>
-    </w:p>
-    <w:p>
-      <w:pPr>
-        <w:spacing w:line="240" w:lineRule="auto"/>
-        <w:ind w:firstLine="360"/>
-        <w:rPr>
-          <w:color w:val="000000"/>
-          <w:spacing w:val="-4"/>
-          <w:sz w:val="26"/>
-          <w:szCs w:val="26"/>
-          <w:lang w:val="vi-VN"/>
-        </w:rPr>
-      </w:pPr>
-      <w:r>
-        <w:rPr>
-          <w:color w:val="000000"/>
-          <w:spacing w:val="-4"/>
-          <w:sz w:val="26"/>
-          <w:szCs w:val="26"/>
-          <w:lang w:val="vi-VN"/>
-        </w:rPr>
-        <w:t>3. Phải xác định và tách biệt tài sản của chủ sở hữu công ty với tài sản của công ty. Chủ sở hữu công ty là cá nhân phải tách biệt chi tiêu của cá nhân và gia đình mình với chi tiêu của Chủ tịch công ty, Giám đốc</w:t>
-      </w:r>
-      <w:r>
-        <w:rPr>
-          <w:color w:val="000000"/>
-          <w:spacing w:val="-4"/>
+          <w:bCs/>
+          <w:sz w:val="26"/>
+          <w:szCs w:val="26"/>
+          <w:lang w:val="vi-VN"/>
+        </w:rPr>
+      </w:pPr>
+      <w:r>
+        <w:rPr>
+          <w:bCs/>
+          <w:sz w:val="26"/>
+          <w:szCs w:val="26"/>
+          <w:lang w:val="vi-VN"/>
+        </w:rPr>
+        <w:t xml:space="preserve">2. Giám đốc </w:t>
+      </w:r>
+      <w:r>
+        <w:rPr>
+          <w:bCs/>
+          <w:sz w:val="26"/>
+          <w:szCs w:val="26"/>
+          <w:lang w:val="vi-VN"/>
+        </w:rPr>
+        <w:t xml:space="preserve">(hoặc Tổng giám đốc) </w:t>
+      </w:r>
+      <w:r>
+        <w:rPr>
+          <w:bCs/>
+          <w:sz w:val="26"/>
+          <w:szCs w:val="26"/>
+          <w:lang w:val="vi-VN"/>
+        </w:rPr>
+        <w:t>có quyền và nghĩa vụ sau đây:</w:t>
+      </w:r>
+    </w:p>
+    <w:p>
+      <w:pPr>
+        <w:spacing w:line="240" w:lineRule="auto"/>
+        <w:ind w:firstLine="360"/>
+        <w:rPr>
+          <w:bCs/>
+          <w:sz w:val="26"/>
+          <w:szCs w:val="26"/>
+          <w:lang w:val="vi-VN"/>
+        </w:rPr>
+      </w:pPr>
+      <w:r>
+        <w:rPr>
+          <w:bCs/>
+          <w:sz w:val="26"/>
+          <w:szCs w:val="26"/>
+          <w:lang w:val="vi-VN"/>
+        </w:rPr>
+        <w:t>a) Tổ chức thực hiện nghị quyết, quyết định của Chủ tịch công ty;</w:t>
+      </w:r>
+    </w:p>
+    <w:p>
+      <w:pPr>
+        <w:spacing w:line="240" w:lineRule="auto"/>
+        <w:ind w:firstLine="360"/>
+        <w:rPr>
+          <w:bCs/>
+          <w:sz w:val="26"/>
+          <w:szCs w:val="26"/>
+          <w:lang w:val="vi-VN"/>
+        </w:rPr>
+      </w:pPr>
+      <w:r>
+        <w:rPr>
+          <w:bCs/>
+          <w:sz w:val="26"/>
+          <w:szCs w:val="26"/>
+          <w:lang w:val="vi-VN"/>
+        </w:rPr>
+        <w:t>b) Quyết định các vấn đề liên quan đ</w:t>
+      </w:r>
+      <w:r>
+        <w:rPr>
+          <w:bCs/>
+          <w:sz w:val="26"/>
+          <w:szCs w:val="26"/>
+          <w:lang w:val="vi-VN"/>
+        </w:rPr>
+        <w:t>ế</w:t>
+      </w:r>
+      <w:r>
+        <w:rPr>
+          <w:bCs/>
+          <w:sz w:val="26"/>
+          <w:szCs w:val="26"/>
+          <w:lang w:val="vi-VN"/>
+        </w:rPr>
+        <w:t>n hoạt động kinh doanh hằng ngày của côn</w:t>
+      </w:r>
+      <w:r>
+        <w:rPr>
+          <w:bCs/>
+          <w:sz w:val="26"/>
+          <w:szCs w:val="26"/>
+          <w:lang w:val="vi-VN"/>
+        </w:rPr>
+        <w:t xml:space="preserve">g </w:t>
+      </w:r>
+      <w:r>
+        <w:rPr>
+          <w:bCs/>
+          <w:sz w:val="26"/>
+          <w:szCs w:val="26"/>
+          <w:lang w:val="vi-VN"/>
+        </w:rPr>
+        <w:t>ty;</w:t>
+      </w:r>
+    </w:p>
+    <w:p>
+      <w:pPr>
+        <w:spacing w:line="240" w:lineRule="auto"/>
+        <w:ind w:firstLine="360"/>
+        <w:rPr>
+          <w:bCs/>
+          <w:sz w:val="26"/>
+          <w:szCs w:val="26"/>
+          <w:lang w:val="vi-VN"/>
+        </w:rPr>
+      </w:pPr>
+      <w:r>
+        <w:rPr>
+          <w:bCs/>
+          <w:sz w:val="26"/>
+          <w:szCs w:val="26"/>
+          <w:lang w:val="vi-VN"/>
+        </w:rPr>
+        <w:t>c) Tổ chức thực hiện kế hoạch kinh doanh và phương án đầu tư của công ty;</w:t>
+      </w:r>
+    </w:p>
+    <w:p>
+      <w:pPr>
+        <w:spacing w:line="240" w:lineRule="auto"/>
+        <w:ind w:firstLine="360"/>
+        <w:rPr>
+          <w:bCs/>
+          <w:sz w:val="26"/>
+          <w:szCs w:val="26"/>
+          <w:lang w:val="vi-VN"/>
+        </w:rPr>
+      </w:pPr>
+      <w:r>
+        <w:rPr>
+          <w:bCs/>
+          <w:sz w:val="26"/>
+          <w:szCs w:val="26"/>
+          <w:lang w:val="vi-VN"/>
+        </w:rPr>
+        <w:t>d) Ban hành quy chế quản lý nội bộ của công ty;</w:t>
+      </w:r>
+    </w:p>
+    <w:p>
+      <w:pPr>
+        <w:spacing w:line="240" w:lineRule="auto"/>
+        <w:ind w:firstLine="360"/>
+        <w:rPr>
+          <w:bCs/>
+          <w:sz w:val="26"/>
+          <w:szCs w:val="26"/>
+          <w:lang w:val="vi-VN"/>
+        </w:rPr>
+      </w:pPr>
+      <w:r>
+        <w:rPr>
+          <w:bCs/>
+          <w:sz w:val="26"/>
+          <w:szCs w:val="26"/>
+          <w:lang w:val="vi-VN"/>
+        </w:rPr>
+        <w:t>đ) Bổ nhiệm, miễn nhiệm, bãi nhiệm người quản lý công ty, trừ các chức danh thuộc thẩm quyền của Chủ tịch công ty;</w:t>
+      </w:r>
+    </w:p>
+    <w:p>
+      <w:pPr>
+        <w:spacing w:line="240" w:lineRule="auto"/>
+        <w:ind w:firstLine="360"/>
+        <w:rPr>
+          <w:bCs/>
+          <w:sz w:val="26"/>
+          <w:szCs w:val="26"/>
+          <w:lang w:val="vi-VN"/>
+        </w:rPr>
+      </w:pPr>
+      <w:r>
+        <w:rPr>
+          <w:bCs/>
+          <w:sz w:val="26"/>
+          <w:szCs w:val="26"/>
+          <w:lang w:val="vi-VN"/>
+        </w:rPr>
+        <w:t>e) Ký hợp đồng nhân danh công ty, trừ trường hợp thuộc thẩm quyền của Chủ tịch công ty;</w:t>
+      </w:r>
+    </w:p>
+    <w:p>
+      <w:pPr>
+        <w:spacing w:line="240" w:lineRule="auto"/>
+        <w:ind w:firstLine="360"/>
+        <w:rPr>
+          <w:bCs/>
+          <w:sz w:val="26"/>
+          <w:szCs w:val="26"/>
+          <w:lang w:val="vi-VN"/>
+        </w:rPr>
+      </w:pPr>
+      <w:r>
+        <w:rPr>
+          <w:bCs/>
+          <w:sz w:val="26"/>
+          <w:szCs w:val="26"/>
+          <w:lang w:val="vi-VN"/>
+        </w:rPr>
+        <w:t>g) Kiến nghị phương án cơ cấu tổ chức công ty;</w:t>
+      </w:r>
+    </w:p>
+    <w:p>
+      <w:pPr>
+        <w:spacing w:line="240" w:lineRule="auto"/>
+        <w:ind w:firstLine="360"/>
+        <w:rPr>
+          <w:bCs/>
+          <w:sz w:val="26"/>
+          <w:szCs w:val="26"/>
+          <w:lang w:val="vi-VN"/>
+        </w:rPr>
+      </w:pPr>
+      <w:r>
+        <w:rPr>
+          <w:bCs/>
+          <w:sz w:val="26"/>
+          <w:szCs w:val="26"/>
+          <w:lang w:val="vi-VN"/>
+        </w:rPr>
+        <w:t>h) Trình báo cáo tài chính hằng năm lên Chủ tịch công ty;</w:t>
+      </w:r>
+    </w:p>
+    <w:p>
+      <w:pPr>
+        <w:spacing w:line="240" w:lineRule="auto"/>
+        <w:ind w:firstLine="360"/>
+        <w:rPr>
+          <w:bCs/>
+          <w:sz w:val="26"/>
+          <w:szCs w:val="26"/>
+          <w:lang w:val="vi-VN"/>
+        </w:rPr>
+      </w:pPr>
+      <w:r>
+        <w:rPr>
+          <w:bCs/>
+          <w:sz w:val="26"/>
+          <w:szCs w:val="26"/>
+          <w:lang w:val="vi-VN"/>
+        </w:rPr>
+        <w:lastRenderedPageBreak/>
+        <w:t>i) Kiến nghị phương án sử dụng lợi nhuận hoặc xử lý lỗ trong kinh doanh;</w:t>
+      </w:r>
+    </w:p>
+    <w:p>
+      <w:pPr>
+        <w:spacing w:line="240" w:lineRule="auto"/>
+        <w:ind w:firstLine="360"/>
+        <w:rPr>
+          <w:bCs/>
+          <w:sz w:val="26"/>
+          <w:szCs w:val="26"/>
+          <w:lang w:val="vi-VN"/>
+        </w:rPr>
+      </w:pPr>
+      <w:r>
+        <w:rPr>
+          <w:bCs/>
+          <w:sz w:val="26"/>
+          <w:szCs w:val="26"/>
+          <w:lang w:val="vi-VN"/>
+        </w:rPr>
+        <w:t>k) Tuyển dụng lao động; .</w:t>
+      </w:r>
+    </w:p>
+    <w:p>
+      <w:pPr>
+        <w:spacing w:line="240" w:lineRule="auto"/>
+        <w:ind w:firstLine="360"/>
+        <w:rPr>
+          <w:bCs/>
+          <w:sz w:val="26"/>
+          <w:szCs w:val="26"/>
+          <w:lang w:val="vi-VN"/>
+        </w:rPr>
+      </w:pPr>
+      <w:r>
+        <w:rPr>
+          <w:bCs/>
+          <w:sz w:val="26"/>
+          <w:szCs w:val="26"/>
+          <w:lang w:val="vi-VN"/>
+        </w:rPr>
+        <w:t>l) Quyền và nghĩa vụ khác được quy định tại Điều lệ công ty và hợp đồng lao động.</w:t>
+      </w:r>
+    </w:p>
+    <w:p>
+      <w:pPr>
+        <w:spacing w:line="240" w:lineRule="auto"/>
+        <w:ind w:firstLine="360"/>
+        <w:rPr>
+          <w:bCs/>
+          <w:sz w:val="26"/>
+          <w:szCs w:val="26"/>
+          <w:lang w:val="vi-VN"/>
+        </w:rPr>
+      </w:pPr>
+      <w:r>
+        <w:rPr>
+          <w:bCs/>
+          <w:sz w:val="26"/>
+          <w:szCs w:val="26"/>
+          <w:lang w:val="vi-VN"/>
+        </w:rPr>
+        <w:t xml:space="preserve">3. Giám đốc </w:t>
+      </w:r>
+      <w:r>
+        <w:rPr>
+          <w:bCs/>
+          <w:sz w:val="26"/>
+          <w:szCs w:val="26"/>
+          <w:lang w:val="vi-VN"/>
+        </w:rPr>
+        <w:t xml:space="preserve">(hoặc Tổng giám đốc) </w:t>
+      </w:r>
+      <w:r>
+        <w:rPr>
+          <w:bCs/>
+          <w:sz w:val="26"/>
+          <w:szCs w:val="26"/>
+          <w:lang w:val="vi-VN"/>
+        </w:rPr>
+        <w:t>phải có tiêu chuẩn và điều kiện sau đây:</w:t>
+      </w:r>
+    </w:p>
+    <w:p>
+      <w:pPr>
+        <w:spacing w:line="240" w:lineRule="auto"/>
+        <w:ind w:firstLine="360"/>
+        <w:rPr>
+          <w:bCs/>
+          <w:sz w:val="26"/>
+          <w:szCs w:val="26"/>
+          <w:lang w:val="vi-VN"/>
+        </w:rPr>
+      </w:pPr>
+      <w:r>
+        <w:rPr>
+          <w:bCs/>
+          <w:sz w:val="26"/>
+          <w:szCs w:val="26"/>
+          <w:lang w:val="vi-VN"/>
+        </w:rPr>
+        <w:t xml:space="preserve">a) Không thuộc đối tượng quy định tại khoản 2 Điều 17 của Luật </w:t>
+      </w:r>
+      <w:r>
+        <w:rPr>
+          <w:bCs/>
+          <w:sz w:val="26"/>
+          <w:szCs w:val="26"/>
+          <w:lang w:val="vi-VN"/>
+        </w:rPr>
+        <w:t>Doanh nghiệp</w:t>
+      </w:r>
+      <w:r>
+        <w:rPr>
+          <w:bCs/>
+          <w:sz w:val="26"/>
+          <w:szCs w:val="26"/>
+          <w:lang w:val="vi-VN"/>
+        </w:rPr>
+        <w:t>;</w:t>
+      </w:r>
+    </w:p>
+    <w:p>
+      <w:pPr>
+        <w:spacing w:line="240" w:lineRule="auto"/>
+        <w:ind w:firstLine="360"/>
+        <w:rPr>
+          <w:bCs/>
+          <w:sz w:val="26"/>
+          <w:szCs w:val="26"/>
+          <w:lang w:val="vi-VN"/>
+        </w:rPr>
+      </w:pPr>
+      <w:r>
+        <w:rPr>
+          <w:bCs/>
+          <w:sz w:val="26"/>
+          <w:szCs w:val="26"/>
+          <w:lang w:val="vi-VN"/>
+        </w:rPr>
+        <w:t>b) Có trình độ chuyên môn, kinh nghiệm trong quản trị kinh doanh của công ty</w:t>
+      </w:r>
+      <w:r>
+        <w:rPr>
+          <w:bCs/>
+          <w:sz w:val="26"/>
+          <w:szCs w:val="26"/>
+          <w:lang w:val="vi-VN"/>
+        </w:rPr>
+        <w:t>.</w:t>
+      </w:r>
+    </w:p>
+    <w:p>
+      <w:pPr>
+        <w:spacing w:line="240" w:lineRule="auto"/>
+        <w:ind w:firstLine="360"/>
+        <w:rPr>
+          <w:bCs/>
+          <w:sz w:val="26"/>
+          <w:szCs w:val="26"/>
+          <w:lang w:val="vi-VN"/>
+        </w:rPr>
+      </w:pPr>
+    </w:p>
+    <w:p>
+      <w:pPr>
+        <w:pStyle w:val="Heading3"/>
+        <w:ind w:firstLine="360"/>
+        <w:rPr>
+          <w:rFonts w:ascii="Times New Roman" w:hAnsi="Times New Roman"/>
+        </w:rPr>
+      </w:pPr>
+      <w:r>
+        <w:rPr>
+          <w:rFonts w:ascii="Times New Roman" w:hAnsi="Times New Roman"/>
+        </w:rPr>
+        <w:t>Điều 1</w:t>
+      </w:r>
+      <w:r>
+        <w:rPr>
+          <w:rFonts w:ascii="Times New Roman" w:hAnsi="Times New Roman"/>
+        </w:rPr>
+        <w:t>2</w:t>
+      </w:r>
+      <w:r>
+        <w:rPr>
+          <w:rFonts w:ascii="Times New Roman" w:hAnsi="Times New Roman"/>
+        </w:rPr>
+        <w:t xml:space="preserve">. </w:t>
+      </w:r>
+      <w:r>
+        <w:rPr>
+          <w:rFonts w:ascii="Times New Roman" w:hAnsi="Times New Roman"/>
+          <w:lang w:val="vi-VN"/>
+        </w:rPr>
+        <w:t>T</w:t>
+      </w:r>
+      <w:r>
+        <w:rPr>
+          <w:rFonts w:ascii="Times New Roman" w:hAnsi="Times New Roman"/>
+        </w:rPr>
+        <w:t>iền lương</w:t>
+      </w:r>
+      <w:r>
+        <w:rPr>
+          <w:rFonts w:ascii="Times New Roman" w:hAnsi="Times New Roman"/>
+          <w:lang w:val="vi-VN"/>
+        </w:rPr>
+        <w:t xml:space="preserve">, </w:t>
+      </w:r>
+      <w:r>
+        <w:rPr>
+          <w:rFonts w:ascii="Times New Roman" w:hAnsi="Times New Roman"/>
+        </w:rPr>
+        <w:t>thù la</w:t>
+      </w:r>
+      <w:r>
+        <w:rPr>
+          <w:rFonts w:ascii="Times New Roman" w:hAnsi="Times New Roman"/>
+          <w:lang w:val="vi-VN"/>
+        </w:rPr>
+        <w:t>o, thưởng</w:t>
+      </w:r>
+      <w:r>
+        <w:rPr>
+          <w:rFonts w:ascii="Times New Roman" w:hAnsi="Times New Roman"/>
+        </w:rPr>
+        <w:t xml:space="preserve"> và lợi ích khác của người quản lý công ty </w:t>
+      </w:r>
+    </w:p>
+    <w:p>
+      <w:pPr>
+        <w:spacing w:line="240" w:lineRule="auto"/>
+        <w:ind w:firstLine="360"/>
+        <w:rPr>
+          <w:color w:val="000000"/>
+          <w:sz w:val="26"/>
+          <w:szCs w:val="26"/>
+          <w:lang w:val="vi-VN"/>
+        </w:rPr>
+      </w:pPr>
+      <w:r>
+        <w:rPr>
+          <w:color w:val="000000"/>
+          <w:sz w:val="26"/>
+          <w:szCs w:val="26"/>
+          <w:lang w:val="vi-VN"/>
+        </w:rPr>
+        <w:t xml:space="preserve">1. Người quản lý công ty được hưởng </w:t>
+      </w:r>
+      <w:r>
+        <w:rPr>
+          <w:color w:val="000000"/>
+          <w:sz w:val="26"/>
+          <w:szCs w:val="26"/>
+          <w:lang w:val="vi-VN"/>
+        </w:rPr>
+        <w:t>tiền lương</w:t>
+      </w:r>
+      <w:r>
+        <w:rPr>
+          <w:color w:val="000000"/>
+          <w:sz w:val="26"/>
+          <w:szCs w:val="26"/>
+        </w:rPr>
+        <w:t>,</w:t>
+      </w:r>
+      <w:r>
+        <w:rPr>
+          <w:color w:val="000000"/>
           <w:sz w:val="26"/>
           <w:szCs w:val="26"/>
           <w:lang w:val="vi-VN"/>
@@ -6016,139 +5656,90 @@
       </w:r>
       <w:r>
         <w:rPr>
-          <w:sz w:val="26"/>
-          <w:szCs w:val="26"/>
-          <w:lang w:val="vi-VN"/>
-        </w:rPr>
-        <w:t>(hoặc Tổng giám đốc)</w:t>
-      </w:r>
-      <w:r>
-        <w:rPr>
-          <w:color w:val="000000"/>
-          <w:spacing w:val="-4"/>
-          <w:sz w:val="26"/>
-          <w:szCs w:val="26"/>
-          <w:lang w:val="vi-VN"/>
-        </w:rPr>
-        <w:t>.</w:t>
-      </w:r>
-    </w:p>
-    <w:p>
-      <w:pPr>
-        <w:spacing w:line="240" w:lineRule="auto"/>
-        <w:ind w:firstLine="360"/>
-        <w:rPr>
-          <w:color w:val="000000"/>
-          <w:spacing w:val="-4"/>
-          <w:sz w:val="26"/>
-          <w:szCs w:val="26"/>
-          <w:lang w:val="vi-VN"/>
-        </w:rPr>
-      </w:pPr>
-      <w:r>
-        <w:rPr>
-          <w:color w:val="000000"/>
-          <w:spacing w:val="-4"/>
-          <w:sz w:val="26"/>
-          <w:szCs w:val="26"/>
-          <w:lang w:val="vi-VN"/>
-        </w:rPr>
-        <w:t>4. Tuân thủ quy định của pháp luật về hợp đồng và quy định khác của pháp luật có liên quan trong việc mua, bán, vay, cho vay, thuê, cho thuê, hợp đồng, giao dịch khác giữa công ty và chủ sở hữu công ty.</w:t>
-      </w:r>
-    </w:p>
-    <w:p>
-      <w:pPr>
-        <w:spacing w:line="240" w:lineRule="auto"/>
-        <w:ind w:firstLine="360"/>
-        <w:rPr>
-          <w:color w:val="000000"/>
-          <w:spacing w:val="-4"/>
-          <w:sz w:val="26"/>
-          <w:szCs w:val="26"/>
-          <w:lang w:val="vi-VN"/>
-        </w:rPr>
-      </w:pPr>
-      <w:r>
-        <w:rPr>
-          <w:color w:val="000000"/>
-          <w:spacing w:val="-4"/>
-          <w:sz w:val="26"/>
-          <w:szCs w:val="26"/>
-          <w:lang w:val="vi-VN"/>
-        </w:rPr>
-        <w:t>5. Chủ sở hữu công ty chỉ được quyền rút vốn bằng cách chuyển nhượng một phần hoặc toàn bộ vốn điều lệ cho tổ chức hoặc cá nhân khác; trường hợp rút một phần hoặc toàn bộ vốn điều lệ đã góp ra khỏi công ty dưới hình thức khác thì chủ sở hữu công ty và cá nhân, tổ chức có liên quan phải liên đới chịu trách nhiệm về các khoản nợ và nghĩa vụ tài sản khác của công ty.</w:t>
-      </w:r>
-    </w:p>
-    <w:p>
-      <w:pPr>
-        <w:spacing w:line="240" w:lineRule="auto"/>
-        <w:ind w:firstLine="360"/>
-        <w:rPr>
-          <w:color w:val="000000"/>
-          <w:spacing w:val="-4"/>
-          <w:sz w:val="26"/>
-          <w:szCs w:val="26"/>
-          <w:lang w:val="vi-VN"/>
-        </w:rPr>
-      </w:pPr>
-      <w:r>
-        <w:rPr>
-          <w:color w:val="000000"/>
-          <w:spacing w:val="-4"/>
-          <w:sz w:val="26"/>
-          <w:szCs w:val="26"/>
-          <w:lang w:val="vi-VN"/>
-        </w:rPr>
-        <w:t>6. Chủ sở hữu công ty không được rút lợi nhuận khi công ty không thanh toán đủ các khoản nợ và nghĩa vụ tài sản khác đến hạn.</w:t>
-      </w:r>
-    </w:p>
-    <w:p>
-      <w:pPr>
-        <w:spacing w:line="240" w:lineRule="auto"/>
-        <w:ind w:firstLine="360"/>
-        <w:rPr>
-          <w:color w:val="000000"/>
-          <w:spacing w:val="-4"/>
-          <w:sz w:val="26"/>
-          <w:szCs w:val="26"/>
-          <w:lang w:val="vi-VN"/>
-        </w:rPr>
-      </w:pPr>
-      <w:r>
-        <w:rPr>
-          <w:color w:val="000000"/>
-          <w:spacing w:val="-4"/>
-          <w:sz w:val="26"/>
-          <w:szCs w:val="26"/>
-          <w:lang w:val="vi-VN"/>
-        </w:rPr>
-        <w:t xml:space="preserve">7. Nghĩa vụ khác theo quy định của </w:t>
-      </w:r>
-      <w:r>
-        <w:rPr>
-          <w:color w:val="000000"/>
-          <w:spacing w:val="-4"/>
-          <w:sz w:val="26"/>
-          <w:szCs w:val="26"/>
-          <w:lang w:val="vi-VN"/>
-        </w:rPr>
-        <w:t>Luật Doanh nghiệp</w:t>
-      </w:r>
-      <w:r>
-        <w:rPr>
-          <w:color w:val="000000"/>
-          <w:spacing w:val="-4"/>
-          <w:sz w:val="26"/>
-          <w:szCs w:val="26"/>
-          <w:lang w:val="vi-VN"/>
-        </w:rPr>
-        <w:t xml:space="preserve"> và Điều lệ công ty</w:t>
-      </w:r>
-      <w:bookmarkEnd w:id="4"/>
-      <w:r>
-        <w:rPr>
-          <w:color w:val="000000"/>
-          <w:spacing w:val="-4"/>
+          <w:color w:val="000000"/>
+          <w:sz w:val="26"/>
+          <w:szCs w:val="26"/>
+          <w:lang w:val="vi-VN"/>
+        </w:rPr>
+        <w:t>thù lao</w:t>
+      </w:r>
+      <w:r>
+        <w:rPr>
+          <w:color w:val="000000"/>
+          <w:sz w:val="26"/>
+          <w:szCs w:val="26"/>
+        </w:rPr>
+        <w:t>, thưởng</w:t>
+      </w:r>
+      <w:r>
+        <w:rPr>
+          <w:color w:val="000000"/>
+          <w:sz w:val="26"/>
+          <w:szCs w:val="26"/>
+          <w:lang w:val="vi-VN"/>
+        </w:rPr>
+        <w:t xml:space="preserve"> và lợi ích khác theo kết quả và hiệu quả kinh doanh của công ty.</w:t>
+      </w:r>
+    </w:p>
+    <w:p>
+      <w:pPr>
+        <w:spacing w:line="240" w:lineRule="auto"/>
+        <w:ind w:firstLine="360"/>
+        <w:rPr>
+          <w:color w:val="000000"/>
+          <w:sz w:val="26"/>
+          <w:szCs w:val="26"/>
+          <w:lang w:val="vi-VN"/>
+        </w:rPr>
+      </w:pPr>
+      <w:r>
+        <w:rPr>
+          <w:color w:val="000000"/>
+          <w:sz w:val="26"/>
+          <w:szCs w:val="26"/>
+          <w:lang w:val="vi-VN"/>
+        </w:rPr>
+        <w:t xml:space="preserve">2. Chủ sở hữu công ty quyết định mức </w:t>
+      </w:r>
+      <w:r>
+        <w:rPr>
+          <w:color w:val="000000"/>
+          <w:sz w:val="26"/>
+          <w:szCs w:val="26"/>
+          <w:lang w:val="vi-VN"/>
+        </w:rPr>
+        <w:t>tiền lương</w:t>
+      </w:r>
+      <w:r>
+        <w:rPr>
+          <w:color w:val="000000"/>
+          <w:sz w:val="26"/>
+          <w:szCs w:val="26"/>
+          <w:lang w:val="vi-VN"/>
+        </w:rPr>
+        <w:t>,</w:t>
+      </w:r>
+      <w:r>
+        <w:rPr>
+          <w:color w:val="000000"/>
+          <w:sz w:val="26"/>
+          <w:szCs w:val="26"/>
+          <w:lang w:val="vi-VN"/>
+        </w:rPr>
+        <w:t xml:space="preserve"> thù lao</w:t>
+      </w:r>
+      <w:r>
+        <w:rPr>
+          <w:color w:val="000000"/>
+          <w:sz w:val="26"/>
+          <w:szCs w:val="26"/>
+          <w:lang w:val="vi-VN"/>
+        </w:rPr>
+        <w:t>, thưởng</w:t>
+      </w:r>
+      <w:r>
+        <w:rPr>
+          <w:color w:val="000000"/>
           <w:sz w:val="26"/>
           <w:szCs w:val="26"/>
           <w:lang w:val="vi-VN"/>
@@ -6157,1158 +5748,6 @@
       </w:r>
       <w:r>
         <w:rPr>
-          <w:bCs/>
-          <w:sz w:val="26"/>
-          <w:szCs w:val="26"/>
-          <w:lang w:val="vi-VN"/>
-        </w:rPr>
-        <w:t>(</w:t>
-      </w:r>
-      <w:r>
-        <w:rPr>
-          <w:bCs/>
-          <w:i/>
-          <w:sz w:val="26"/>
-          <w:szCs w:val="26"/>
-          <w:lang w:val="vi-VN"/>
-        </w:rPr>
-        <w:t>nếu có</w:t>
-      </w:r>
-      <w:r>
-        <w:rPr>
-          <w:bCs/>
-          <w:sz w:val="26"/>
-          <w:szCs w:val="26"/>
-          <w:lang w:val="vi-VN"/>
-        </w:rPr>
-        <w:t>)</w:t>
-      </w:r>
-      <w:r>
-        <w:rPr>
-          <w:bCs/>
-          <w:sz w:val="26"/>
-          <w:szCs w:val="26"/>
-          <w:lang w:val="vi-VN"/>
-        </w:rPr>
-        <w:t>.</w:t>
-      </w:r>
-    </w:p>
-    <w:p>
-      <w:pPr>
-        <w:spacing w:line="240" w:lineRule="auto"/>
-        <w:ind w:firstLine="360"/>
-        <w:rPr>
-          <w:color w:val="000000"/>
-          <w:sz w:val="26"/>
-          <w:szCs w:val="26"/>
-          <w:lang w:val="vi-VN"/>
-        </w:rPr>
-      </w:pPr>
-    </w:p>
-    <w:p>
-      <w:pPr>
-        <w:pStyle w:val="Heading3"/>
-        <w:ind w:firstLine="360"/>
-        <w:jc w:val="center"/>
-        <w:rPr>
-          <w:rFonts w:ascii="Times New Roman" w:hAnsi="Times New Roman"/>
-        </w:rPr>
-      </w:pPr>
-      <w:r>
-        <w:rPr>
-          <w:rFonts w:ascii="Times New Roman" w:hAnsi="Times New Roman"/>
-        </w:rPr>
-        <w:t>Chương III</w:t>
-      </w:r>
-    </w:p>
-    <w:p>
-      <w:pPr>
-        <w:spacing w:line="240" w:lineRule="auto"/>
-        <w:ind w:firstLine="360"/>
-        <w:jc w:val="center"/>
-        <w:rPr>
-          <w:b/>
-          <w:bCs/>
-          <w:sz w:val="26"/>
-          <w:szCs w:val="26"/>
-          <w:lang w:val="vi-VN"/>
-        </w:rPr>
-      </w:pPr>
-      <w:r>
-        <w:rPr>
-          <w:b/>
-          <w:bCs/>
-          <w:sz w:val="26"/>
-          <w:szCs w:val="26"/>
-          <w:lang w:val="vi-VN"/>
-        </w:rPr>
-        <w:t>CƠ CẤU TỔ CHỨC QUẢN LÝ CÔNG TY</w:t>
-      </w:r>
-    </w:p>
-    <w:p>
-      <w:pPr>
-        <w:pStyle w:val="Heading3"/>
-        <w:ind w:firstLine="360"/>
-        <w:rPr>
-          <w:rFonts w:ascii="Times New Roman" w:hAnsi="Times New Roman"/>
-        </w:rPr>
-      </w:pPr>
-      <w:r>
-        <w:rPr>
-          <w:rFonts w:ascii="Times New Roman" w:hAnsi="Times New Roman"/>
-        </w:rPr>
-        <w:t xml:space="preserve">Điều </w:t>
-      </w:r>
-      <w:r>
-        <w:rPr>
-          <w:rFonts w:ascii="Times New Roman" w:hAnsi="Times New Roman"/>
-        </w:rPr>
-        <w:t>9</w:t>
-      </w:r>
-      <w:r>
-        <w:rPr>
-          <w:rFonts w:ascii="Times New Roman" w:hAnsi="Times New Roman"/>
-        </w:rPr>
-        <w:t>. Cơ cấu tổ chức quản lý</w:t>
-      </w:r>
-    </w:p>
-    <w:p>
-      <w:pPr>
-        <w:spacing w:line="240" w:lineRule="auto"/>
-        <w:ind w:firstLine="360"/>
-        <w:rPr>
-          <w:bCs/>
-          <w:sz w:val="26"/>
-          <w:szCs w:val="26"/>
-          <w:lang w:val="vi-VN"/>
-        </w:rPr>
-      </w:pPr>
-      <w:bookmarkStart w:id="5" w:name="_Hlk60645860"/>
-      <w:r>
-        <w:rPr>
-          <w:color w:val="000000"/>
-          <w:sz w:val="26"/>
-          <w:szCs w:val="26"/>
-          <w:lang w:val="vi-VN"/>
-        </w:rPr>
-        <w:t>1</w:t>
-      </w:r>
-      <w:r>
-        <w:rPr>
-          <w:bCs/>
-          <w:sz w:val="26"/>
-          <w:szCs w:val="26"/>
-          <w:lang w:val="vi-VN"/>
-        </w:rPr>
-        <w:t>. Công ty có Chủ tịch công ty, Giám đốc</w:t>
-      </w:r>
-      <w:r>
-        <w:rPr>
-          <w:bCs/>
-          <w:sz w:val="26"/>
-          <w:szCs w:val="26"/>
-        </w:rPr>
-        <w:t xml:space="preserve"> (hoặc Tổng giám đốc)</w:t>
-      </w:r>
-      <w:r>
-        <w:rPr>
-          <w:bCs/>
-          <w:sz w:val="26"/>
-          <w:szCs w:val="26"/>
-          <w:lang w:val="vi-VN"/>
-        </w:rPr>
-        <w:t>.</w:t>
-      </w:r>
-    </w:p>
-    <w:p>
-      <w:pPr>
-        <w:spacing w:line="240" w:lineRule="auto"/>
-        <w:ind w:firstLine="360"/>
-        <w:rPr>
-          <w:bCs/>
-          <w:sz w:val="26"/>
-          <w:szCs w:val="26"/>
-          <w:lang w:val="vi-VN"/>
-        </w:rPr>
-      </w:pPr>
-      <w:r>
-        <w:rPr>
-          <w:bCs/>
-          <w:sz w:val="26"/>
-          <w:szCs w:val="26"/>
-          <w:lang w:val="vi-VN"/>
-        </w:rPr>
-        <w:t>2. Chủ sở hữu công ty là Chủ tịch công ty và có thể kiêm hoặc thuê người khác làm Giám đốc</w:t>
-      </w:r>
-      <w:r>
-        <w:rPr>
-          <w:bCs/>
-          <w:sz w:val="26"/>
-          <w:szCs w:val="26"/>
-          <w:lang w:val="vi-VN"/>
-        </w:rPr>
-        <w:t xml:space="preserve"> </w:t>
-      </w:r>
-      <w:r>
-        <w:rPr>
-          <w:sz w:val="26"/>
-          <w:szCs w:val="26"/>
-          <w:lang w:val="vi-VN"/>
-        </w:rPr>
-        <w:t>(hoặc Tổng giám đốc)</w:t>
-      </w:r>
-      <w:r>
-        <w:rPr>
-          <w:bCs/>
-          <w:sz w:val="26"/>
-          <w:szCs w:val="26"/>
-          <w:lang w:val="vi-VN"/>
-        </w:rPr>
-        <w:t>.</w:t>
-      </w:r>
-    </w:p>
-    <w:p>
-      <w:pPr>
-        <w:spacing w:line="240" w:lineRule="auto"/>
-        <w:ind w:firstLine="360"/>
-        <w:rPr>
-          <w:bCs/>
-          <w:sz w:val="26"/>
-          <w:szCs w:val="26"/>
-          <w:lang w:val="vi-VN"/>
-        </w:rPr>
-      </w:pPr>
-      <w:r>
-        <w:rPr>
-          <w:bCs/>
-          <w:sz w:val="26"/>
-          <w:szCs w:val="26"/>
-          <w:lang w:val="vi-VN"/>
-        </w:rPr>
-        <w:t>3. Quyền, nghĩa</w:t>
-      </w:r>
-      <w:r>
-        <w:rPr>
-          <w:bCs/>
-          <w:sz w:val="26"/>
-          <w:szCs w:val="26"/>
-          <w:lang w:val="vi-VN"/>
-        </w:rPr>
-        <w:t xml:space="preserve"> </w:t>
-      </w:r>
-      <w:r>
-        <w:rPr>
-          <w:bCs/>
-          <w:sz w:val="26"/>
-          <w:szCs w:val="26"/>
-          <w:lang w:val="vi-VN"/>
-        </w:rPr>
-        <w:t xml:space="preserve">vụ của Giám đốc </w:t>
-      </w:r>
-      <w:r>
-        <w:rPr>
-          <w:bCs/>
-          <w:sz w:val="26"/>
-          <w:szCs w:val="26"/>
-          <w:lang w:val="vi-VN"/>
-        </w:rPr>
-        <w:t xml:space="preserve">(hoặc Tổng giám đốc) </w:t>
-      </w:r>
-      <w:r>
-        <w:rPr>
-          <w:bCs/>
-          <w:sz w:val="26"/>
-          <w:szCs w:val="26"/>
-          <w:lang w:val="vi-VN"/>
-        </w:rPr>
-        <w:t>được quy định tại Điều lệ công ty và hợp đồng lao động.</w:t>
-      </w:r>
-    </w:p>
-    <w:p>
-      <w:pPr>
-        <w:spacing w:line="240" w:lineRule="auto"/>
-        <w:ind w:firstLine="360"/>
-        <w:rPr>
-          <w:bCs/>
-          <w:sz w:val="26"/>
-          <w:szCs w:val="26"/>
-          <w:lang w:val="vi-VN"/>
-        </w:rPr>
-      </w:pPr>
-    </w:p>
-    <w:p>
-      <w:pPr>
-        <w:pStyle w:val="Heading3"/>
-        <w:ind w:firstLine="360"/>
-        <w:rPr>
-          <w:rFonts w:ascii="Times New Roman" w:hAnsi="Times New Roman"/>
-        </w:rPr>
-      </w:pPr>
-      <w:r>
-        <w:rPr>
-          <w:rFonts w:ascii="Times New Roman" w:hAnsi="Times New Roman"/>
-        </w:rPr>
-        <w:t>Điều 1</w:t>
-      </w:r>
-      <w:r>
-        <w:rPr>
-          <w:rFonts w:ascii="Times New Roman" w:hAnsi="Times New Roman"/>
-        </w:rPr>
-        <w:t>0</w:t>
-      </w:r>
-      <w:r>
-        <w:rPr>
-          <w:rFonts w:ascii="Times New Roman" w:hAnsi="Times New Roman"/>
-        </w:rPr>
-        <w:t>. Chủ tịch công ty</w:t>
-      </w:r>
-    </w:p>
-    <w:p>
-      <w:pPr>
-        <w:spacing w:line="240" w:lineRule="auto"/>
-        <w:ind w:firstLine="360"/>
-        <w:rPr>
-          <w:bCs/>
-          <w:sz w:val="26"/>
-          <w:szCs w:val="26"/>
-          <w:lang w:val="vi-VN"/>
-        </w:rPr>
-      </w:pPr>
-      <w:r>
-        <w:rPr>
-          <w:bCs/>
-          <w:sz w:val="26"/>
-          <w:szCs w:val="26"/>
-          <w:lang w:val="vi-VN"/>
-        </w:rPr>
-        <w:t>1. Chủ tịch công ty nhân danh chủ sở hữu công ty thực hiện quyền và nghĩa vụ của chủ sở hữu công ty; nhân danh công ty thực hiện quyền và nghĩa vụ của công ty, trừ quyền và nghĩa vụ của Giám đốc</w:t>
-      </w:r>
-      <w:r>
-        <w:rPr>
-          <w:bCs/>
-          <w:sz w:val="26"/>
-          <w:szCs w:val="26"/>
-          <w:lang w:val="vi-VN"/>
-        </w:rPr>
-        <w:t xml:space="preserve"> (hoặc Tổng giám đốc)</w:t>
-      </w:r>
-      <w:r>
-        <w:rPr>
-          <w:bCs/>
-          <w:sz w:val="26"/>
-          <w:szCs w:val="26"/>
-          <w:lang w:val="vi-VN"/>
-        </w:rPr>
-        <w:t>; chịu trách nhiệm trước pháp luật và chủ sở hữu công ty về việc thực hiện quyền và nghĩa vụ được giao theo quy định của Điều lệ công ty, Luật Doanh nghiệp và quy định khác của pháp luật có liên quan.</w:t>
-      </w:r>
-    </w:p>
-    <w:p>
-      <w:pPr>
-        <w:spacing w:line="240" w:lineRule="auto"/>
-        <w:ind w:firstLine="360"/>
-        <w:rPr>
-          <w:bCs/>
-          <w:sz w:val="26"/>
-          <w:szCs w:val="26"/>
-          <w:lang w:val="vi-VN"/>
-        </w:rPr>
-      </w:pPr>
-      <w:r>
-        <w:rPr>
-          <w:bCs/>
-          <w:sz w:val="26"/>
-          <w:szCs w:val="26"/>
-          <w:lang w:val="vi-VN"/>
-        </w:rPr>
-        <w:t>2. Quyền, nghĩa vụ và chế độ làm việc của Chủ tịch công ty được thực hiện theo quy định tại Điều lệ công ty, Luật Doanh nghiệp và quy định khác của pháp luật có liên quan.</w:t>
-      </w:r>
-    </w:p>
-    <w:p>
-      <w:pPr>
-        <w:spacing w:line="240" w:lineRule="auto"/>
-        <w:ind w:firstLine="360"/>
-        <w:rPr>
-          <w:bCs/>
-          <w:sz w:val="26"/>
-          <w:szCs w:val="26"/>
-          <w:lang w:val="vi-VN"/>
-        </w:rPr>
-      </w:pPr>
-      <w:r>
-        <w:rPr>
-          <w:bCs/>
-          <w:sz w:val="26"/>
-          <w:szCs w:val="26"/>
-          <w:lang w:val="vi-VN"/>
-        </w:rPr>
-        <w:lastRenderedPageBreak/>
-        <w:t>3. Quyết định của Chủ tịch công ty về thực hiện quyền và nghĩa vụ của chủ sở hữu công ty có hiệu lực kể từ ngày được chủ sở hữu công ty phê duyệt.</w:t>
-      </w:r>
-    </w:p>
-    <w:p>
-      <w:pPr>
-        <w:spacing w:line="240" w:lineRule="auto"/>
-        <w:ind w:firstLine="360"/>
-        <w:rPr>
-          <w:bCs/>
-          <w:sz w:val="26"/>
-          <w:szCs w:val="26"/>
-          <w:lang w:val="vi-VN"/>
-        </w:rPr>
-      </w:pPr>
-    </w:p>
-    <w:p>
-      <w:pPr>
-        <w:pStyle w:val="Heading3"/>
-        <w:ind w:firstLine="360"/>
-        <w:rPr>
-          <w:rFonts w:ascii="Times New Roman" w:hAnsi="Times New Roman"/>
-          <w:lang w:val="vi-VN"/>
-        </w:rPr>
-      </w:pPr>
-      <w:r>
-        <w:rPr>
-          <w:rFonts w:ascii="Times New Roman" w:hAnsi="Times New Roman"/>
-          <w:lang w:val="vi-VN"/>
-        </w:rPr>
-        <w:t>Điều 1</w:t>
-      </w:r>
-      <w:r>
-        <w:rPr>
-          <w:rFonts w:ascii="Times New Roman" w:hAnsi="Times New Roman"/>
-        </w:rPr>
-        <w:t>1</w:t>
-      </w:r>
-      <w:r>
-        <w:rPr>
-          <w:rFonts w:ascii="Times New Roman" w:hAnsi="Times New Roman"/>
-          <w:lang w:val="vi-VN"/>
-        </w:rPr>
-        <w:t xml:space="preserve">. Giám đốc </w:t>
-      </w:r>
-      <w:r>
-        <w:rPr>
-          <w:rFonts w:ascii="Times New Roman" w:hAnsi="Times New Roman"/>
-        </w:rPr>
-        <w:t>(hoặc Tổng giám đốc)</w:t>
-      </w:r>
-    </w:p>
-    <w:p>
-      <w:pPr>
-        <w:spacing w:line="240" w:lineRule="auto"/>
-        <w:ind w:firstLine="360"/>
-        <w:rPr>
-          <w:bCs/>
-          <w:sz w:val="26"/>
-          <w:szCs w:val="26"/>
-          <w:lang w:val="vi-VN"/>
-        </w:rPr>
-      </w:pPr>
-      <w:r>
-        <w:rPr>
-          <w:bCs/>
-          <w:sz w:val="26"/>
-          <w:szCs w:val="26"/>
-          <w:lang w:val="vi-VN"/>
-        </w:rPr>
-        <w:t xml:space="preserve">1. Chủ tịch công ty bổ nhiệm hoặc thuê Giám đốc </w:t>
-      </w:r>
-      <w:r>
-        <w:rPr>
-          <w:bCs/>
-          <w:sz w:val="26"/>
-          <w:szCs w:val="26"/>
-          <w:lang w:val="vi-VN"/>
-        </w:rPr>
-        <w:t xml:space="preserve">(hoặc Tổng giám đốc) </w:t>
-      </w:r>
-      <w:r>
-        <w:rPr>
-          <w:bCs/>
-          <w:sz w:val="26"/>
-          <w:szCs w:val="26"/>
-          <w:lang w:val="vi-VN"/>
-        </w:rPr>
-        <w:t xml:space="preserve">với nhiệm kỳ không quá 05 năm để điều hành hoạt động kinh doanh hằng ngày của công ty. Giám đốc </w:t>
-      </w:r>
-      <w:r>
-        <w:rPr>
-          <w:bCs/>
-          <w:sz w:val="26"/>
-          <w:szCs w:val="26"/>
-          <w:lang w:val="vi-VN"/>
-        </w:rPr>
-        <w:t xml:space="preserve">(hoặc Tổng giám đốc) </w:t>
-      </w:r>
-      <w:r>
-        <w:rPr>
-          <w:bCs/>
-          <w:sz w:val="26"/>
-          <w:szCs w:val="26"/>
-          <w:lang w:val="vi-VN"/>
-        </w:rPr>
-        <w:t>chịu trách nhiệm trước pháp luật và Chủ tịch công ty về việc thực hiện quyền và nghĩa vụ của mình. Chủ tịch công ty có thể kiêm Giám đốc</w:t>
-      </w:r>
-      <w:r>
-        <w:rPr>
-          <w:bCs/>
-          <w:sz w:val="26"/>
-          <w:szCs w:val="26"/>
-          <w:lang w:val="vi-VN"/>
-        </w:rPr>
-        <w:t xml:space="preserve"> (hoặc Tổng giám đốc</w:t>
-      </w:r>
-      <w:r>
-        <w:rPr>
-          <w:bCs/>
-          <w:sz w:val="26"/>
-          <w:szCs w:val="26"/>
-          <w:lang w:val="vi-VN"/>
-        </w:rPr>
-        <w:t>)</w:t>
-      </w:r>
-      <w:r>
-        <w:rPr>
-          <w:bCs/>
-          <w:sz w:val="26"/>
-          <w:szCs w:val="26"/>
-          <w:lang w:val="vi-VN"/>
-        </w:rPr>
-        <w:t>.</w:t>
-      </w:r>
-    </w:p>
-    <w:p>
-      <w:pPr>
-        <w:spacing w:line="240" w:lineRule="auto"/>
-        <w:ind w:firstLine="360"/>
-        <w:rPr>
-          <w:bCs/>
-          <w:sz w:val="26"/>
-          <w:szCs w:val="26"/>
-          <w:lang w:val="vi-VN"/>
-        </w:rPr>
-      </w:pPr>
-      <w:r>
-        <w:rPr>
-          <w:bCs/>
-          <w:sz w:val="26"/>
-          <w:szCs w:val="26"/>
-          <w:lang w:val="vi-VN"/>
-        </w:rPr>
-        <w:t xml:space="preserve">2. Giám đốc </w:t>
-      </w:r>
-      <w:r>
-        <w:rPr>
-          <w:bCs/>
-          <w:sz w:val="26"/>
-          <w:szCs w:val="26"/>
-          <w:lang w:val="vi-VN"/>
-        </w:rPr>
-        <w:t xml:space="preserve">(hoặc Tổng giám đốc) </w:t>
-      </w:r>
-      <w:r>
-        <w:rPr>
-          <w:bCs/>
-          <w:sz w:val="26"/>
-          <w:szCs w:val="26"/>
-          <w:lang w:val="vi-VN"/>
-        </w:rPr>
-        <w:t>có quyền và nghĩa vụ sau đây:</w:t>
-      </w:r>
-    </w:p>
-    <w:p>
-      <w:pPr>
-        <w:spacing w:line="240" w:lineRule="auto"/>
-        <w:ind w:firstLine="360"/>
-        <w:rPr>
-          <w:bCs/>
-          <w:sz w:val="26"/>
-          <w:szCs w:val="26"/>
-          <w:lang w:val="vi-VN"/>
-        </w:rPr>
-      </w:pPr>
-      <w:r>
-        <w:rPr>
-          <w:bCs/>
-          <w:sz w:val="26"/>
-          <w:szCs w:val="26"/>
-          <w:lang w:val="vi-VN"/>
-        </w:rPr>
-        <w:t>a) Tổ chức thực hiện nghị quyết, quyết định của Chủ tịch công ty;</w:t>
-      </w:r>
-    </w:p>
-    <w:p>
-      <w:pPr>
-        <w:spacing w:line="240" w:lineRule="auto"/>
-        <w:ind w:firstLine="360"/>
-        <w:rPr>
-          <w:bCs/>
-          <w:sz w:val="26"/>
-          <w:szCs w:val="26"/>
-          <w:lang w:val="vi-VN"/>
-        </w:rPr>
-      </w:pPr>
-      <w:r>
-        <w:rPr>
-          <w:bCs/>
-          <w:sz w:val="26"/>
-          <w:szCs w:val="26"/>
-          <w:lang w:val="vi-VN"/>
-        </w:rPr>
-        <w:t>b) Quyết định các vấn đề liên quan đ</w:t>
-      </w:r>
-      <w:r>
-        <w:rPr>
-          <w:bCs/>
-          <w:sz w:val="26"/>
-          <w:szCs w:val="26"/>
-          <w:lang w:val="vi-VN"/>
-        </w:rPr>
-        <w:t>ế</w:t>
-      </w:r>
-      <w:r>
-        <w:rPr>
-          <w:bCs/>
-          <w:sz w:val="26"/>
-          <w:szCs w:val="26"/>
-          <w:lang w:val="vi-VN"/>
-        </w:rPr>
-        <w:t>n hoạt động kinh doanh hằng ngày của côn</w:t>
-      </w:r>
-      <w:r>
-        <w:rPr>
-          <w:bCs/>
-          <w:sz w:val="26"/>
-          <w:szCs w:val="26"/>
-          <w:lang w:val="vi-VN"/>
-        </w:rPr>
-        <w:t xml:space="preserve">g </w:t>
-      </w:r>
-      <w:r>
-        <w:rPr>
-          <w:bCs/>
-          <w:sz w:val="26"/>
-          <w:szCs w:val="26"/>
-          <w:lang w:val="vi-VN"/>
-        </w:rPr>
-        <w:t>ty;</w:t>
-      </w:r>
-    </w:p>
-    <w:p>
-      <w:pPr>
-        <w:spacing w:line="240" w:lineRule="auto"/>
-        <w:ind w:firstLine="360"/>
-        <w:rPr>
-          <w:bCs/>
-          <w:sz w:val="26"/>
-          <w:szCs w:val="26"/>
-          <w:lang w:val="vi-VN"/>
-        </w:rPr>
-      </w:pPr>
-      <w:r>
-        <w:rPr>
-          <w:bCs/>
-          <w:sz w:val="26"/>
-          <w:szCs w:val="26"/>
-          <w:lang w:val="vi-VN"/>
-        </w:rPr>
-        <w:t>c) Tổ chức thực hiện kế hoạch kinh doanh và phương án đầu tư của công ty;</w:t>
-      </w:r>
-    </w:p>
-    <w:p>
-      <w:pPr>
-        <w:spacing w:line="240" w:lineRule="auto"/>
-        <w:ind w:firstLine="360"/>
-        <w:rPr>
-          <w:bCs/>
-          <w:sz w:val="26"/>
-          <w:szCs w:val="26"/>
-          <w:lang w:val="vi-VN"/>
-        </w:rPr>
-      </w:pPr>
-      <w:r>
-        <w:rPr>
-          <w:bCs/>
-          <w:sz w:val="26"/>
-          <w:szCs w:val="26"/>
-          <w:lang w:val="vi-VN"/>
-        </w:rPr>
-        <w:t>d) Ban hành quy chế quản lý nội bộ của công ty;</w:t>
-      </w:r>
-    </w:p>
-    <w:p>
-      <w:pPr>
-        <w:spacing w:line="240" w:lineRule="auto"/>
-        <w:ind w:firstLine="360"/>
-        <w:rPr>
-          <w:bCs/>
-          <w:sz w:val="26"/>
-          <w:szCs w:val="26"/>
-          <w:lang w:val="vi-VN"/>
-        </w:rPr>
-      </w:pPr>
-      <w:r>
-        <w:rPr>
-          <w:bCs/>
-          <w:sz w:val="26"/>
-          <w:szCs w:val="26"/>
-          <w:lang w:val="vi-VN"/>
-        </w:rPr>
-        <w:t>đ) Bổ nhiệm, miễn nhiệm, bãi nhiệm người quản lý công ty, trừ các chức danh thuộc thẩm quyền của Chủ tịch công ty;</w:t>
-      </w:r>
-    </w:p>
-    <w:p>
-      <w:pPr>
-        <w:spacing w:line="240" w:lineRule="auto"/>
-        <w:ind w:firstLine="360"/>
-        <w:rPr>
-          <w:bCs/>
-          <w:sz w:val="26"/>
-          <w:szCs w:val="26"/>
-          <w:lang w:val="vi-VN"/>
-        </w:rPr>
-      </w:pPr>
-      <w:r>
-        <w:rPr>
-          <w:bCs/>
-          <w:sz w:val="26"/>
-          <w:szCs w:val="26"/>
-          <w:lang w:val="vi-VN"/>
-        </w:rPr>
-        <w:t>e) Ký hợp đồng nhân danh công ty, trừ trường hợp thuộc thẩm quyền của Chủ tịch công ty;</w:t>
-      </w:r>
-    </w:p>
-    <w:p>
-      <w:pPr>
-        <w:spacing w:line="240" w:lineRule="auto"/>
-        <w:ind w:firstLine="360"/>
-        <w:rPr>
-          <w:bCs/>
-          <w:sz w:val="26"/>
-          <w:szCs w:val="26"/>
-          <w:lang w:val="vi-VN"/>
-        </w:rPr>
-      </w:pPr>
-      <w:r>
-        <w:rPr>
-          <w:bCs/>
-          <w:sz w:val="26"/>
-          <w:szCs w:val="26"/>
-          <w:lang w:val="vi-VN"/>
-        </w:rPr>
-        <w:t>g) Kiến nghị phương án cơ cấu tổ chức công ty;</w:t>
-      </w:r>
-    </w:p>
-    <w:p>
-      <w:pPr>
-        <w:spacing w:line="240" w:lineRule="auto"/>
-        <w:ind w:firstLine="360"/>
-        <w:rPr>
-          <w:bCs/>
-          <w:sz w:val="26"/>
-          <w:szCs w:val="26"/>
-          <w:lang w:val="vi-VN"/>
-        </w:rPr>
-      </w:pPr>
-      <w:r>
-        <w:rPr>
-          <w:bCs/>
-          <w:sz w:val="26"/>
-          <w:szCs w:val="26"/>
-          <w:lang w:val="vi-VN"/>
-        </w:rPr>
-        <w:t>h) Trình báo cáo tài chính hằng năm lên Chủ tịch công ty;</w:t>
-      </w:r>
-    </w:p>
-    <w:p>
-      <w:pPr>
-        <w:spacing w:line="240" w:lineRule="auto"/>
-        <w:ind w:firstLine="360"/>
-        <w:rPr>
-          <w:bCs/>
-          <w:sz w:val="26"/>
-          <w:szCs w:val="26"/>
-          <w:lang w:val="vi-VN"/>
-        </w:rPr>
-      </w:pPr>
-      <w:r>
-        <w:rPr>
-          <w:bCs/>
-          <w:sz w:val="26"/>
-          <w:szCs w:val="26"/>
-          <w:lang w:val="vi-VN"/>
-        </w:rPr>
-        <w:t>i) Kiến nghị phương án sử dụng lợi nhuận hoặc xử lý lỗ trong kinh doanh;</w:t>
-      </w:r>
-    </w:p>
-    <w:p>
-      <w:pPr>
-        <w:spacing w:line="240" w:lineRule="auto"/>
-        <w:ind w:firstLine="360"/>
-        <w:rPr>
-          <w:bCs/>
-          <w:sz w:val="26"/>
-          <w:szCs w:val="26"/>
-          <w:lang w:val="vi-VN"/>
-        </w:rPr>
-      </w:pPr>
-      <w:r>
-        <w:rPr>
-          <w:bCs/>
-          <w:sz w:val="26"/>
-          <w:szCs w:val="26"/>
-          <w:lang w:val="vi-VN"/>
-        </w:rPr>
-        <w:t>k) Tuyển dụng lao động; .</w:t>
-      </w:r>
-    </w:p>
-    <w:p>
-      <w:pPr>
-        <w:spacing w:line="240" w:lineRule="auto"/>
-        <w:ind w:firstLine="360"/>
-        <w:rPr>
-          <w:bCs/>
-          <w:sz w:val="26"/>
-          <w:szCs w:val="26"/>
-          <w:lang w:val="vi-VN"/>
-        </w:rPr>
-      </w:pPr>
-      <w:r>
-        <w:rPr>
-          <w:bCs/>
-          <w:sz w:val="26"/>
-          <w:szCs w:val="26"/>
-          <w:lang w:val="vi-VN"/>
-        </w:rPr>
-        <w:t>l) Quyền và nghĩa vụ khác được quy định tại Điều lệ công ty và hợp đồng lao động.</w:t>
-      </w:r>
-    </w:p>
-    <w:p>
-      <w:pPr>
-        <w:spacing w:line="240" w:lineRule="auto"/>
-        <w:ind w:firstLine="360"/>
-        <w:rPr>
-          <w:bCs/>
-          <w:sz w:val="26"/>
-          <w:szCs w:val="26"/>
-          <w:lang w:val="vi-VN"/>
-        </w:rPr>
-      </w:pPr>
-      <w:r>
-        <w:rPr>
-          <w:bCs/>
-          <w:sz w:val="26"/>
-          <w:szCs w:val="26"/>
-          <w:lang w:val="vi-VN"/>
-        </w:rPr>
-        <w:t xml:space="preserve">3. Giám đốc </w:t>
-      </w:r>
-      <w:r>
-        <w:rPr>
-          <w:bCs/>
-          <w:sz w:val="26"/>
-          <w:szCs w:val="26"/>
-          <w:lang w:val="vi-VN"/>
-        </w:rPr>
-        <w:t xml:space="preserve">(hoặc Tổng giám đốc) </w:t>
-      </w:r>
-      <w:r>
-        <w:rPr>
-          <w:bCs/>
-          <w:sz w:val="26"/>
-          <w:szCs w:val="26"/>
-          <w:lang w:val="vi-VN"/>
-        </w:rPr>
-        <w:t>phải có tiêu chuẩn và điều kiện sau đây:</w:t>
-      </w:r>
-    </w:p>
-    <w:p>
-      <w:pPr>
-        <w:spacing w:line="240" w:lineRule="auto"/>
-        <w:ind w:firstLine="360"/>
-        <w:rPr>
-          <w:bCs/>
-          <w:sz w:val="26"/>
-          <w:szCs w:val="26"/>
-          <w:lang w:val="vi-VN"/>
-        </w:rPr>
-      </w:pPr>
-      <w:r>
-        <w:rPr>
-          <w:bCs/>
-          <w:sz w:val="26"/>
-          <w:szCs w:val="26"/>
-          <w:lang w:val="vi-VN"/>
-        </w:rPr>
-        <w:t xml:space="preserve">a) Không thuộc đối tượng quy định tại khoản 2 Điều 17 của Luật </w:t>
-      </w:r>
-      <w:r>
-        <w:rPr>
-          <w:bCs/>
-          <w:sz w:val="26"/>
-          <w:szCs w:val="26"/>
-          <w:lang w:val="vi-VN"/>
-        </w:rPr>
-        <w:t>Doanh nghiệp</w:t>
-      </w:r>
-      <w:r>
-        <w:rPr>
-          <w:bCs/>
-          <w:sz w:val="26"/>
-          <w:szCs w:val="26"/>
-          <w:lang w:val="vi-VN"/>
-        </w:rPr>
-        <w:t>;</w:t>
-      </w:r>
-    </w:p>
-    <w:p>
-      <w:pPr>
-        <w:spacing w:line="240" w:lineRule="auto"/>
-        <w:ind w:firstLine="360"/>
-        <w:rPr>
-          <w:bCs/>
-          <w:sz w:val="26"/>
-          <w:szCs w:val="26"/>
-          <w:lang w:val="vi-VN"/>
-        </w:rPr>
-      </w:pPr>
-      <w:r>
-        <w:rPr>
-          <w:bCs/>
-          <w:sz w:val="26"/>
-          <w:szCs w:val="26"/>
-          <w:lang w:val="vi-VN"/>
-        </w:rPr>
-        <w:t>b) Có trình độ chuyên môn, kinh nghiệm trong quản trị kinh doanh của công ty</w:t>
-      </w:r>
-      <w:r>
-        <w:rPr>
-          <w:bCs/>
-          <w:sz w:val="26"/>
-          <w:szCs w:val="26"/>
-          <w:lang w:val="vi-VN"/>
-        </w:rPr>
-        <w:t>.</w:t>
-      </w:r>
-    </w:p>
-    <w:p>
-      <w:pPr>
-        <w:spacing w:line="240" w:lineRule="auto"/>
-        <w:ind w:firstLine="360"/>
-        <w:rPr>
-          <w:bCs/>
-          <w:sz w:val="26"/>
-          <w:szCs w:val="26"/>
-          <w:lang w:val="vi-VN"/>
-        </w:rPr>
-      </w:pPr>
-    </w:p>
-    <w:p>
-      <w:pPr>
-        <w:pStyle w:val="Heading3"/>
-        <w:ind w:firstLine="360"/>
-        <w:rPr>
-          <w:rFonts w:ascii="Times New Roman" w:hAnsi="Times New Roman"/>
-        </w:rPr>
-      </w:pPr>
-      <w:r>
-        <w:rPr>
-          <w:rFonts w:ascii="Times New Roman" w:hAnsi="Times New Roman"/>
-        </w:rPr>
-        <w:t>Điều 1</w:t>
-      </w:r>
-      <w:r>
-        <w:rPr>
-          <w:rFonts w:ascii="Times New Roman" w:hAnsi="Times New Roman"/>
-        </w:rPr>
-        <w:t>2</w:t>
-      </w:r>
-      <w:r>
-        <w:rPr>
-          <w:rFonts w:ascii="Times New Roman" w:hAnsi="Times New Roman"/>
-        </w:rPr>
-        <w:t xml:space="preserve">. </w:t>
-      </w:r>
-      <w:r>
-        <w:rPr>
-          <w:rFonts w:ascii="Times New Roman" w:hAnsi="Times New Roman"/>
-          <w:lang w:val="vi-VN"/>
-        </w:rPr>
-        <w:t>T</w:t>
-      </w:r>
-      <w:r>
-        <w:rPr>
-          <w:rFonts w:ascii="Times New Roman" w:hAnsi="Times New Roman"/>
-        </w:rPr>
-        <w:t>iền lương</w:t>
-      </w:r>
-      <w:r>
-        <w:rPr>
-          <w:rFonts w:ascii="Times New Roman" w:hAnsi="Times New Roman"/>
-          <w:lang w:val="vi-VN"/>
-        </w:rPr>
-        <w:t xml:space="preserve">, </w:t>
-      </w:r>
-      <w:r>
-        <w:rPr>
-          <w:rFonts w:ascii="Times New Roman" w:hAnsi="Times New Roman"/>
-        </w:rPr>
-        <w:t>thù la</w:t>
-      </w:r>
-      <w:r>
-        <w:rPr>
-          <w:rFonts w:ascii="Times New Roman" w:hAnsi="Times New Roman"/>
-          <w:lang w:val="vi-VN"/>
-        </w:rPr>
-        <w:t>o, thưởng</w:t>
-      </w:r>
-      <w:r>
-        <w:rPr>
-          <w:rFonts w:ascii="Times New Roman" w:hAnsi="Times New Roman"/>
-        </w:rPr>
-        <w:t xml:space="preserve"> và lợi ích khác của người quản lý công ty </w:t>
-      </w:r>
-    </w:p>
-    <w:p>
-      <w:pPr>
-        <w:spacing w:line="240" w:lineRule="auto"/>
-        <w:ind w:firstLine="360"/>
-        <w:rPr>
-          <w:color w:val="000000"/>
-          <w:sz w:val="26"/>
-          <w:szCs w:val="26"/>
-          <w:lang w:val="vi-VN"/>
-        </w:rPr>
-      </w:pPr>
-      <w:r>
-        <w:rPr>
-          <w:color w:val="000000"/>
-          <w:sz w:val="26"/>
-          <w:szCs w:val="26"/>
-          <w:lang w:val="vi-VN"/>
-        </w:rPr>
-        <w:t xml:space="preserve">1. Người quản lý công ty được hưởng </w:t>
-      </w:r>
-      <w:r>
-        <w:rPr>
-          <w:color w:val="000000"/>
-          <w:sz w:val="26"/>
-          <w:szCs w:val="26"/>
-          <w:lang w:val="vi-VN"/>
-        </w:rPr>
-        <w:t>tiền lương</w:t>
-      </w:r>
-      <w:r>
-        <w:rPr>
-          <w:color w:val="000000"/>
-          <w:sz w:val="26"/>
-          <w:szCs w:val="26"/>
-        </w:rPr>
-        <w:t>,</w:t>
-      </w:r>
-      <w:r>
-        <w:rPr>
-          <w:color w:val="000000"/>
-          <w:sz w:val="26"/>
-          <w:szCs w:val="26"/>
-          <w:lang w:val="vi-VN"/>
-        </w:rPr>
-        <w:t xml:space="preserve"> </w:t>
-      </w:r>
-      <w:r>
-        <w:rPr>
-          <w:color w:val="000000"/>
-          <w:sz w:val="26"/>
-          <w:szCs w:val="26"/>
-          <w:lang w:val="vi-VN"/>
-        </w:rPr>
-        <w:t>thù lao</w:t>
-      </w:r>
-      <w:r>
-        <w:rPr>
-          <w:color w:val="000000"/>
-          <w:sz w:val="26"/>
-          <w:szCs w:val="26"/>
-        </w:rPr>
-        <w:t>, thưởng</w:t>
-      </w:r>
-      <w:r>
-        <w:rPr>
-          <w:color w:val="000000"/>
-          <w:sz w:val="26"/>
-          <w:szCs w:val="26"/>
-          <w:lang w:val="vi-VN"/>
-        </w:rPr>
-        <w:t xml:space="preserve"> và lợi ích khác theo kết quả và hiệu quả kinh doanh của công ty.</w:t>
-      </w:r>
-    </w:p>
-    <w:p>
-      <w:pPr>
-        <w:spacing w:line="240" w:lineRule="auto"/>
-        <w:ind w:firstLine="360"/>
-        <w:rPr>
-          <w:color w:val="000000"/>
-          <w:sz w:val="26"/>
-          <w:szCs w:val="26"/>
-          <w:lang w:val="vi-VN"/>
-        </w:rPr>
-      </w:pPr>
-      <w:r>
-        <w:rPr>
-          <w:color w:val="000000"/>
-          <w:sz w:val="26"/>
-          <w:szCs w:val="26"/>
-          <w:lang w:val="vi-VN"/>
-        </w:rPr>
-        <w:t xml:space="preserve">2. Chủ sở hữu công ty quyết định mức </w:t>
-      </w:r>
-      <w:r>
-        <w:rPr>
-          <w:color w:val="000000"/>
-          <w:sz w:val="26"/>
-          <w:szCs w:val="26"/>
-          <w:lang w:val="vi-VN"/>
-        </w:rPr>
-        <w:t>tiền lương</w:t>
-      </w:r>
-      <w:r>
-        <w:rPr>
-          <w:color w:val="000000"/>
-          <w:sz w:val="26"/>
-          <w:szCs w:val="26"/>
-          <w:lang w:val="vi-VN"/>
-        </w:rPr>
-        <w:t>,</w:t>
-      </w:r>
-      <w:r>
-        <w:rPr>
-          <w:color w:val="000000"/>
-          <w:sz w:val="26"/>
-          <w:szCs w:val="26"/>
-          <w:lang w:val="vi-VN"/>
-        </w:rPr>
-        <w:t xml:space="preserve"> thù lao</w:t>
-      </w:r>
-      <w:r>
-        <w:rPr>
-          <w:color w:val="000000"/>
-          <w:sz w:val="26"/>
-          <w:szCs w:val="26"/>
-          <w:lang w:val="vi-VN"/>
-        </w:rPr>
-        <w:t>, thưởng</w:t>
-      </w:r>
-      <w:r>
-        <w:rPr>
-          <w:color w:val="000000"/>
-          <w:sz w:val="26"/>
-          <w:szCs w:val="26"/>
-          <w:lang w:val="vi-VN"/>
-        </w:rPr>
-        <w:t xml:space="preserve"> </w:t>
-      </w:r>
-      <w:r>
-        <w:rPr>
           <w:color w:val="000000"/>
           <w:sz w:val="26"/>
           <w:szCs w:val="26"/>
@@ -7363,7 +5802,6 @@
           <w:szCs w:val="26"/>
           <w:lang w:val="vi-VN"/>
         </w:rPr>
-        <w:lastRenderedPageBreak/>
         <w:t xml:space="preserve">3. </w:t>
       </w:r>
       <w:r>
@@ -7972,7 +6410,6 @@
         <w:rPr>
           <w:rFonts w:ascii="Times New Roman" w:hAnsi="Times New Roman"/>
         </w:rPr>
-        <w:lastRenderedPageBreak/>
         <w:t>Chương V</w:t>
       </w:r>
     </w:p>
@@ -8298,7 +6735,16 @@
           <w:szCs w:val="26"/>
           <w:lang w:val="vi-VN"/>
         </w:rPr>
-        <w:t xml:space="preserve">2. Công ty chỉ được giải thể khi bảo đảm thanh toán hết các khoản nợ và nghĩa vụ tài sản khác và doanh nghiệp không trong quá trình giải quyết tranh chấp tại Tòa án hoặc cơ quan trọng tài. Người quản lý có liên quan và doanh nghiệp quy định tại điểm </w:t>
+        <w:t xml:space="preserve">2. Công ty chỉ được giải thể khi bảo đảm thanh toán hết các khoản nợ và nghĩa vụ tài sản khác và doanh nghiệp không trong quá trình giải quyết tranh chấp tại Tòa án hoặc cơ quan trọng tài. Người quản lý có liên quan và doanh nghiệp quy định tại </w:t>
+      </w:r>
+      <w:r>
+        <w:rPr>
+          <w:sz w:val="26"/>
+          <w:szCs w:val="26"/>
+          <w:lang w:val="vi-VN"/>
+        </w:rPr>
+        <w:lastRenderedPageBreak/>
+        <w:t xml:space="preserve">điểm </w:t>
       </w:r>
       <w:r>
         <w:rPr>
@@ -8572,217 +7018,262 @@
           <w:szCs w:val="26"/>
           <w:lang w:val="vi-VN"/>
         </w:rPr>
+        <w:t>3. Trong thời hạn 07 ngày làm việc kể từ ngày thông qua, quyết định giải thể phải được gửi đến Cơ quan đăng ký kinh doanh, cơ quan thuế, người lao động trong doanh nghiệp. Quyết định giải thể phải được đăng trên cổng thông tin quốc gia về đăng ký doanh nghiệp và được niêm yết công khai tại trụ sở chính, chi nhánh, văn phòng đại diện của doanh nghiệp. Trường hợp doanh nghiệp còn nghĩa vụ tài chính chưa thanh toán thì phải gửi kèm theo quyết định giải thể và phương án giải quyết nợ đến các chủ nợ, người có quyền, nghĩa vụ và lợi ích có liên quan. Phương án giải quyết nợ phải có tên, địa chỉ của chủ nợ; số nợ, thời hạn, địa điểm và phương thức thanh toán số nợ đó; cách thức và thời hạn giải quyết khiếu nại của chủ nợ;</w:t>
+      </w:r>
+    </w:p>
+    <w:p>
+      <w:pPr>
+        <w:spacing w:line="240" w:lineRule="auto"/>
+        <w:ind w:firstLine="360"/>
+        <w:rPr>
+          <w:sz w:val="26"/>
+          <w:szCs w:val="26"/>
+          <w:lang w:val="vi-VN"/>
+        </w:rPr>
+      </w:pPr>
+      <w:r>
+        <w:rPr>
+          <w:sz w:val="26"/>
+          <w:szCs w:val="26"/>
+          <w:lang w:val="vi-VN"/>
+        </w:rPr>
+        <w:t>4. Các khoản nợ của doanh nghiệp được thanh toán theo thứ tự ưu tiên sau đây:</w:t>
+      </w:r>
+    </w:p>
+    <w:p>
+      <w:pPr>
+        <w:spacing w:line="240" w:lineRule="auto"/>
+        <w:ind w:firstLine="360"/>
+        <w:rPr>
+          <w:sz w:val="26"/>
+          <w:szCs w:val="26"/>
+          <w:lang w:val="vi-VN"/>
+        </w:rPr>
+      </w:pPr>
+      <w:r>
+        <w:rPr>
+          <w:sz w:val="26"/>
+          <w:szCs w:val="26"/>
+          <w:lang w:val="vi-VN"/>
+        </w:rPr>
+        <w:t>a) Các khoản nợ lương, trợ cấp thôi việc, bảo hiểm xã hội, bảo hiểm y tế, bảo hiểm thất nghiệp theo quy định của pháp luật và các quyền lợi khác của người lao động theo thỏa ước lao động tập thể và hợp đồng lao động đã ký kết;</w:t>
+      </w:r>
+    </w:p>
+    <w:p>
+      <w:pPr>
+        <w:spacing w:line="240" w:lineRule="auto"/>
+        <w:ind w:firstLine="360"/>
+        <w:rPr>
+          <w:sz w:val="26"/>
+          <w:szCs w:val="26"/>
+          <w:lang w:val="vi-VN"/>
+        </w:rPr>
+      </w:pPr>
+      <w:r>
+        <w:rPr>
+          <w:sz w:val="26"/>
+          <w:szCs w:val="26"/>
+          <w:lang w:val="vi-VN"/>
+        </w:rPr>
+        <w:t>b) Nợ thuế;</w:t>
+      </w:r>
+    </w:p>
+    <w:p>
+      <w:pPr>
+        <w:spacing w:line="240" w:lineRule="auto"/>
+        <w:ind w:firstLine="360"/>
+        <w:rPr>
+          <w:sz w:val="26"/>
+          <w:szCs w:val="26"/>
+          <w:lang w:val="vi-VN"/>
+        </w:rPr>
+      </w:pPr>
+      <w:r>
+        <w:rPr>
+          <w:sz w:val="26"/>
+          <w:szCs w:val="26"/>
+          <w:lang w:val="vi-VN"/>
+        </w:rPr>
+        <w:t>c) Các khoản nợ khác;</w:t>
+      </w:r>
+    </w:p>
+    <w:p>
+      <w:pPr>
+        <w:spacing w:line="240" w:lineRule="auto"/>
+        <w:ind w:firstLine="360"/>
+        <w:rPr>
+          <w:sz w:val="26"/>
+          <w:szCs w:val="26"/>
+          <w:lang w:val="vi-VN"/>
+        </w:rPr>
+      </w:pPr>
+      <w:r>
+        <w:rPr>
+          <w:sz w:val="26"/>
+          <w:szCs w:val="26"/>
+          <w:lang w:val="vi-VN"/>
+        </w:rPr>
+        <w:t>5. Sau khi đã thanh toán chi phí giải thể doanh nghiệp và các khoản nợ, phần còn lại thuộc về chủ sở hữu;</w:t>
+      </w:r>
+    </w:p>
+    <w:p>
+      <w:pPr>
+        <w:spacing w:line="240" w:lineRule="auto"/>
+        <w:ind w:firstLine="360"/>
+        <w:rPr>
+          <w:sz w:val="26"/>
+          <w:szCs w:val="26"/>
+          <w:lang w:val="vi-VN"/>
+        </w:rPr>
+      </w:pPr>
+      <w:r>
+        <w:rPr>
+          <w:sz w:val="26"/>
+          <w:szCs w:val="26"/>
+          <w:lang w:val="vi-VN"/>
+        </w:rPr>
+        <w:t>6. Người đại diện theo pháp luật của doanh nghiệp gửi hồ sơ giải thể doanh nghiệp cho Cơ quan đăng ký kinh doanh trong thời hạn 05 ngày làm việc kể từ ngày thanh toán hết các khoản nợ của doanh nghiệp</w:t>
+      </w:r>
+      <w:r>
+        <w:rPr>
+          <w:sz w:val="26"/>
+          <w:szCs w:val="26"/>
+          <w:lang w:val="vi-VN"/>
+        </w:rPr>
+        <w:t>.</w:t>
+      </w:r>
+    </w:p>
+    <w:p>
+      <w:pPr>
+        <w:spacing w:line="240" w:lineRule="auto"/>
+        <w:ind w:firstLine="360"/>
+        <w:rPr>
+          <w:sz w:val="26"/>
+          <w:szCs w:val="26"/>
+          <w:lang w:val="vi-VN"/>
+        </w:rPr>
+      </w:pPr>
+    </w:p>
+    <w:p>
+      <w:pPr>
+        <w:spacing w:line="240" w:lineRule="auto"/>
+        <w:ind w:firstLine="360"/>
+        <w:rPr>
+          <w:sz w:val="26"/>
+          <w:szCs w:val="26"/>
+          <w:lang w:val="vi-VN"/>
+        </w:rPr>
+      </w:pPr>
+    </w:p>
+    <w:p>
+      <w:pPr>
+        <w:spacing w:line="240" w:lineRule="auto"/>
+        <w:ind w:firstLine="360"/>
+        <w:rPr>
+          <w:sz w:val="26"/>
+          <w:szCs w:val="26"/>
+          <w:lang w:val="vi-VN"/>
+        </w:rPr>
+      </w:pPr>
+    </w:p>
+    <w:bookmarkEnd w:id="9"/>
+    <w:p>
+      <w:pPr>
+        <w:pStyle w:val="Heading3"/>
+        <w:ind w:firstLine="360"/>
+        <w:jc w:val="center"/>
+        <w:rPr>
+          <w:rFonts w:ascii="Times New Roman" w:hAnsi="Times New Roman"/>
+        </w:rPr>
+      </w:pPr>
+      <w:r>
+        <w:rPr>
+          <w:rFonts w:ascii="Times New Roman" w:hAnsi="Times New Roman"/>
+        </w:rPr>
         <w:lastRenderedPageBreak/>
-        <w:t>3. Trong thời hạn 07 ngày làm việc kể từ ngày thông qua, quyết định giải thể phải được gửi đến Cơ quan đăng ký kinh doanh, cơ quan thuế, người lao động trong doanh nghiệp. Quyết định giải thể phải được đăng trên cổng thông tin quốc gia về đăng ký doanh nghiệp và được niêm yết công khai tại trụ sở chính, chi nhánh, văn phòng đại diện của doanh nghiệp. Trường hợp doanh nghiệp còn nghĩa vụ tài chính chưa thanh toán thì phải gửi kèm theo quyết định giải thể và phương án giải quyết nợ đến các chủ nợ, người có quyền, nghĩa vụ và lợi ích có liên quan. Phương án giải quyết nợ phải có tên, địa chỉ của chủ nợ; số nợ, thời hạn, địa điểm và phương thức thanh toán số nợ đó; cách thức và thời hạn giải quyết khiếu nại của chủ nợ;</w:t>
-      </w:r>
-    </w:p>
-    <w:p>
-      <w:pPr>
-        <w:spacing w:line="240" w:lineRule="auto"/>
-        <w:ind w:firstLine="360"/>
-        <w:rPr>
-          <w:sz w:val="26"/>
-          <w:szCs w:val="26"/>
-          <w:lang w:val="vi-VN"/>
-        </w:rPr>
-      </w:pPr>
-      <w:r>
-        <w:rPr>
-          <w:sz w:val="26"/>
-          <w:szCs w:val="26"/>
-          <w:lang w:val="vi-VN"/>
-        </w:rPr>
-        <w:t>4. Các khoản nợ của doanh nghiệp được thanh toán theo thứ tự ưu tiên sau đây:</w:t>
-      </w:r>
-    </w:p>
-    <w:p>
-      <w:pPr>
-        <w:spacing w:line="240" w:lineRule="auto"/>
-        <w:ind w:firstLine="360"/>
-        <w:rPr>
-          <w:sz w:val="26"/>
-          <w:szCs w:val="26"/>
-          <w:lang w:val="vi-VN"/>
-        </w:rPr>
-      </w:pPr>
-      <w:r>
-        <w:rPr>
-          <w:sz w:val="26"/>
-          <w:szCs w:val="26"/>
-          <w:lang w:val="vi-VN"/>
-        </w:rPr>
-        <w:t>a) Các khoản nợ lương, trợ cấp thôi việc, bảo hiểm xã hội, bảo hiểm y tế, bảo hiểm thất nghiệp theo quy định của pháp luật và các quyền lợi khác của người lao động theo thỏa ước lao động tập thể và hợp đồng lao động đã ký kết;</w:t>
-      </w:r>
-    </w:p>
-    <w:p>
-      <w:pPr>
-        <w:spacing w:line="240" w:lineRule="auto"/>
-        <w:ind w:firstLine="360"/>
-        <w:rPr>
-          <w:sz w:val="26"/>
-          <w:szCs w:val="26"/>
-          <w:lang w:val="vi-VN"/>
-        </w:rPr>
-      </w:pPr>
-      <w:r>
-        <w:rPr>
-          <w:sz w:val="26"/>
-          <w:szCs w:val="26"/>
-          <w:lang w:val="vi-VN"/>
-        </w:rPr>
-        <w:t>b) Nợ thuế;</w:t>
-      </w:r>
-    </w:p>
-    <w:p>
-      <w:pPr>
-        <w:spacing w:line="240" w:lineRule="auto"/>
-        <w:ind w:firstLine="360"/>
-        <w:rPr>
-          <w:sz w:val="26"/>
-          <w:szCs w:val="26"/>
-          <w:lang w:val="vi-VN"/>
-        </w:rPr>
-      </w:pPr>
-      <w:r>
-        <w:rPr>
-          <w:sz w:val="26"/>
-          <w:szCs w:val="26"/>
-          <w:lang w:val="vi-VN"/>
-        </w:rPr>
-        <w:t>c) Các khoản nợ khác;</w:t>
-      </w:r>
-    </w:p>
-    <w:p>
-      <w:pPr>
-        <w:spacing w:line="240" w:lineRule="auto"/>
-        <w:ind w:firstLine="360"/>
-        <w:rPr>
-          <w:sz w:val="26"/>
-          <w:szCs w:val="26"/>
-          <w:lang w:val="vi-VN"/>
-        </w:rPr>
-      </w:pPr>
-      <w:r>
-        <w:rPr>
-          <w:sz w:val="26"/>
-          <w:szCs w:val="26"/>
-          <w:lang w:val="vi-VN"/>
-        </w:rPr>
-        <w:t>5. Sau khi đã thanh toán chi phí giải thể doanh nghiệp và các khoản nợ, phần còn lại thuộc về chủ sở hữu;</w:t>
-      </w:r>
-    </w:p>
-    <w:p>
-      <w:pPr>
-        <w:spacing w:line="240" w:lineRule="auto"/>
-        <w:ind w:firstLine="360"/>
-        <w:rPr>
-          <w:sz w:val="26"/>
-          <w:szCs w:val="26"/>
-          <w:lang w:val="vi-VN"/>
-        </w:rPr>
-      </w:pPr>
-      <w:r>
-        <w:rPr>
-          <w:sz w:val="26"/>
-          <w:szCs w:val="26"/>
-          <w:lang w:val="vi-VN"/>
-        </w:rPr>
-        <w:t>6. Người đại diện theo pháp luật của doanh nghiệp gửi hồ sơ giải thể doanh nghiệp cho Cơ quan đăng ký kinh doanh trong thời hạn 05 ngày làm việc kể từ ngày thanh toán hết các khoản nợ của doanh nghiệp</w:t>
-      </w:r>
-      <w:r>
-        <w:rPr>
-          <w:sz w:val="26"/>
-          <w:szCs w:val="26"/>
-          <w:lang w:val="vi-VN"/>
-        </w:rPr>
-        <w:t>.</w:t>
-      </w:r>
-    </w:p>
-    <w:p>
-      <w:pPr>
-        <w:spacing w:line="240" w:lineRule="auto"/>
-        <w:ind w:firstLine="360"/>
-        <w:rPr>
-          <w:sz w:val="26"/>
-          <w:szCs w:val="26"/>
-          <w:lang w:val="vi-VN"/>
-        </w:rPr>
-      </w:pPr>
-    </w:p>
-    <w:p>
-      <w:pPr>
-        <w:spacing w:line="240" w:lineRule="auto"/>
-        <w:ind w:firstLine="360"/>
-        <w:rPr>
-          <w:sz w:val="26"/>
-          <w:szCs w:val="26"/>
-          <w:lang w:val="vi-VN"/>
-        </w:rPr>
-      </w:pPr>
-    </w:p>
-    <w:p>
-      <w:pPr>
-        <w:spacing w:line="240" w:lineRule="auto"/>
-        <w:ind w:firstLine="360"/>
-        <w:rPr>
-          <w:sz w:val="26"/>
-          <w:szCs w:val="26"/>
-          <w:lang w:val="vi-VN"/>
-        </w:rPr>
-      </w:pPr>
-    </w:p>
-    <w:bookmarkEnd w:id="9"/>
+        <w:t>Chương VI</w:t>
+      </w:r>
+    </w:p>
+    <w:p>
+      <w:pPr>
+        <w:spacing w:line="240" w:lineRule="auto"/>
+        <w:ind w:firstLine="360"/>
+        <w:jc w:val="center"/>
+        <w:rPr>
+          <w:b/>
+          <w:sz w:val="26"/>
+          <w:szCs w:val="26"/>
+          <w:lang w:val="vi-VN"/>
+        </w:rPr>
+      </w:pPr>
+      <w:r>
+        <w:rPr>
+          <w:b/>
+          <w:sz w:val="26"/>
+          <w:szCs w:val="26"/>
+          <w:lang w:val="vi-VN"/>
+        </w:rPr>
+        <w:t>HIỆU LỰC THỰC HIỆN</w:t>
+      </w:r>
+    </w:p>
+    <w:p>
+      <w:pPr>
+        <w:spacing w:line="240" w:lineRule="auto"/>
+        <w:ind w:firstLine="360"/>
+        <w:jc w:val="center"/>
+        <w:rPr>
+          <w:b/>
+          <w:bCs/>
+          <w:sz w:val="26"/>
+          <w:szCs w:val="26"/>
+          <w:lang w:val="vi-VN"/>
+        </w:rPr>
+      </w:pPr>
+    </w:p>
     <w:p>
       <w:pPr>
         <w:pStyle w:val="Heading3"/>
         <w:ind w:firstLine="360"/>
-        <w:jc w:val="center"/>
-        <w:rPr>
-          <w:rFonts w:ascii="Times New Roman" w:hAnsi="Times New Roman"/>
-        </w:rPr>
-      </w:pPr>
-      <w:r>
-        <w:rPr>
-          <w:rFonts w:ascii="Times New Roman" w:hAnsi="Times New Roman"/>
-        </w:rPr>
-        <w:t>Chương VI</w:t>
-      </w:r>
-    </w:p>
-    <w:p>
-      <w:pPr>
-        <w:spacing w:line="240" w:lineRule="auto"/>
-        <w:ind w:firstLine="360"/>
-        <w:jc w:val="center"/>
-        <w:rPr>
-          <w:b/>
-          <w:sz w:val="26"/>
-          <w:szCs w:val="26"/>
-          <w:lang w:val="vi-VN"/>
-        </w:rPr>
-      </w:pPr>
-      <w:r>
-        <w:rPr>
-          <w:b/>
-          <w:sz w:val="26"/>
-          <w:szCs w:val="26"/>
-          <w:lang w:val="vi-VN"/>
-        </w:rPr>
-        <w:t>HIỆU LỰC THỰC HIỆN</w:t>
-      </w:r>
-    </w:p>
-    <w:p>
-      <w:pPr>
-        <w:spacing w:line="240" w:lineRule="auto"/>
-        <w:ind w:firstLine="360"/>
-        <w:jc w:val="center"/>
-        <w:rPr>
-          <w:b/>
-          <w:bCs/>
-          <w:sz w:val="26"/>
-          <w:szCs w:val="26"/>
-          <w:lang w:val="vi-VN"/>
-        </w:rPr>
-      </w:pPr>
+        <w:rPr>
+          <w:rFonts w:ascii="Times New Roman" w:hAnsi="Times New Roman"/>
+        </w:rPr>
+      </w:pPr>
+      <w:r>
+        <w:rPr>
+          <w:rFonts w:ascii="Times New Roman" w:hAnsi="Times New Roman"/>
+        </w:rPr>
+        <w:t xml:space="preserve">Điều </w:t>
+      </w:r>
+      <w:r>
+        <w:rPr>
+          <w:rFonts w:ascii="Times New Roman" w:hAnsi="Times New Roman"/>
+        </w:rPr>
+        <w:t>19</w:t>
+      </w:r>
+      <w:r>
+        <w:rPr>
+          <w:rFonts w:ascii="Times New Roman" w:hAnsi="Times New Roman"/>
+        </w:rPr>
+        <w:t>. Hiệu lực của Điều lệ</w:t>
+      </w:r>
+    </w:p>
+    <w:p>
+      <w:pPr>
+        <w:ind w:firstLine="360"/>
+        <w:rPr>
+          <w:sz w:val="26"/>
+          <w:szCs w:val="26"/>
+          <w:lang w:val="vi-VN"/>
+        </w:rPr>
+      </w:pPr>
+      <w:r>
+        <w:rPr>
+          <w:sz w:val="26"/>
+          <w:szCs w:val="26"/>
+          <w:lang w:val="vi-VN"/>
+        </w:rPr>
+        <w:t>Điều lệ này có hiệu lực kể từ ngày được Cơ quan đăng ký kinh doanh cấp Giấy chứng nhận đăng ký doanh nghiệp.</w:t>
+      </w:r>
     </w:p>
     <w:p>
       <w:pPr>
@@ -8802,51 +7293,6 @@
         <w:rPr>
           <w:rFonts w:ascii="Times New Roman" w:hAnsi="Times New Roman"/>
         </w:rPr>
-        <w:t>19</w:t>
-      </w:r>
-      <w:r>
-        <w:rPr>
-          <w:rFonts w:ascii="Times New Roman" w:hAnsi="Times New Roman"/>
-        </w:rPr>
-        <w:t>. Hiệu lực của Điều lệ</w:t>
-      </w:r>
-    </w:p>
-    <w:p>
-      <w:pPr>
-        <w:ind w:firstLine="360"/>
-        <w:rPr>
-          <w:sz w:val="26"/>
-          <w:szCs w:val="26"/>
-          <w:lang w:val="vi-VN"/>
-        </w:rPr>
-      </w:pPr>
-      <w:r>
-        <w:rPr>
-          <w:sz w:val="26"/>
-          <w:szCs w:val="26"/>
-          <w:lang w:val="vi-VN"/>
-        </w:rPr>
-        <w:t>Điều lệ này có hiệu lực kể từ ngày được Cơ quan đăng ký kinh doanh cấp Giấy chứng nhận đăng ký doanh nghiệp.</w:t>
-      </w:r>
-    </w:p>
-    <w:p>
-      <w:pPr>
-        <w:pStyle w:val="Heading3"/>
-        <w:ind w:firstLine="360"/>
-        <w:rPr>
-          <w:rFonts w:ascii="Times New Roman" w:hAnsi="Times New Roman"/>
-        </w:rPr>
-      </w:pPr>
-      <w:r>
-        <w:rPr>
-          <w:rFonts w:ascii="Times New Roman" w:hAnsi="Times New Roman"/>
-        </w:rPr>
-        <w:t xml:space="preserve">Điều </w:t>
-      </w:r>
-      <w:r>
-        <w:rPr>
-          <w:rFonts w:ascii="Times New Roman" w:hAnsi="Times New Roman"/>
-        </w:rPr>
         <w:t>2</w:t>
       </w:r>
       <w:r>
@@ -8899,7 +7345,6 @@
           <w:szCs w:val="26"/>
           <w:lang w:val="vi-VN"/>
         </w:rPr>
-        <w:lastRenderedPageBreak/>
         <w:t>2. Khi muốn bổ sung, sửa đổi nội dung Điều lệ này, Chủ Sở hữu công ty sẽ xem xét, quyết định theo tình hình thực tế.</w:t>
       </w:r>
     </w:p>
@@ -9273,6 +7718,7 @@
           <w:szCs w:val="26"/>
           <w:lang w:val="vi-VN"/>
         </w:rPr>
+        <w:lastRenderedPageBreak/>
         <w:t>Bản điều lệ này gồm  </w:t>
       </w:r>
       <w:r>
@@ -9437,7 +7883,6 @@
           <w:szCs w:val="26"/>
           <w:lang w:val="vi-VN"/>
         </w:rPr>
-        <w:lastRenderedPageBreak/>
         <w:t>Thành Phố</w:t>
       </w:r>
       <w:r>
@@ -9485,30 +7930,24 @@
           <w:sz w:val="26"/>
           <w:szCs w:val="26"/>
         </w:rPr>
-        <w:t>28</w:t>
-      </w:r>
-      <w:r>
-        <w:rPr>
-          <w:sz w:val="26"/>
-          <w:szCs w:val="26"/>
-          <w:lang w:val="vi-VN"/>
-        </w:rPr>
-        <w:t xml:space="preserve"> tháng </w:t>
-      </w:r>
-      <w:r>
-        <w:rPr>
-          <w:sz w:val="26"/>
-          <w:szCs w:val="26"/>
-        </w:rPr>
-        <w:t>1</w:t>
-      </w:r>
-      <w:r>
-        <w:rPr>
-          <w:sz w:val="26"/>
-          <w:szCs w:val="26"/>
-          <w:lang w:val="vi-VN"/>
-        </w:rPr>
-        <w:t xml:space="preserve"> năm 2026</w:t>
+        <w:t>{</w:t>
+      </w:r>
+      <w:r>
+        <w:t xml:space="preserve"> </w:t>
+      </w:r>
+      <w:r>
+        <w:rPr>
+          <w:sz w:val="26"/>
+          <w:szCs w:val="26"/>
+        </w:rPr>
+        <w:t>NGAY_KY</w:t>
+      </w:r>
+      <w:r>
+        <w:rPr>
+          <w:sz w:val="26"/>
+          <w:szCs w:val="26"/>
+        </w:rPr>
+        <w:t>}</w:t>
       </w:r>
       <w:r>
         <w:rPr>
@@ -9613,7 +8052,6 @@
           <w:bCs/>
           <w:sz w:val="26"/>
           <w:szCs w:val="26"/>
-          <w:lang w:val="vi-VN"/>
         </w:rPr>
       </w:pPr>
       <w:r>
@@ -9622,9 +8060,26 @@
           <w:bCs/>
           <w:sz w:val="26"/>
           <w:szCs w:val="26"/>
-          <w:lang w:val="vi-VN"/>
-        </w:rPr>
-        <w:t>HUỲNH MAI TRUNG TÍNH</w:t>
+        </w:rPr>
+        <w:t>{</w:t>
+      </w:r>
+      <w:r>
+        <w:rPr>
+          <w:b/>
+          <w:bCs/>
+          <w:sz w:val="26"/>
+          <w:szCs w:val="26"/>
+        </w:rPr>
+        <w:t>CSH_HO_TEN</w:t>
+      </w:r>
+      <w:r>
+        <w:rPr>
+          <w:b/>
+          <w:bCs/>
+          <w:sz w:val="26"/>
+          <w:szCs w:val="26"/>
+        </w:rPr>
+        <w:t>}</w:t>
       </w:r>
     </w:p>
     <w:p>
@@ -9657,7 +8112,7 @@
 </file>
 
 <file path=word/endnotes.xml><?xml version="1.0" encoding="utf-8"?>
-<w:endnotes xmlns:wpc="http://schemas.microsoft.com/office/word/2010/wordprocessingCanvas" xmlns:cx="http://schemas.microsoft.com/office/drawing/2014/chartex" xmlns:cx1="http://schemas.microsoft.com/office/drawing/2015/9/8/chartex" xmlns:mc="http://schemas.openxmlformats.org/markup-compatibility/2006" xmlns:o="urn:schemas-microsoft-com:office:office" xmlns:r="http://schemas.openxmlformats.org/officeDocument/2006/relationships" xmlns:m="http://schemas.openxmlformats.org/officeDocument/2006/math" xmlns:v="urn:schemas-microsoft-com:vml" xmlns:wp14="http://schemas.microsoft.com/office/word/2010/wordprocessingDrawing" xmlns:wp="http://schemas.openxmlformats.org/drawingml/2006/wordprocessingDrawing" xmlns:w10="urn:schemas-microsoft-com:office:word" xmlns:w="http://schemas.openxmlformats.org/wordprocessingml/2006/main" xmlns:w14="http://schemas.microsoft.com/office/word/2010/wordml" xmlns:w15="http://schemas.microsoft.com/office/word/2012/wordml" xmlns:w16se="http://schemas.microsoft.com/office/word/2015/wordml/symex" xmlns:wpg="http://schemas.microsoft.com/office/word/2010/wordprocessingGroup" xmlns:wpi="http://schemas.microsoft.com/office/word/2010/wordprocessingInk" xmlns:wne="http://schemas.microsoft.com/office/word/2006/wordml" xmlns:wps="http://schemas.microsoft.com/office/word/2010/wordprocessingShape" mc:Ignorable="w14 w15 w16se wp14">
+<w:endnotes xmlns:wpc="http://schemas.microsoft.com/office/word/2010/wordprocessingCanvas" xmlns:cx="http://schemas.microsoft.com/office/drawing/2014/chartex" xmlns:mc="http://schemas.openxmlformats.org/markup-compatibility/2006" xmlns:o="urn:schemas-microsoft-com:office:office" xmlns:r="http://schemas.openxmlformats.org/officeDocument/2006/relationships" xmlns:m="http://schemas.openxmlformats.org/officeDocument/2006/math" xmlns:v="urn:schemas-microsoft-com:vml" xmlns:wp14="http://schemas.microsoft.com/office/word/2010/wordprocessingDrawing" xmlns:wp="http://schemas.openxmlformats.org/drawingml/2006/wordprocessingDrawing" xmlns:w10="urn:schemas-microsoft-com:office:word" xmlns:w="http://schemas.openxmlformats.org/wordprocessingml/2006/main" xmlns:w14="http://schemas.microsoft.com/office/word/2010/wordml" xmlns:w15="http://schemas.microsoft.com/office/word/2012/wordml" xmlns:w16se="http://schemas.microsoft.com/office/word/2015/wordml/symex" xmlns:wpg="http://schemas.microsoft.com/office/word/2010/wordprocessingGroup" xmlns:wpi="http://schemas.microsoft.com/office/word/2010/wordprocessingInk" xmlns:wne="http://schemas.microsoft.com/office/word/2006/wordml" xmlns:wps="http://schemas.microsoft.com/office/word/2010/wordprocessingShape" mc:Ignorable="w14 w15 w16se wp14">
   <w:endnote w:type="separator" w:id="-1">
     <w:p>
       <w:r>
@@ -9676,7 +8131,7 @@
 </file>
 
 <file path=word/footer1.xml><?xml version="1.0" encoding="utf-8"?>
-<w:ftr xmlns:wpc="http://schemas.microsoft.com/office/word/2010/wordprocessingCanvas" xmlns:cx="http://schemas.microsoft.com/office/drawing/2014/chartex" xmlns:cx1="http://schemas.microsoft.com/office/drawing/2015/9/8/chartex" xmlns:mc="http://schemas.openxmlformats.org/markup-compatibility/2006" xmlns:o="urn:schemas-microsoft-com:office:office" xmlns:r="http://schemas.openxmlformats.org/officeDocument/2006/relationships" xmlns:m="http://schemas.openxmlformats.org/officeDocument/2006/math" xmlns:v="urn:schemas-microsoft-com:vml" xmlns:wp14="http://schemas.microsoft.com/office/word/2010/wordprocessingDrawing" xmlns:wp="http://schemas.openxmlformats.org/drawingml/2006/wordprocessingDrawing" xmlns:w10="urn:schemas-microsoft-com:office:word" xmlns:w="http://schemas.openxmlformats.org/wordprocessingml/2006/main" xmlns:w14="http://schemas.microsoft.com/office/word/2010/wordml" xmlns:w15="http://schemas.microsoft.com/office/word/2012/wordml" xmlns:w16se="http://schemas.microsoft.com/office/word/2015/wordml/symex" xmlns:wpg="http://schemas.microsoft.com/office/word/2010/wordprocessingGroup" xmlns:wpi="http://schemas.microsoft.com/office/word/2010/wordprocessingInk" xmlns:wne="http://schemas.microsoft.com/office/word/2006/wordml" xmlns:wps="http://schemas.microsoft.com/office/word/2010/wordprocessingShape" mc:Ignorable="w14 w15 w16se wp14">
+<w:ftr xmlns:wpc="http://schemas.microsoft.com/office/word/2010/wordprocessingCanvas" xmlns:cx="http://schemas.microsoft.com/office/drawing/2014/chartex" xmlns:mc="http://schemas.openxmlformats.org/markup-compatibility/2006" xmlns:o="urn:schemas-microsoft-com:office:office" xmlns:r="http://schemas.openxmlformats.org/officeDocument/2006/relationships" xmlns:m="http://schemas.openxmlformats.org/officeDocument/2006/math" xmlns:v="urn:schemas-microsoft-com:vml" xmlns:wp14="http://schemas.microsoft.com/office/word/2010/wordprocessingDrawing" xmlns:wp="http://schemas.openxmlformats.org/drawingml/2006/wordprocessingDrawing" xmlns:w10="urn:schemas-microsoft-com:office:word" xmlns:w="http://schemas.openxmlformats.org/wordprocessingml/2006/main" xmlns:w14="http://schemas.microsoft.com/office/word/2010/wordml" xmlns:w15="http://schemas.microsoft.com/office/word/2012/wordml" xmlns:w16se="http://schemas.microsoft.com/office/word/2015/wordml/symex" xmlns:wpg="http://schemas.microsoft.com/office/word/2010/wordprocessingGroup" xmlns:wpi="http://schemas.microsoft.com/office/word/2010/wordprocessingInk" xmlns:wne="http://schemas.microsoft.com/office/word/2006/wordml" xmlns:wps="http://schemas.microsoft.com/office/word/2010/wordprocessingShape" mc:Ignorable="w14 w15 w16se wp14">
   <w:p>
     <w:pPr>
       <w:pStyle w:val="Footer"/>
@@ -9695,7 +8150,7 @@
       <w:rPr>
         <w:noProof/>
       </w:rPr>
-      <w:t>13</w:t>
+      <w:t>11</w:t>
     </w:r>
     <w:r>
       <w:rPr>
@@ -9708,7 +8163,7 @@
 </file>
 
 <file path=word/footnotes.xml><?xml version="1.0" encoding="utf-8"?>
-<w:footnotes xmlns:wpc="http://schemas.microsoft.com/office/word/2010/wordprocessingCanvas" xmlns:cx="http://schemas.microsoft.com/office/drawing/2014/chartex" xmlns:cx1="http://schemas.microsoft.com/office/drawing/2015/9/8/chartex" xmlns:mc="http://schemas.openxmlformats.org/markup-compatibility/2006" xmlns:o="urn:schemas-microsoft-com:office:office" xmlns:r="http://schemas.openxmlformats.org/officeDocument/2006/relationships" xmlns:m="http://schemas.openxmlformats.org/officeDocument/2006/math" xmlns:v="urn:schemas-microsoft-com:vml" xmlns:wp14="http://schemas.microsoft.com/office/word/2010/wordprocessingDrawing" xmlns:wp="http://schemas.openxmlformats.org/drawingml/2006/wordprocessingDrawing" xmlns:w10="urn:schemas-microsoft-com:office:word" xmlns:w="http://schemas.openxmlformats.org/wordprocessingml/2006/main" xmlns:w14="http://schemas.microsoft.com/office/word/2010/wordml" xmlns:w15="http://schemas.microsoft.com/office/word/2012/wordml" xmlns:w16se="http://schemas.microsoft.com/office/word/2015/wordml/symex" xmlns:wpg="http://schemas.microsoft.com/office/word/2010/wordprocessingGroup" xmlns:wpi="http://schemas.microsoft.com/office/word/2010/wordprocessingInk" xmlns:wne="http://schemas.microsoft.com/office/word/2006/wordml" xmlns:wps="http://schemas.microsoft.com/office/word/2010/wordprocessingShape" mc:Ignorable="w14 w15 w16se wp14">
+<w:footnotes xmlns:wpc="http://schemas.microsoft.com/office/word/2010/wordprocessingCanvas" xmlns:cx="http://schemas.microsoft.com/office/drawing/2014/chartex" xmlns:mc="http://schemas.openxmlformats.org/markup-compatibility/2006" xmlns:o="urn:schemas-microsoft-com:office:office" xmlns:r="http://schemas.openxmlformats.org/officeDocument/2006/relationships" xmlns:m="http://schemas.openxmlformats.org/officeDocument/2006/math" xmlns:v="urn:schemas-microsoft-com:vml" xmlns:wp14="http://schemas.microsoft.com/office/word/2010/wordprocessingDrawing" xmlns:wp="http://schemas.openxmlformats.org/drawingml/2006/wordprocessingDrawing" xmlns:w10="urn:schemas-microsoft-com:office:word" xmlns:w="http://schemas.openxmlformats.org/wordprocessingml/2006/main" xmlns:w14="http://schemas.microsoft.com/office/word/2010/wordml" xmlns:w15="http://schemas.microsoft.com/office/word/2012/wordml" xmlns:w16se="http://schemas.microsoft.com/office/word/2015/wordml/symex" xmlns:wpg="http://schemas.microsoft.com/office/word/2010/wordprocessingGroup" xmlns:wpi="http://schemas.microsoft.com/office/word/2010/wordprocessingInk" xmlns:wne="http://schemas.microsoft.com/office/word/2006/wordml" xmlns:wps="http://schemas.microsoft.com/office/word/2010/wordprocessingShape" mc:Ignorable="w14 w15 w16se wp14">
   <w:footnote w:type="separator" w:id="-1">
     <w:p>
       <w:r>
@@ -9727,7 +8182,7 @@
 </file>
 
 <file path=word/header1.xml><?xml version="1.0" encoding="utf-8"?>
-<w:hdr xmlns:wpc="http://schemas.microsoft.com/office/word/2010/wordprocessingCanvas" xmlns:cx="http://schemas.microsoft.com/office/drawing/2014/chartex" xmlns:cx1="http://schemas.microsoft.com/office/drawing/2015/9/8/chartex" xmlns:mc="http://schemas.openxmlformats.org/markup-compatibility/2006" xmlns:o="urn:schemas-microsoft-com:office:office" xmlns:r="http://schemas.openxmlformats.org/officeDocument/2006/relationships" xmlns:m="http://schemas.openxmlformats.org/officeDocument/2006/math" xmlns:v="urn:schemas-microsoft-com:vml" xmlns:wp14="http://schemas.microsoft.com/office/word/2010/wordprocessingDrawing" xmlns:wp="http://schemas.openxmlformats.org/drawingml/2006/wordprocessingDrawing" xmlns:w10="urn:schemas-microsoft-com:office:word" xmlns:w="http://schemas.openxmlformats.org/wordprocessingml/2006/main" xmlns:w14="http://schemas.microsoft.com/office/word/2010/wordml" xmlns:w15="http://schemas.microsoft.com/office/word/2012/wordml" xmlns:w16se="http://schemas.microsoft.com/office/word/2015/wordml/symex" xmlns:wpg="http://schemas.microsoft.com/office/word/2010/wordprocessingGroup" xmlns:wpi="http://schemas.microsoft.com/office/word/2010/wordprocessingInk" xmlns:wne="http://schemas.microsoft.com/office/word/2006/wordml" xmlns:wps="http://schemas.microsoft.com/office/word/2010/wordprocessingShape" mc:Ignorable="w14 w15 w16se wp14">
+<w:hdr xmlns:wpc="http://schemas.microsoft.com/office/word/2010/wordprocessingCanvas" xmlns:cx="http://schemas.microsoft.com/office/drawing/2014/chartex" xmlns:mc="http://schemas.openxmlformats.org/markup-compatibility/2006" xmlns:o="urn:schemas-microsoft-com:office:office" xmlns:r="http://schemas.openxmlformats.org/officeDocument/2006/relationships" xmlns:m="http://schemas.openxmlformats.org/officeDocument/2006/math" xmlns:v="urn:schemas-microsoft-com:vml" xmlns:wp14="http://schemas.microsoft.com/office/word/2010/wordprocessingDrawing" xmlns:wp="http://schemas.openxmlformats.org/drawingml/2006/wordprocessingDrawing" xmlns:w10="urn:schemas-microsoft-com:office:word" xmlns:w="http://schemas.openxmlformats.org/wordprocessingml/2006/main" xmlns:w14="http://schemas.microsoft.com/office/word/2010/wordml" xmlns:w15="http://schemas.microsoft.com/office/word/2012/wordml" xmlns:w16se="http://schemas.microsoft.com/office/word/2015/wordml/symex" xmlns:wpg="http://schemas.microsoft.com/office/word/2010/wordprocessingGroup" xmlns:wpi="http://schemas.microsoft.com/office/word/2010/wordprocessingInk" xmlns:wne="http://schemas.microsoft.com/office/word/2006/wordml" xmlns:wps="http://schemas.microsoft.com/office/word/2010/wordprocessingShape" mc:Ignorable="w14 w15 w16se wp14">
   <w:p>
     <w:pPr>
       <w:pStyle w:val="Header"/>
@@ -9780,7 +8235,7 @@
 </file>
 
 <file path=word/header2.xml><?xml version="1.0" encoding="utf-8"?>
-<w:hdr xmlns:wpc="http://schemas.microsoft.com/office/word/2010/wordprocessingCanvas" xmlns:cx="http://schemas.microsoft.com/office/drawing/2014/chartex" xmlns:cx1="http://schemas.microsoft.com/office/drawing/2015/9/8/chartex" xmlns:mc="http://schemas.openxmlformats.org/markup-compatibility/2006" xmlns:o="urn:schemas-microsoft-com:office:office" xmlns:r="http://schemas.openxmlformats.org/officeDocument/2006/relationships" xmlns:m="http://schemas.openxmlformats.org/officeDocument/2006/math" xmlns:v="urn:schemas-microsoft-com:vml" xmlns:wp14="http://schemas.microsoft.com/office/word/2010/wordprocessingDrawing" xmlns:wp="http://schemas.openxmlformats.org/drawingml/2006/wordprocessingDrawing" xmlns:w10="urn:schemas-microsoft-com:office:word" xmlns:w="http://schemas.openxmlformats.org/wordprocessingml/2006/main" xmlns:w14="http://schemas.microsoft.com/office/word/2010/wordml" xmlns:w15="http://schemas.microsoft.com/office/word/2012/wordml" xmlns:w16se="http://schemas.microsoft.com/office/word/2015/wordml/symex" xmlns:wpg="http://schemas.microsoft.com/office/word/2010/wordprocessingGroup" xmlns:wpi="http://schemas.microsoft.com/office/word/2010/wordprocessingInk" xmlns:wne="http://schemas.microsoft.com/office/word/2006/wordml" xmlns:wps="http://schemas.microsoft.com/office/word/2010/wordprocessingShape" mc:Ignorable="w14 w15 w16se wp14">
+<w:hdr xmlns:wpc="http://schemas.microsoft.com/office/word/2010/wordprocessingCanvas" xmlns:cx="http://schemas.microsoft.com/office/drawing/2014/chartex" xmlns:mc="http://schemas.openxmlformats.org/markup-compatibility/2006" xmlns:o="urn:schemas-microsoft-com:office:office" xmlns:r="http://schemas.openxmlformats.org/officeDocument/2006/relationships" xmlns:m="http://schemas.openxmlformats.org/officeDocument/2006/math" xmlns:v="urn:schemas-microsoft-com:vml" xmlns:wp14="http://schemas.microsoft.com/office/word/2010/wordprocessingDrawing" xmlns:wp="http://schemas.openxmlformats.org/drawingml/2006/wordprocessingDrawing" xmlns:w10="urn:schemas-microsoft-com:office:word" xmlns:w="http://schemas.openxmlformats.org/wordprocessingml/2006/main" xmlns:w14="http://schemas.microsoft.com/office/word/2010/wordml" xmlns:w15="http://schemas.microsoft.com/office/word/2012/wordml" xmlns:w16se="http://schemas.microsoft.com/office/word/2015/wordml/symex" xmlns:wpg="http://schemas.microsoft.com/office/word/2010/wordprocessingGroup" xmlns:wpi="http://schemas.microsoft.com/office/word/2010/wordprocessingInk" xmlns:wne="http://schemas.microsoft.com/office/word/2006/wordml" xmlns:wps="http://schemas.microsoft.com/office/word/2010/wordprocessingShape" mc:Ignorable="w14 w15 w16se wp14">
   <w:p>
     <w:pPr>
       <w:pStyle w:val="Header"/>
@@ -9838,7 +8293,7 @@
 </file>
 
 <file path=word/numbering.xml><?xml version="1.0" encoding="utf-8"?>
-<w:numbering xmlns:wpc="http://schemas.microsoft.com/office/word/2010/wordprocessingCanvas" xmlns:cx="http://schemas.microsoft.com/office/drawing/2014/chartex" xmlns:cx1="http://schemas.microsoft.com/office/drawing/2015/9/8/chartex" xmlns:mc="http://schemas.openxmlformats.org/markup-compatibility/2006" xmlns:o="urn:schemas-microsoft-com:office:office" xmlns:r="http://schemas.openxmlformats.org/officeDocument/2006/relationships" xmlns:m="http://schemas.openxmlformats.org/officeDocument/2006/math" xmlns:v="urn:schemas-microsoft-com:vml" xmlns:wp14="http://schemas.microsoft.com/office/word/2010/wordprocessingDrawing" xmlns:wp="http://schemas.openxmlformats.org/drawingml/2006/wordprocessingDrawing" xmlns:w10="urn:schemas-microsoft-com:office:word" xmlns:w="http://schemas.openxmlformats.org/wordprocessingml/2006/main" xmlns:w14="http://schemas.microsoft.com/office/word/2010/wordml" xmlns:w15="http://schemas.microsoft.com/office/word/2012/wordml" xmlns:w16se="http://schemas.microsoft.com/office/word/2015/wordml/symex" xmlns:wpg="http://schemas.microsoft.com/office/word/2010/wordprocessingGroup" xmlns:wpi="http://schemas.microsoft.com/office/word/2010/wordprocessingInk" xmlns:wne="http://schemas.microsoft.com/office/word/2006/wordml" xmlns:wps="http://schemas.microsoft.com/office/word/2010/wordprocessingShape" mc:Ignorable="w14 w15 w16se wp14">
+<w:numbering xmlns:wpc="http://schemas.microsoft.com/office/word/2010/wordprocessingCanvas" xmlns:cx="http://schemas.microsoft.com/office/drawing/2014/chartex" xmlns:mc="http://schemas.openxmlformats.org/markup-compatibility/2006" xmlns:o="urn:schemas-microsoft-com:office:office" xmlns:r="http://schemas.openxmlformats.org/officeDocument/2006/relationships" xmlns:m="http://schemas.openxmlformats.org/officeDocument/2006/math" xmlns:v="urn:schemas-microsoft-com:vml" xmlns:wp14="http://schemas.microsoft.com/office/word/2010/wordprocessingDrawing" xmlns:wp="http://schemas.openxmlformats.org/drawingml/2006/wordprocessingDrawing" xmlns:w10="urn:schemas-microsoft-com:office:word" xmlns:w="http://schemas.openxmlformats.org/wordprocessingml/2006/main" xmlns:w14="http://schemas.microsoft.com/office/word/2010/wordml" xmlns:w15="http://schemas.microsoft.com/office/word/2012/wordml" xmlns:w16se="http://schemas.microsoft.com/office/word/2015/wordml/symex" xmlns:wpg="http://schemas.microsoft.com/office/word/2010/wordprocessingGroup" xmlns:wpi="http://schemas.microsoft.com/office/word/2010/wordprocessingInk" xmlns:wne="http://schemas.microsoft.com/office/word/2006/wordml" xmlns:wps="http://schemas.microsoft.com/office/word/2010/wordprocessingShape" mc:Ignorable="w14 w15 w16se wp14">
   <w:abstractNum w:abstractNumId="0" w15:restartNumberingAfterBreak="0">
     <w:nsid w:val="0F3757BD"/>
     <w:multiLevelType w:val="hybridMultilevel"/>
@@ -11761,7 +10216,7 @@
   <w:style w:type="paragraph" w:default="1" w:styleId="Normal">
     <w:name w:val="Normal"/>
     <w:qFormat/>
-    <w:rsid w:val="00EB4C98"/>
+    <w:rsid w:val="002F57F8"/>
     <w:pPr>
       <w:spacing w:after="120" w:line="312" w:lineRule="auto"/>
       <w:jc w:val="both"/>
